--- a/results-table-images.docx
+++ b/results-table-images.docx
@@ -487,34 +487,14 @@
                 <w:lang w:val="en-US"/>
               </w:rPr>
             </w:pPr>
-            <w:bookmarkStart w:id="0" w:name="_GoBack"/>
-            <w:bookmarkEnd w:id="0"/>
-            <w:r>
-              <w:rPr>
-                <w:rFonts w:ascii="Times New Roman" w:hAnsi="Times New Roman" w:cs="Times New Roman"/>
-                <w:sz w:val="24"/>
-                <w:szCs w:val="24"/>
-                <w:lang w:val="en-US"/>
-              </w:rPr>
-              <w:t>NN (</w:t>
-            </w:r>
-            <w:r>
-              <w:rPr>
-                <w:rFonts w:ascii="Times New Roman" w:hAnsi="Times New Roman" w:cs="Times New Roman"/>
-                <w:sz w:val="24"/>
-                <w:szCs w:val="24"/>
-                <w:lang w:val="en-US"/>
-              </w:rPr>
-              <w:t>200</w:t>
-            </w:r>
-            <w:r>
-              <w:rPr>
-                <w:rFonts w:ascii="Times New Roman" w:hAnsi="Times New Roman" w:cs="Times New Roman"/>
-                <w:sz w:val="24"/>
-                <w:szCs w:val="24"/>
-                <w:lang w:val="en-US"/>
-              </w:rPr>
-              <w:t xml:space="preserve"> epochs)</w:t>
+            <w:r>
+              <w:rPr>
+                <w:rFonts w:ascii="Times New Roman" w:hAnsi="Times New Roman" w:cs="Times New Roman"/>
+                <w:sz w:val="24"/>
+                <w:szCs w:val="24"/>
+                <w:lang w:val="en-US"/>
+              </w:rPr>
+              <w:t>NN (200 epochs)</w:t>
             </w:r>
           </w:p>
           <w:p>
@@ -575,6 +555,7 @@
                 <w:szCs w:val="24"/>
                 <w:lang w:val="en-US"/>
               </w:rPr>
+              <w:lastRenderedPageBreak/>
               <w:t>RMSE (wind, m/s)</w:t>
             </w:r>
           </w:p>
@@ -1913,6 +1894,7 @@
           <w:noProof/>
           <w:lang w:eastAsia="ru-RU"/>
         </w:rPr>
+        <w:lastRenderedPageBreak/>
         <w:drawing>
           <wp:inline distT="0" distB="0" distL="0" distR="0">
             <wp:extent cx="3590223" cy="2921267"/>
@@ -2191,6 +2173,7 @@
           <w:noProof/>
           <w:lang w:eastAsia="ru-RU"/>
         </w:rPr>
+        <w:lastRenderedPageBreak/>
         <w:drawing>
           <wp:inline distT="0" distB="0" distL="0" distR="0">
             <wp:extent cx="3485147" cy="2947485"/>
@@ -2434,6 +2417,7 @@
           <w:noProof/>
           <w:lang w:eastAsia="ru-RU"/>
         </w:rPr>
+        <w:lastRenderedPageBreak/>
         <w:drawing>
           <wp:inline distT="0" distB="0" distL="0" distR="0">
             <wp:extent cx="3609174" cy="2855494"/>
@@ -2546,6 +2530,19 @@
     </w:p>
     <w:p>
       <w:pPr>
+        <w:rPr>
+          <w:lang w:val="en-US"/>
+        </w:rPr>
+      </w:pPr>
+      <w:r>
+        <w:rPr>
+          <w:lang w:val="en-US"/>
+        </w:rPr>
+        <w:br w:type="page"/>
+      </w:r>
+    </w:p>
+    <w:p>
+      <w:pPr>
         <w:jc w:val="both"/>
         <w:rPr>
           <w:lang w:val="en-US"/>
@@ -2555,6 +2552,7 @@
         <w:rPr>
           <w:lang w:val="en-US"/>
         </w:rPr>
+        <w:lastRenderedPageBreak/>
         <w:t>1 Jan 2010 – 50-70-High</w:t>
       </w:r>
     </w:p>
@@ -2738,11 +2736,6 @@
       <w:pPr>
         <w:jc w:val="both"/>
       </w:pPr>
-    </w:p>
-    <w:p>
-      <w:pPr>
-        <w:jc w:val="both"/>
-      </w:pPr>
       <w:r>
         <w:rPr>
           <w:noProof/>
@@ -2894,6 +2887,394 @@
                     <a:xfrm>
                       <a:off x="0" y="0"/>
                       <a:ext cx="3627207" cy="2882450"/>
+                    </a:xfrm>
+                    <a:prstGeom prst="rect">
+                      <a:avLst/>
+                    </a:prstGeom>
+                    <a:noFill/>
+                    <a:ln>
+                      <a:noFill/>
+                    </a:ln>
+                    <a:extLst>
+                      <a:ext uri="{53640926-AAD7-44D8-BBD7-CCE9431645EC}">
+                        <a14:shadowObscured xmlns:a14="http://schemas.microsoft.com/office/drawing/2010/main"/>
+                      </a:ext>
+                    </a:extLst>
+                  </pic:spPr>
+                </pic:pic>
+              </a:graphicData>
+            </a:graphic>
+          </wp:inline>
+        </w:drawing>
+      </w:r>
+    </w:p>
+    <w:p>
+      <w:pPr>
+        <w:rPr>
+          <w:lang w:val="en-US"/>
+        </w:rPr>
+      </w:pPr>
+      <w:r>
+        <w:rPr>
+          <w:lang w:val="en-US"/>
+        </w:rPr>
+        <w:br w:type="page"/>
+      </w:r>
+    </w:p>
+    <w:p>
+      <w:pPr>
+        <w:jc w:val="both"/>
+        <w:rPr>
+          <w:lang w:val="en-US"/>
+        </w:rPr>
+      </w:pPr>
+      <w:bookmarkStart w:id="0" w:name="_GoBack"/>
+      <w:bookmarkEnd w:id="0"/>
+      <w:r>
+        <w:rPr>
+          <w:lang w:val="en-US"/>
+        </w:rPr>
+        <w:lastRenderedPageBreak/>
+        <w:t>1 Jul</w:t>
+      </w:r>
+      <w:r>
+        <w:rPr>
+          <w:lang w:val="en-US"/>
+        </w:rPr>
+        <w:t xml:space="preserve"> 2010 – 50-70-High</w:t>
+      </w:r>
+    </w:p>
+    <w:p>
+      <w:pPr>
+        <w:jc w:val="both"/>
+      </w:pPr>
+      <w:r>
+        <w:rPr>
+          <w:noProof/>
+          <w:lang w:eastAsia="ru-RU"/>
+        </w:rPr>
+        <w:drawing>
+          <wp:inline distT="0" distB="0" distL="0" distR="0">
+            <wp:extent cx="3467100" cy="2984500"/>
+            <wp:effectExtent l="0" t="0" r="0" b="6350"/>
+            <wp:docPr id="17" name="Picture 17" descr="D:\Vadik\МФТИ\База\Master_thesis\Thesis\images-july-2010\nn-50.png"/>
+            <wp:cNvGraphicFramePr>
+              <a:graphicFrameLocks xmlns:a="http://schemas.openxmlformats.org/drawingml/2006/main" noChangeAspect="1"/>
+            </wp:cNvGraphicFramePr>
+            <a:graphic xmlns:a="http://schemas.openxmlformats.org/drawingml/2006/main">
+              <a:graphicData uri="http://schemas.openxmlformats.org/drawingml/2006/picture">
+                <pic:pic xmlns:pic="http://schemas.openxmlformats.org/drawingml/2006/picture">
+                  <pic:nvPicPr>
+                    <pic:cNvPr id="0" name="Picture 1" descr="D:\Vadik\МФТИ\База\Master_thesis\Thesis\images-july-2010\nn-50.png"/>
+                    <pic:cNvPicPr>
+                      <a:picLocks noChangeAspect="1" noChangeArrowheads="1"/>
+                    </pic:cNvPicPr>
+                  </pic:nvPicPr>
+                  <pic:blipFill rotWithShape="1">
+                    <a:blip r:embed="rId15" cstate="print">
+                      <a:extLst>
+                        <a:ext uri="{28A0092B-C50C-407E-A947-70E740481C1C}">
+                          <a14:useLocalDpi xmlns:a14="http://schemas.microsoft.com/office/drawing/2010/main" val="0"/>
+                        </a:ext>
+                      </a:extLst>
+                    </a:blip>
+                    <a:srcRect l="22685" t="8854" r="14121" b="9549"/>
+                    <a:stretch/>
+                  </pic:blipFill>
+                  <pic:spPr bwMode="auto">
+                    <a:xfrm>
+                      <a:off x="0" y="0"/>
+                      <a:ext cx="3467100" cy="2984500"/>
+                    </a:xfrm>
+                    <a:prstGeom prst="rect">
+                      <a:avLst/>
+                    </a:prstGeom>
+                    <a:noFill/>
+                    <a:ln>
+                      <a:noFill/>
+                    </a:ln>
+                    <a:extLst>
+                      <a:ext uri="{53640926-AAD7-44D8-BBD7-CCE9431645EC}">
+                        <a14:shadowObscured xmlns:a14="http://schemas.microsoft.com/office/drawing/2010/main"/>
+                      </a:ext>
+                    </a:extLst>
+                  </pic:spPr>
+                </pic:pic>
+              </a:graphicData>
+            </a:graphic>
+          </wp:inline>
+        </w:drawing>
+      </w:r>
+      <w:r>
+        <w:rPr>
+          <w:noProof/>
+          <w:lang w:eastAsia="ru-RU"/>
+        </w:rPr>
+        <w:drawing>
+          <wp:inline distT="0" distB="0" distL="0" distR="0">
+            <wp:extent cx="3448050" cy="2927350"/>
+            <wp:effectExtent l="0" t="0" r="0" b="6350"/>
+            <wp:docPr id="22" name="Picture 22" descr="D:\Vadik\МФТИ\База\Master_thesis\Thesis\images-july-2010\nn-70.png"/>
+            <wp:cNvGraphicFramePr>
+              <a:graphicFrameLocks xmlns:a="http://schemas.openxmlformats.org/drawingml/2006/main" noChangeAspect="1"/>
+            </wp:cNvGraphicFramePr>
+            <a:graphic xmlns:a="http://schemas.openxmlformats.org/drawingml/2006/main">
+              <a:graphicData uri="http://schemas.openxmlformats.org/drawingml/2006/picture">
+                <pic:pic xmlns:pic="http://schemas.openxmlformats.org/drawingml/2006/picture">
+                  <pic:nvPicPr>
+                    <pic:cNvPr id="0" name="Picture 2" descr="D:\Vadik\МФТИ\База\Master_thesis\Thesis\images-july-2010\nn-70.png"/>
+                    <pic:cNvPicPr>
+                      <a:picLocks noChangeAspect="1" noChangeArrowheads="1"/>
+                    </pic:cNvPicPr>
+                  </pic:nvPicPr>
+                  <pic:blipFill rotWithShape="1">
+                    <a:blip r:embed="rId23" cstate="print">
+                      <a:extLst>
+                        <a:ext uri="{28A0092B-C50C-407E-A947-70E740481C1C}">
+                          <a14:useLocalDpi xmlns:a14="http://schemas.microsoft.com/office/drawing/2010/main" val="0"/>
+                        </a:ext>
+                      </a:extLst>
+                    </a:blip>
+                    <a:srcRect l="23032" t="9721" r="14120" b="10243"/>
+                    <a:stretch/>
+                  </pic:blipFill>
+                  <pic:spPr bwMode="auto">
+                    <a:xfrm>
+                      <a:off x="0" y="0"/>
+                      <a:ext cx="3448050" cy="2927350"/>
+                    </a:xfrm>
+                    <a:prstGeom prst="rect">
+                      <a:avLst/>
+                    </a:prstGeom>
+                    <a:noFill/>
+                    <a:ln>
+                      <a:noFill/>
+                    </a:ln>
+                    <a:extLst>
+                      <a:ext uri="{53640926-AAD7-44D8-BBD7-CCE9431645EC}">
+                        <a14:shadowObscured xmlns:a14="http://schemas.microsoft.com/office/drawing/2010/main"/>
+                      </a:ext>
+                    </a:extLst>
+                  </pic:spPr>
+                </pic:pic>
+              </a:graphicData>
+            </a:graphic>
+          </wp:inline>
+        </w:drawing>
+      </w:r>
+      <w:r>
+        <w:rPr>
+          <w:noProof/>
+          <w:lang w:eastAsia="ru-RU"/>
+        </w:rPr>
+        <w:drawing>
+          <wp:inline distT="0" distB="0" distL="0" distR="0">
+            <wp:extent cx="3460750" cy="2927350"/>
+            <wp:effectExtent l="0" t="0" r="6350" b="6350"/>
+            <wp:docPr id="25" name="Picture 25" descr="D:\Vadik\МФТИ\База\Master_thesis\Thesis\images-july-2010\high.png"/>
+            <wp:cNvGraphicFramePr>
+              <a:graphicFrameLocks xmlns:a="http://schemas.openxmlformats.org/drawingml/2006/main" noChangeAspect="1"/>
+            </wp:cNvGraphicFramePr>
+            <a:graphic xmlns:a="http://schemas.openxmlformats.org/drawingml/2006/main">
+              <a:graphicData uri="http://schemas.openxmlformats.org/drawingml/2006/picture">
+                <pic:pic xmlns:pic="http://schemas.openxmlformats.org/drawingml/2006/picture">
+                  <pic:nvPicPr>
+                    <pic:cNvPr id="0" name="Picture 3" descr="D:\Vadik\МФТИ\База\Master_thesis\Thesis\images-july-2010\high.png"/>
+                    <pic:cNvPicPr>
+                      <a:picLocks noChangeAspect="1" noChangeArrowheads="1"/>
+                    </pic:cNvPicPr>
+                  </pic:nvPicPr>
+                  <pic:blipFill rotWithShape="1">
+                    <a:blip r:embed="rId16" cstate="print">
+                      <a:extLst>
+                        <a:ext uri="{28A0092B-C50C-407E-A947-70E740481C1C}">
+                          <a14:useLocalDpi xmlns:a14="http://schemas.microsoft.com/office/drawing/2010/main" val="0"/>
+                        </a:ext>
+                      </a:extLst>
+                    </a:blip>
+                    <a:srcRect l="22801" t="9721" r="14120" b="10243"/>
+                    <a:stretch/>
+                  </pic:blipFill>
+                  <pic:spPr bwMode="auto">
+                    <a:xfrm>
+                      <a:off x="0" y="0"/>
+                      <a:ext cx="3460750" cy="2927350"/>
+                    </a:xfrm>
+                    <a:prstGeom prst="rect">
+                      <a:avLst/>
+                    </a:prstGeom>
+                    <a:noFill/>
+                    <a:ln>
+                      <a:noFill/>
+                    </a:ln>
+                    <a:extLst>
+                      <a:ext uri="{53640926-AAD7-44D8-BBD7-CCE9431645EC}">
+                        <a14:shadowObscured xmlns:a14="http://schemas.microsoft.com/office/drawing/2010/main"/>
+                      </a:ext>
+                    </a:extLst>
+                  </pic:spPr>
+                </pic:pic>
+              </a:graphicData>
+            </a:graphic>
+          </wp:inline>
+        </w:drawing>
+      </w:r>
+    </w:p>
+    <w:p>
+      <w:pPr>
+        <w:jc w:val="both"/>
+      </w:pPr>
+      <w:r>
+        <w:rPr>
+          <w:noProof/>
+          <w:lang w:eastAsia="ru-RU"/>
+        </w:rPr>
+        <w:drawing>
+          <wp:inline distT="0" distB="0" distL="0" distR="0">
+            <wp:extent cx="3606800" cy="2889250"/>
+            <wp:effectExtent l="0" t="0" r="0" b="6350"/>
+            <wp:docPr id="26" name="Picture 26" descr="D:\Vadik\МФТИ\База\Master_thesis\Thesis\images-july-2010\slp-nn-50.png"/>
+            <wp:cNvGraphicFramePr>
+              <a:graphicFrameLocks xmlns:a="http://schemas.openxmlformats.org/drawingml/2006/main" noChangeAspect="1"/>
+            </wp:cNvGraphicFramePr>
+            <a:graphic xmlns:a="http://schemas.openxmlformats.org/drawingml/2006/main">
+              <a:graphicData uri="http://schemas.openxmlformats.org/drawingml/2006/picture">
+                <pic:pic xmlns:pic="http://schemas.openxmlformats.org/drawingml/2006/picture">
+                  <pic:nvPicPr>
+                    <pic:cNvPr id="0" name="Picture 4" descr="D:\Vadik\МФТИ\База\Master_thesis\Thesis\images-july-2010\slp-nn-50.png"/>
+                    <pic:cNvPicPr>
+                      <a:picLocks noChangeAspect="1" noChangeArrowheads="1"/>
+                    </pic:cNvPicPr>
+                  </pic:nvPicPr>
+                  <pic:blipFill rotWithShape="1">
+                    <a:blip r:embed="rId19" cstate="print">
+                      <a:extLst>
+                        <a:ext uri="{28A0092B-C50C-407E-A947-70E740481C1C}">
+                          <a14:useLocalDpi xmlns:a14="http://schemas.microsoft.com/office/drawing/2010/main" val="0"/>
+                        </a:ext>
+                      </a:extLst>
+                    </a:blip>
+                    <a:srcRect l="22801" t="9721" r="11458" b="11285"/>
+                    <a:stretch/>
+                  </pic:blipFill>
+                  <pic:spPr bwMode="auto">
+                    <a:xfrm>
+                      <a:off x="0" y="0"/>
+                      <a:ext cx="3606800" cy="2889250"/>
+                    </a:xfrm>
+                    <a:prstGeom prst="rect">
+                      <a:avLst/>
+                    </a:prstGeom>
+                    <a:noFill/>
+                    <a:ln>
+                      <a:noFill/>
+                    </a:ln>
+                    <a:extLst>
+                      <a:ext uri="{53640926-AAD7-44D8-BBD7-CCE9431645EC}">
+                        <a14:shadowObscured xmlns:a14="http://schemas.microsoft.com/office/drawing/2010/main"/>
+                      </a:ext>
+                    </a:extLst>
+                  </pic:spPr>
+                </pic:pic>
+              </a:graphicData>
+            </a:graphic>
+          </wp:inline>
+        </w:drawing>
+      </w:r>
+      <w:r>
+        <w:rPr>
+          <w:noProof/>
+          <w:lang w:eastAsia="ru-RU"/>
+        </w:rPr>
+        <w:drawing>
+          <wp:inline distT="0" distB="0" distL="0" distR="0">
+            <wp:extent cx="3632200" cy="2838450"/>
+            <wp:effectExtent l="0" t="0" r="6350" b="0"/>
+            <wp:docPr id="27" name="Picture 27" descr="D:\Vadik\МФТИ\База\Master_thesis\Thesis\images-july-2010\slp-nn-70.png"/>
+            <wp:cNvGraphicFramePr>
+              <a:graphicFrameLocks xmlns:a="http://schemas.openxmlformats.org/drawingml/2006/main" noChangeAspect="1"/>
+            </wp:cNvGraphicFramePr>
+            <a:graphic xmlns:a="http://schemas.openxmlformats.org/drawingml/2006/main">
+              <a:graphicData uri="http://schemas.openxmlformats.org/drawingml/2006/picture">
+                <pic:pic xmlns:pic="http://schemas.openxmlformats.org/drawingml/2006/picture">
+                  <pic:nvPicPr>
+                    <pic:cNvPr id="0" name="Picture 5" descr="D:\Vadik\МФТИ\База\Master_thesis\Thesis\images-july-2010\slp-nn-70.png"/>
+                    <pic:cNvPicPr>
+                      <a:picLocks noChangeAspect="1" noChangeArrowheads="1"/>
+                    </pic:cNvPicPr>
+                  </pic:nvPicPr>
+                  <pic:blipFill rotWithShape="1">
+                    <a:blip r:embed="rId24" cstate="print">
+                      <a:extLst>
+                        <a:ext uri="{28A0092B-C50C-407E-A947-70E740481C1C}">
+                          <a14:useLocalDpi xmlns:a14="http://schemas.microsoft.com/office/drawing/2010/main" val="0"/>
+                        </a:ext>
+                      </a:extLst>
+                    </a:blip>
+                    <a:srcRect l="22801" t="10590" r="10995" b="11805"/>
+                    <a:stretch/>
+                  </pic:blipFill>
+                  <pic:spPr bwMode="auto">
+                    <a:xfrm>
+                      <a:off x="0" y="0"/>
+                      <a:ext cx="3632200" cy="2838450"/>
+                    </a:xfrm>
+                    <a:prstGeom prst="rect">
+                      <a:avLst/>
+                    </a:prstGeom>
+                    <a:noFill/>
+                    <a:ln>
+                      <a:noFill/>
+                    </a:ln>
+                    <a:extLst>
+                      <a:ext uri="{53640926-AAD7-44D8-BBD7-CCE9431645EC}">
+                        <a14:shadowObscured xmlns:a14="http://schemas.microsoft.com/office/drawing/2010/main"/>
+                      </a:ext>
+                    </a:extLst>
+                  </pic:spPr>
+                </pic:pic>
+              </a:graphicData>
+            </a:graphic>
+          </wp:inline>
+        </w:drawing>
+      </w:r>
+      <w:r>
+        <w:rPr>
+          <w:noProof/>
+          <w:lang w:eastAsia="ru-RU"/>
+        </w:rPr>
+        <w:drawing>
+          <wp:inline distT="0" distB="0" distL="0" distR="0">
+            <wp:extent cx="3644900" cy="2882900"/>
+            <wp:effectExtent l="0" t="0" r="0" b="0"/>
+            <wp:docPr id="28" name="Picture 28" descr="D:\Vadik\МФТИ\База\Master_thesis\Thesis\images-july-2010\slp-high.png"/>
+            <wp:cNvGraphicFramePr>
+              <a:graphicFrameLocks xmlns:a="http://schemas.openxmlformats.org/drawingml/2006/main" noChangeAspect="1"/>
+            </wp:cNvGraphicFramePr>
+            <a:graphic xmlns:a="http://schemas.openxmlformats.org/drawingml/2006/main">
+              <a:graphicData uri="http://schemas.openxmlformats.org/drawingml/2006/picture">
+                <pic:pic xmlns:pic="http://schemas.openxmlformats.org/drawingml/2006/picture">
+                  <pic:nvPicPr>
+                    <pic:cNvPr id="0" name="Picture 6" descr="D:\Vadik\МФТИ\База\Master_thesis\Thesis\images-july-2010\slp-high.png"/>
+                    <pic:cNvPicPr>
+                      <a:picLocks noChangeAspect="1" noChangeArrowheads="1"/>
+                    </pic:cNvPicPr>
+                  </pic:nvPicPr>
+                  <pic:blipFill rotWithShape="1">
+                    <a:blip r:embed="rId25" cstate="print">
+                      <a:extLst>
+                        <a:ext uri="{28A0092B-C50C-407E-A947-70E740481C1C}">
+                          <a14:useLocalDpi xmlns:a14="http://schemas.microsoft.com/office/drawing/2010/main" val="0"/>
+                        </a:ext>
+                      </a:extLst>
+                    </a:blip>
+                    <a:srcRect l="23032" t="10243" r="10533" b="10938"/>
+                    <a:stretch/>
+                  </pic:blipFill>
+                  <pic:spPr bwMode="auto">
+                    <a:xfrm>
+                      <a:off x="0" y="0"/>
+                      <a:ext cx="3644900" cy="2882900"/>
                     </a:xfrm>
                     <a:prstGeom prst="rect">
                       <a:avLst/>
@@ -3634,7 +4015,7 @@
 </file>
 
 <file path=customXml/itemProps1.xml><?xml version="1.0" encoding="utf-8"?>
-<ds:datastoreItem xmlns:ds="http://schemas.openxmlformats.org/officeDocument/2006/customXml" ds:itemID="{D638EF89-FC39-453A-93F8-0FF1EDE36828}">
+<ds:datastoreItem xmlns:ds="http://schemas.openxmlformats.org/officeDocument/2006/customXml" ds:itemID="{ED02827E-3F19-45BA-A6AE-56D98722A51F}">
   <ds:schemaRefs>
     <ds:schemaRef ds:uri="http://schemas.openxmlformats.org/officeDocument/2006/bibliography"/>
   </ds:schemaRefs>

--- a/results-table-images.docx
+++ b/results-table-images.docx
@@ -17,8 +17,6 @@
         <w:gridCol w:w="1276"/>
         <w:gridCol w:w="1276"/>
         <w:gridCol w:w="1276"/>
-        <w:gridCol w:w="1149"/>
-        <w:gridCol w:w="992"/>
       </w:tblGrid>
       <w:tr>
         <w:trPr>
@@ -98,7 +96,25 @@
                 <w:szCs w:val="24"/>
                 <w:lang w:val="en-US"/>
               </w:rPr>
-              <w:t>SRGAN-2 (50 epochs)</w:t>
+              <w:t>SRGAN-2 (</w:t>
+            </w:r>
+            <w:r>
+              <w:rPr>
+                <w:rFonts w:ascii="Times New Roman" w:hAnsi="Times New Roman" w:cs="Times New Roman"/>
+                <w:sz w:val="24"/>
+                <w:szCs w:val="24"/>
+                <w:lang w:val="en-US"/>
+              </w:rPr>
+              <w:t>40</w:t>
+            </w:r>
+            <w:r>
+              <w:rPr>
+                <w:rFonts w:ascii="Times New Roman" w:hAnsi="Times New Roman" w:cs="Times New Roman"/>
+                <w:sz w:val="24"/>
+                <w:szCs w:val="24"/>
+                <w:lang w:val="en-US"/>
+              </w:rPr>
+              <w:t xml:space="preserve"> epochs)</w:t>
             </w:r>
           </w:p>
           <w:p>
@@ -213,63 +229,6 @@
                 <w:lang w:val="en-US"/>
               </w:rPr>
               <w:t>SRGAN-2 (150 epochs)</w:t>
-            </w:r>
-          </w:p>
-          <w:p>
-            <w:pPr>
-              <w:jc w:val="center"/>
-              <w:rPr>
-                <w:rFonts w:ascii="Times New Roman" w:hAnsi="Times New Roman" w:cs="Times New Roman"/>
-                <w:sz w:val="24"/>
-                <w:szCs w:val="24"/>
-                <w:lang w:val="en-US"/>
-              </w:rPr>
-            </w:pPr>
-            <w:r>
-              <w:rPr>
-                <w:rFonts w:ascii="Times New Roman" w:hAnsi="Times New Roman" w:cs="Times New Roman"/>
-                <w:sz w:val="24"/>
-                <w:szCs w:val="24"/>
-                <w:lang w:val="en-US"/>
-              </w:rPr>
-              <w:t xml:space="preserve">train, </w:t>
-            </w:r>
-            <w:proofErr w:type="spellStart"/>
-            <w:r>
-              <w:rPr>
-                <w:rFonts w:ascii="Times New Roman" w:hAnsi="Times New Roman" w:cs="Times New Roman"/>
-                <w:sz w:val="24"/>
-                <w:szCs w:val="24"/>
-                <w:lang w:val="en-US"/>
-              </w:rPr>
-              <w:t>val</w:t>
-            </w:r>
-            <w:proofErr w:type="spellEnd"/>
-          </w:p>
-        </w:tc>
-        <w:tc>
-          <w:tcPr>
-            <w:tcW w:w="2141" w:type="dxa"/>
-            <w:gridSpan w:val="2"/>
-          </w:tcPr>
-          <w:p>
-            <w:pPr>
-              <w:jc w:val="center"/>
-              <w:rPr>
-                <w:rFonts w:ascii="Times New Roman" w:hAnsi="Times New Roman" w:cs="Times New Roman"/>
-                <w:sz w:val="24"/>
-                <w:szCs w:val="24"/>
-                <w:lang w:val="en-US"/>
-              </w:rPr>
-            </w:pPr>
-            <w:r>
-              <w:rPr>
-                <w:rFonts w:ascii="Times New Roman" w:hAnsi="Times New Roman" w:cs="Times New Roman"/>
-                <w:sz w:val="24"/>
-                <w:szCs w:val="24"/>
-                <w:lang w:val="en-US"/>
-              </w:rPr>
-              <w:t>NN (250 epochs)</w:t>
             </w:r>
           </w:p>
           <w:p>
@@ -410,7 +369,7 @@
                 <w:sz w:val="24"/>
                 <w:szCs w:val="24"/>
               </w:rPr>
-              <w:t>443</w:t>
+              <w:t>676</w:t>
             </w:r>
           </w:p>
         </w:tc>
@@ -450,7 +409,7 @@
                 <w:sz w:val="24"/>
                 <w:szCs w:val="24"/>
               </w:rPr>
-              <w:t>478</w:t>
+              <w:t>720</w:t>
             </w:r>
           </w:p>
         </w:tc>
@@ -467,31 +426,6 @@
                 <w:szCs w:val="24"/>
               </w:rPr>
             </w:pPr>
-            <w:r>
-              <w:rPr>
-                <w:rFonts w:ascii="Times New Roman" w:hAnsi="Times New Roman" w:cs="Times New Roman"/>
-                <w:sz w:val="24"/>
-                <w:szCs w:val="24"/>
-              </w:rPr>
-              <w:t>1</w:t>
-            </w:r>
-            <w:r>
-              <w:rPr>
-                <w:rFonts w:ascii="Times New Roman" w:hAnsi="Times New Roman" w:cs="Times New Roman"/>
-                <w:sz w:val="24"/>
-                <w:szCs w:val="24"/>
-                <w:lang w:val="en-US"/>
-              </w:rPr>
-              <w:t>,</w:t>
-            </w:r>
-            <w:r>
-              <w:rPr>
-                <w:rFonts w:ascii="Times New Roman" w:hAnsi="Times New Roman" w:cs="Times New Roman"/>
-                <w:sz w:val="24"/>
-                <w:szCs w:val="24"/>
-              </w:rPr>
-              <w:t>354</w:t>
-            </w:r>
           </w:p>
         </w:tc>
         <w:tc>
@@ -507,31 +441,6 @@
                 <w:szCs w:val="24"/>
               </w:rPr>
             </w:pPr>
-            <w:r>
-              <w:rPr>
-                <w:rFonts w:ascii="Times New Roman" w:hAnsi="Times New Roman" w:cs="Times New Roman"/>
-                <w:sz w:val="24"/>
-                <w:szCs w:val="24"/>
-              </w:rPr>
-              <w:t>1</w:t>
-            </w:r>
-            <w:r>
-              <w:rPr>
-                <w:rFonts w:ascii="Times New Roman" w:hAnsi="Times New Roman" w:cs="Times New Roman"/>
-                <w:sz w:val="24"/>
-                <w:szCs w:val="24"/>
-                <w:lang w:val="en-US"/>
-              </w:rPr>
-              <w:t>,</w:t>
-            </w:r>
-            <w:r>
-              <w:rPr>
-                <w:rFonts w:ascii="Times New Roman" w:hAnsi="Times New Roman" w:cs="Times New Roman"/>
-                <w:sz w:val="24"/>
-                <w:szCs w:val="24"/>
-              </w:rPr>
-              <w:t>368</w:t>
-            </w:r>
           </w:p>
         </w:tc>
         <w:tc>
@@ -552,36 +461,6 @@
         <w:tc>
           <w:tcPr>
             <w:tcW w:w="1276" w:type="dxa"/>
-          </w:tcPr>
-          <w:p>
-            <w:pPr>
-              <w:jc w:val="center"/>
-              <w:rPr>
-                <w:rFonts w:ascii="Times New Roman" w:hAnsi="Times New Roman" w:cs="Times New Roman"/>
-                <w:sz w:val="24"/>
-                <w:szCs w:val="24"/>
-              </w:rPr>
-            </w:pPr>
-          </w:p>
-        </w:tc>
-        <w:tc>
-          <w:tcPr>
-            <w:tcW w:w="1149" w:type="dxa"/>
-          </w:tcPr>
-          <w:p>
-            <w:pPr>
-              <w:jc w:val="center"/>
-              <w:rPr>
-                <w:rFonts w:ascii="Times New Roman" w:hAnsi="Times New Roman" w:cs="Times New Roman"/>
-                <w:sz w:val="24"/>
-                <w:szCs w:val="24"/>
-              </w:rPr>
-            </w:pPr>
-          </w:p>
-        </w:tc>
-        <w:tc>
-          <w:tcPr>
-            <w:tcW w:w="992" w:type="dxa"/>
           </w:tcPr>
           <w:p>
             <w:pPr>
@@ -694,7 +573,7 @@
                 <w:sz w:val="24"/>
                 <w:szCs w:val="24"/>
               </w:rPr>
-              <w:t>0</w:t>
+              <w:t>1</w:t>
             </w:r>
             <w:r>
               <w:rPr>
@@ -711,7 +590,7 @@
                 <w:sz w:val="24"/>
                 <w:szCs w:val="24"/>
               </w:rPr>
-              <w:t>785</w:t>
+              <w:t>218</w:t>
             </w:r>
           </w:p>
         </w:tc>
@@ -734,7 +613,7 @@
                 <w:sz w:val="24"/>
                 <w:szCs w:val="24"/>
               </w:rPr>
-              <w:t>0</w:t>
+              <w:t>1</w:t>
             </w:r>
             <w:r>
               <w:rPr>
@@ -751,7 +630,7 @@
                 <w:sz w:val="24"/>
                 <w:szCs w:val="24"/>
               </w:rPr>
-              <w:t>785</w:t>
+              <w:t>457</w:t>
             </w:r>
           </w:p>
         </w:tc>
@@ -768,31 +647,6 @@
                 <w:szCs w:val="24"/>
               </w:rPr>
             </w:pPr>
-            <w:r>
-              <w:rPr>
-                <w:rFonts w:ascii="Times New Roman" w:hAnsi="Times New Roman" w:cs="Times New Roman"/>
-                <w:sz w:val="24"/>
-                <w:szCs w:val="24"/>
-              </w:rPr>
-              <w:t>0</w:t>
-            </w:r>
-            <w:r>
-              <w:rPr>
-                <w:rFonts w:ascii="Times New Roman" w:hAnsi="Times New Roman" w:cs="Times New Roman"/>
-                <w:sz w:val="24"/>
-                <w:szCs w:val="24"/>
-                <w:lang w:val="en-US"/>
-              </w:rPr>
-              <w:t>,</w:t>
-            </w:r>
-            <w:r>
-              <w:rPr>
-                <w:rFonts w:ascii="Times New Roman" w:hAnsi="Times New Roman" w:cs="Times New Roman"/>
-                <w:sz w:val="24"/>
-                <w:szCs w:val="24"/>
-              </w:rPr>
-              <w:t>612</w:t>
-            </w:r>
           </w:p>
         </w:tc>
         <w:tc>
@@ -808,31 +662,6 @@
                 <w:szCs w:val="24"/>
               </w:rPr>
             </w:pPr>
-            <w:r>
-              <w:rPr>
-                <w:rFonts w:ascii="Times New Roman" w:hAnsi="Times New Roman" w:cs="Times New Roman"/>
-                <w:sz w:val="24"/>
-                <w:szCs w:val="24"/>
-              </w:rPr>
-              <w:t>0</w:t>
-            </w:r>
-            <w:r>
-              <w:rPr>
-                <w:rFonts w:ascii="Times New Roman" w:hAnsi="Times New Roman" w:cs="Times New Roman"/>
-                <w:sz w:val="24"/>
-                <w:szCs w:val="24"/>
-                <w:lang w:val="en-US"/>
-              </w:rPr>
-              <w:t>,</w:t>
-            </w:r>
-            <w:r>
-              <w:rPr>
-                <w:rFonts w:ascii="Times New Roman" w:hAnsi="Times New Roman" w:cs="Times New Roman"/>
-                <w:sz w:val="24"/>
-                <w:szCs w:val="24"/>
-              </w:rPr>
-              <w:t>709</w:t>
-            </w:r>
           </w:p>
         </w:tc>
         <w:tc>
@@ -853,36 +682,6 @@
         <w:tc>
           <w:tcPr>
             <w:tcW w:w="1276" w:type="dxa"/>
-          </w:tcPr>
-          <w:p>
-            <w:pPr>
-              <w:jc w:val="center"/>
-              <w:rPr>
-                <w:rFonts w:ascii="Times New Roman" w:hAnsi="Times New Roman" w:cs="Times New Roman"/>
-                <w:sz w:val="24"/>
-                <w:szCs w:val="24"/>
-              </w:rPr>
-            </w:pPr>
-          </w:p>
-        </w:tc>
-        <w:tc>
-          <w:tcPr>
-            <w:tcW w:w="1149" w:type="dxa"/>
-          </w:tcPr>
-          <w:p>
-            <w:pPr>
-              <w:jc w:val="center"/>
-              <w:rPr>
-                <w:rFonts w:ascii="Times New Roman" w:hAnsi="Times New Roman" w:cs="Times New Roman"/>
-                <w:sz w:val="24"/>
-                <w:szCs w:val="24"/>
-              </w:rPr>
-            </w:pPr>
-          </w:p>
-        </w:tc>
-        <w:tc>
-          <w:tcPr>
-            <w:tcW w:w="992" w:type="dxa"/>
           </w:tcPr>
           <w:p>
             <w:pPr>
@@ -1011,7 +810,7 @@
                 <w:sz w:val="24"/>
                 <w:szCs w:val="24"/>
               </w:rPr>
-              <w:t>237</w:t>
+              <w:t>720</w:t>
             </w:r>
           </w:p>
         </w:tc>
@@ -1051,7 +850,7 @@
                 <w:sz w:val="24"/>
                 <w:szCs w:val="24"/>
               </w:rPr>
-              <w:t>351</w:t>
+              <w:t>846</w:t>
             </w:r>
           </w:p>
         </w:tc>
@@ -1068,31 +867,6 @@
                 <w:szCs w:val="24"/>
               </w:rPr>
             </w:pPr>
-            <w:r>
-              <w:rPr>
-                <w:rFonts w:ascii="Times New Roman" w:hAnsi="Times New Roman" w:cs="Times New Roman"/>
-                <w:sz w:val="24"/>
-                <w:szCs w:val="24"/>
-              </w:rPr>
-              <w:t>2</w:t>
-            </w:r>
-            <w:r>
-              <w:rPr>
-                <w:rFonts w:ascii="Times New Roman" w:hAnsi="Times New Roman" w:cs="Times New Roman"/>
-                <w:sz w:val="24"/>
-                <w:szCs w:val="24"/>
-                <w:lang w:val="en-US"/>
-              </w:rPr>
-              <w:t>,</w:t>
-            </w:r>
-            <w:r>
-              <w:rPr>
-                <w:rFonts w:ascii="Times New Roman" w:hAnsi="Times New Roman" w:cs="Times New Roman"/>
-                <w:sz w:val="24"/>
-                <w:szCs w:val="24"/>
-              </w:rPr>
-              <w:t>040</w:t>
-            </w:r>
           </w:p>
         </w:tc>
         <w:tc>
@@ -1108,14 +882,6 @@
                 <w:szCs w:val="24"/>
               </w:rPr>
             </w:pPr>
-            <w:r>
-              <w:rPr>
-                <w:rFonts w:ascii="Times New Roman" w:hAnsi="Times New Roman" w:cs="Times New Roman"/>
-                <w:sz w:val="24"/>
-                <w:szCs w:val="24"/>
-              </w:rPr>
-              <w:t>2,155</w:t>
-            </w:r>
           </w:p>
         </w:tc>
         <w:tc>
@@ -1136,36 +902,6 @@
         <w:tc>
           <w:tcPr>
             <w:tcW w:w="1276" w:type="dxa"/>
-          </w:tcPr>
-          <w:p>
-            <w:pPr>
-              <w:jc w:val="center"/>
-              <w:rPr>
-                <w:rFonts w:ascii="Times New Roman" w:hAnsi="Times New Roman" w:cs="Times New Roman"/>
-                <w:sz w:val="24"/>
-                <w:szCs w:val="24"/>
-              </w:rPr>
-            </w:pPr>
-          </w:p>
-        </w:tc>
-        <w:tc>
-          <w:tcPr>
-            <w:tcW w:w="1149" w:type="dxa"/>
-          </w:tcPr>
-          <w:p>
-            <w:pPr>
-              <w:jc w:val="center"/>
-              <w:rPr>
-                <w:rFonts w:ascii="Times New Roman" w:hAnsi="Times New Roman" w:cs="Times New Roman"/>
-                <w:sz w:val="24"/>
-                <w:szCs w:val="24"/>
-              </w:rPr>
-            </w:pPr>
-          </w:p>
-        </w:tc>
-        <w:tc>
-          <w:tcPr>
-            <w:tcW w:w="992" w:type="dxa"/>
           </w:tcPr>
           <w:p>
             <w:pPr>
@@ -1268,7 +1004,7 @@
                 <w:sz w:val="24"/>
                 <w:szCs w:val="24"/>
               </w:rPr>
-              <w:t>34</w:t>
+              <w:t>32</w:t>
             </w:r>
             <w:r>
               <w:rPr>
@@ -1285,7 +1021,7 @@
                 <w:sz w:val="24"/>
                 <w:szCs w:val="24"/>
               </w:rPr>
-              <w:t>234</w:t>
+              <w:t>705</w:t>
             </w:r>
           </w:p>
         </w:tc>
@@ -1308,24 +1044,15 @@
                 <w:sz w:val="24"/>
                 <w:szCs w:val="24"/>
               </w:rPr>
-              <w:t>34</w:t>
-            </w:r>
-            <w:r>
-              <w:rPr>
-                <w:rFonts w:ascii="Times New Roman" w:hAnsi="Times New Roman" w:cs="Times New Roman"/>
-                <w:sz w:val="24"/>
-                <w:szCs w:val="24"/>
-                <w:lang w:val="en-US"/>
-              </w:rPr>
-              <w:t>,</w:t>
-            </w:r>
-            <w:r>
-              <w:rPr>
-                <w:rFonts w:ascii="Times New Roman" w:hAnsi="Times New Roman" w:cs="Times New Roman"/>
-                <w:sz w:val="24"/>
-                <w:szCs w:val="24"/>
-              </w:rPr>
-              <w:t>094</w:t>
+              <w:t>32,</w:t>
+            </w:r>
+            <w:r>
+              <w:rPr>
+                <w:rFonts w:ascii="Times New Roman" w:hAnsi="Times New Roman" w:cs="Times New Roman"/>
+                <w:sz w:val="24"/>
+                <w:szCs w:val="24"/>
+              </w:rPr>
+              <w:t>000</w:t>
             </w:r>
           </w:p>
         </w:tc>
@@ -1342,31 +1069,6 @@
                 <w:szCs w:val="24"/>
               </w:rPr>
             </w:pPr>
-            <w:r>
-              <w:rPr>
-                <w:rFonts w:ascii="Times New Roman" w:hAnsi="Times New Roman" w:cs="Times New Roman"/>
-                <w:sz w:val="24"/>
-                <w:szCs w:val="24"/>
-              </w:rPr>
-              <w:t>35</w:t>
-            </w:r>
-            <w:r>
-              <w:rPr>
-                <w:rFonts w:ascii="Times New Roman" w:hAnsi="Times New Roman" w:cs="Times New Roman"/>
-                <w:sz w:val="24"/>
-                <w:szCs w:val="24"/>
-                <w:lang w:val="en-US"/>
-              </w:rPr>
-              <w:t>,</w:t>
-            </w:r>
-            <w:r>
-              <w:rPr>
-                <w:rFonts w:ascii="Times New Roman" w:hAnsi="Times New Roman" w:cs="Times New Roman"/>
-                <w:sz w:val="24"/>
-                <w:szCs w:val="24"/>
-              </w:rPr>
-              <w:t>223</w:t>
-            </w:r>
           </w:p>
         </w:tc>
         <w:tc>
@@ -1382,31 +1084,6 @@
                 <w:szCs w:val="24"/>
               </w:rPr>
             </w:pPr>
-            <w:r>
-              <w:rPr>
-                <w:rFonts w:ascii="Times New Roman" w:hAnsi="Times New Roman" w:cs="Times New Roman"/>
-                <w:sz w:val="24"/>
-                <w:szCs w:val="24"/>
-              </w:rPr>
-              <w:t>33</w:t>
-            </w:r>
-            <w:r>
-              <w:rPr>
-                <w:rFonts w:ascii="Times New Roman" w:hAnsi="Times New Roman" w:cs="Times New Roman"/>
-                <w:sz w:val="24"/>
-                <w:szCs w:val="24"/>
-                <w:lang w:val="en-US"/>
-              </w:rPr>
-              <w:t>,</w:t>
-            </w:r>
-            <w:r>
-              <w:rPr>
-                <w:rFonts w:ascii="Times New Roman" w:hAnsi="Times New Roman" w:cs="Times New Roman"/>
-                <w:sz w:val="24"/>
-                <w:szCs w:val="24"/>
-              </w:rPr>
-              <w:t>812</w:t>
-            </w:r>
           </w:p>
         </w:tc>
         <w:tc>
@@ -1436,36 +1113,6 @@
                 <w:sz w:val="24"/>
                 <w:szCs w:val="24"/>
                 <w:lang w:val="en-US"/>
-              </w:rPr>
-            </w:pPr>
-          </w:p>
-        </w:tc>
-        <w:tc>
-          <w:tcPr>
-            <w:tcW w:w="1149" w:type="dxa"/>
-          </w:tcPr>
-          <w:p>
-            <w:pPr>
-              <w:jc w:val="center"/>
-              <w:rPr>
-                <w:rFonts w:ascii="Times New Roman" w:hAnsi="Times New Roman" w:cs="Times New Roman"/>
-                <w:sz w:val="24"/>
-                <w:szCs w:val="24"/>
-              </w:rPr>
-            </w:pPr>
-          </w:p>
-        </w:tc>
-        <w:tc>
-          <w:tcPr>
-            <w:tcW w:w="992" w:type="dxa"/>
-          </w:tcPr>
-          <w:p>
-            <w:pPr>
-              <w:jc w:val="center"/>
-              <w:rPr>
-                <w:rFonts w:ascii="Times New Roman" w:hAnsi="Times New Roman" w:cs="Times New Roman"/>
-                <w:sz w:val="24"/>
-                <w:szCs w:val="24"/>
               </w:rPr>
             </w:pPr>
           </w:p>
@@ -2321,19 +1968,19 @@
           <w:lang w:val="en-US"/>
         </w:rPr>
         <w:lastRenderedPageBreak/>
-        <w:t>1 Jan 2010 – 50-</w:t>
+        <w:t>1 Jan 2010 –-</w:t>
       </w:r>
       <w:r>
         <w:rPr>
           <w:lang w:val="en-US"/>
         </w:rPr>
-        <w:t>10</w:t>
+        <w:t>40-</w:t>
       </w:r>
       <w:r>
         <w:rPr>
           <w:lang w:val="en-US"/>
         </w:rPr>
-        <w:t>0-High</w:t>
+        <w:t>High</w:t>
       </w:r>
     </w:p>
     <w:p>
@@ -2347,9 +1994,9 @@
         </w:rPr>
         <w:drawing>
           <wp:inline distT="0" distB="0" distL="0" distR="0">
-            <wp:extent cx="3435927" cy="2902527"/>
-            <wp:effectExtent l="0" t="0" r="0" b="0"/>
-            <wp:docPr id="56" name="Picture 56" descr="D:\Vadik\МФТИ\База\Master_thesis\Thesis\images-jan-2010\nn-50.png"/>
+            <wp:extent cx="3512820" cy="2910840"/>
+            <wp:effectExtent l="0" t="0" r="0" b="3810"/>
+            <wp:docPr id="1" name="Picture 1" descr="D:\Vadik\МФТИ\База\Master_thesis\Thesis\images-jan-2010\nn-40.png"/>
             <wp:cNvGraphicFramePr>
               <a:graphicFrameLocks xmlns:a="http://schemas.openxmlformats.org/drawingml/2006/main" noChangeAspect="1"/>
             </wp:cNvGraphicFramePr>
@@ -2357,7 +2004,7 @@
               <a:graphicData uri="http://schemas.openxmlformats.org/drawingml/2006/picture">
                 <pic:pic xmlns:pic="http://schemas.openxmlformats.org/drawingml/2006/picture">
                   <pic:nvPicPr>
-                    <pic:cNvPr id="0" name="Picture 15" descr="D:\Vadik\МФТИ\База\Master_thesis\Thesis\images-jan-2010\nn-50.png"/>
+                    <pic:cNvPr id="0" name="Picture 1" descr="D:\Vadik\МФТИ\База\Master_thesis\Thesis\images-jan-2010\nn-40.png"/>
                     <pic:cNvPicPr>
                       <a:picLocks noChangeAspect="1" noChangeArrowheads="1"/>
                     </pic:cNvPicPr>
@@ -2370,13 +2017,13 @@
                         </a:ext>
                       </a:extLst>
                     </a:blip>
-                    <a:srcRect l="23611" t="10038" r="13752" b="10594"/>
+                    <a:srcRect l="22084" t="10000" r="13888" b="10417"/>
                     <a:stretch/>
                   </pic:blipFill>
                   <pic:spPr bwMode="auto">
                     <a:xfrm>
                       <a:off x="0" y="0"/>
-                      <a:ext cx="3436469" cy="2902985"/>
+                      <a:ext cx="3512820" cy="2910840"/>
                     </a:xfrm>
                     <a:prstGeom prst="rect">
                       <a:avLst/>
@@ -2403,66 +2050,9 @@
           <w:lang w:eastAsia="ru-RU"/>
         </w:rPr>
         <w:drawing>
-          <wp:inline distT="0" distB="0" distL="0" distR="0">
-            <wp:extent cx="3448050" cy="2895116"/>
-            <wp:effectExtent l="0" t="0" r="0" b="635"/>
-            <wp:docPr id="57" name="Picture 57" descr="D:\Vadik\МФТИ\База\Master_thesis\Thesis\images-jan-2010\nn-100.png"/>
-            <wp:cNvGraphicFramePr>
-              <a:graphicFrameLocks xmlns:a="http://schemas.openxmlformats.org/drawingml/2006/main" noChangeAspect="1"/>
-            </wp:cNvGraphicFramePr>
-            <a:graphic xmlns:a="http://schemas.openxmlformats.org/drawingml/2006/main">
-              <a:graphicData uri="http://schemas.openxmlformats.org/drawingml/2006/picture">
-                <pic:pic xmlns:pic="http://schemas.openxmlformats.org/drawingml/2006/picture">
-                  <pic:nvPicPr>
-                    <pic:cNvPr id="0" name="Picture 16" descr="D:\Vadik\МФТИ\База\Master_thesis\Thesis\images-jan-2010\nn-100.png"/>
-                    <pic:cNvPicPr>
-                      <a:picLocks noChangeAspect="1" noChangeArrowheads="1"/>
-                    </pic:cNvPicPr>
-                  </pic:nvPicPr>
-                  <pic:blipFill rotWithShape="1">
-                    <a:blip r:embed="rId18" cstate="print">
-                      <a:extLst>
-                        <a:ext uri="{28A0092B-C50C-407E-A947-70E740481C1C}">
-                          <a14:useLocalDpi xmlns:a14="http://schemas.microsoft.com/office/drawing/2010/main" val="0"/>
-                        </a:ext>
-                      </a:extLst>
-                    </a:blip>
-                    <a:srcRect l="23266" t="10028" r="13877" b="10807"/>
-                    <a:stretch/>
-                  </pic:blipFill>
-                  <pic:spPr bwMode="auto">
-                    <a:xfrm>
-                      <a:off x="0" y="0"/>
-                      <a:ext cx="3448562" cy="2895545"/>
-                    </a:xfrm>
-                    <a:prstGeom prst="rect">
-                      <a:avLst/>
-                    </a:prstGeom>
-                    <a:noFill/>
-                    <a:ln>
-                      <a:noFill/>
-                    </a:ln>
-                    <a:extLst>
-                      <a:ext uri="{53640926-AAD7-44D8-BBD7-CCE9431645EC}">
-                        <a14:shadowObscured xmlns:a14="http://schemas.microsoft.com/office/drawing/2010/main"/>
-                      </a:ext>
-                    </a:extLst>
-                  </pic:spPr>
-                </pic:pic>
-              </a:graphicData>
-            </a:graphic>
-          </wp:inline>
-        </w:drawing>
-      </w:r>
-      <w:r>
-        <w:rPr>
-          <w:noProof/>
-          <w:lang w:eastAsia="ru-RU"/>
-        </w:rPr>
-        <w:drawing>
           <wp:inline distT="0" distB="0" distL="0" distR="0" wp14:anchorId="2C51D7D0" wp14:editId="5AD11097">
-            <wp:extent cx="3456709" cy="2923309"/>
-            <wp:effectExtent l="0" t="0" r="0" b="0"/>
+            <wp:extent cx="3444240" cy="2918460"/>
+            <wp:effectExtent l="0" t="0" r="3810" b="0"/>
             <wp:docPr id="58" name="Picture 58" descr="D:\Vadik\МФТИ\База\Master_thesis\Thesis\images-jan-2010\high.png"/>
             <wp:cNvGraphicFramePr>
               <a:graphicFrameLocks xmlns:a="http://schemas.openxmlformats.org/drawingml/2006/main" noChangeAspect="1"/>
@@ -2484,13 +2074,13 @@
                         </a:ext>
                       </a:extLst>
                     </a:blip>
-                    <a:srcRect l="22979" t="9659" r="14008" b="10407"/>
+                    <a:srcRect l="22978" t="9451" r="14227" b="10737"/>
                     <a:stretch/>
                   </pic:blipFill>
                   <pic:spPr bwMode="auto">
                     <a:xfrm>
                       <a:off x="0" y="0"/>
-                      <a:ext cx="3457132" cy="2923666"/>
+                      <a:ext cx="3445137" cy="2919220"/>
                     </a:xfrm>
                     <a:prstGeom prst="rect">
                       <a:avLst/>
@@ -2523,9 +2113,9 @@
         </w:rPr>
         <w:drawing>
           <wp:inline distT="0" distB="0" distL="0" distR="0">
-            <wp:extent cx="3596640" cy="2842260"/>
-            <wp:effectExtent l="0" t="0" r="3810" b="0"/>
-            <wp:docPr id="59" name="Picture 59" descr="D:\Vadik\МФТИ\База\Master_thesis\Thesis\images-jan-2010\slp-nn-50.png"/>
+            <wp:extent cx="3642360" cy="2819400"/>
+            <wp:effectExtent l="0" t="0" r="0" b="0"/>
+            <wp:docPr id="2" name="Picture 2" descr="D:\Vadik\МФТИ\База\Master_thesis\Thesis\images-jan-2010\slp-nn-40.png"/>
             <wp:cNvGraphicFramePr>
               <a:graphicFrameLocks xmlns:a="http://schemas.openxmlformats.org/drawingml/2006/main" noChangeAspect="1"/>
             </wp:cNvGraphicFramePr>
@@ -2533,26 +2123,26 @@
               <a:graphicData uri="http://schemas.openxmlformats.org/drawingml/2006/picture">
                 <pic:pic xmlns:pic="http://schemas.openxmlformats.org/drawingml/2006/picture">
                   <pic:nvPicPr>
-                    <pic:cNvPr id="0" name="Picture 17" descr="D:\Vadik\МФТИ\База\Master_thesis\Thesis\images-jan-2010\slp-nn-50.png"/>
+                    <pic:cNvPr id="0" name="Picture 2" descr="D:\Vadik\МФТИ\База\Master_thesis\Thesis\images-jan-2010\slp-nn-40.png"/>
                     <pic:cNvPicPr>
                       <a:picLocks noChangeAspect="1" noChangeArrowheads="1"/>
                     </pic:cNvPicPr>
                   </pic:nvPicPr>
                   <pic:blipFill rotWithShape="1">
-                    <a:blip r:embed="rId19" cstate="print">
+                    <a:blip r:embed="rId18" cstate="print">
                       <a:extLst>
                         <a:ext uri="{28A0092B-C50C-407E-A947-70E740481C1C}">
                           <a14:useLocalDpi xmlns:a14="http://schemas.microsoft.com/office/drawing/2010/main" val="0"/>
                         </a:ext>
                       </a:extLst>
                     </a:blip>
-                    <a:srcRect l="23332" t="10834" r="11111" b="11458"/>
+                    <a:srcRect l="22500" t="11458" r="11112" b="11459"/>
                     <a:stretch/>
                   </pic:blipFill>
                   <pic:spPr bwMode="auto">
                     <a:xfrm>
                       <a:off x="0" y="0"/>
-                      <a:ext cx="3596640" cy="2842260"/>
+                      <a:ext cx="3642360" cy="2819400"/>
                     </a:xfrm>
                     <a:prstGeom prst="rect">
                       <a:avLst/>
@@ -2580,65 +2170,8 @@
         </w:rPr>
         <w:drawing>
           <wp:inline distT="0" distB="0" distL="0" distR="0">
-            <wp:extent cx="3604260" cy="2842260"/>
-            <wp:effectExtent l="0" t="0" r="0" b="0"/>
-            <wp:docPr id="60" name="Picture 60" descr="D:\Vadik\МФТИ\База\Master_thesis\Thesis\images-jan-2010\slp-nn-100.png"/>
-            <wp:cNvGraphicFramePr>
-              <a:graphicFrameLocks xmlns:a="http://schemas.openxmlformats.org/drawingml/2006/main" noChangeAspect="1"/>
-            </wp:cNvGraphicFramePr>
-            <a:graphic xmlns:a="http://schemas.openxmlformats.org/drawingml/2006/main">
-              <a:graphicData uri="http://schemas.openxmlformats.org/drawingml/2006/picture">
-                <pic:pic xmlns:pic="http://schemas.openxmlformats.org/drawingml/2006/picture">
-                  <pic:nvPicPr>
-                    <pic:cNvPr id="0" name="Picture 18" descr="D:\Vadik\МФТИ\База\Master_thesis\Thesis\images-jan-2010\slp-nn-100.png"/>
-                    <pic:cNvPicPr>
-                      <a:picLocks noChangeAspect="1" noChangeArrowheads="1"/>
-                    </pic:cNvPicPr>
-                  </pic:nvPicPr>
-                  <pic:blipFill rotWithShape="1">
-                    <a:blip r:embed="rId20" cstate="print">
-                      <a:extLst>
-                        <a:ext uri="{28A0092B-C50C-407E-A947-70E740481C1C}">
-                          <a14:useLocalDpi xmlns:a14="http://schemas.microsoft.com/office/drawing/2010/main" val="0"/>
-                        </a:ext>
-                      </a:extLst>
-                    </a:blip>
-                    <a:srcRect l="23194" t="10625" r="11111" b="11666"/>
-                    <a:stretch/>
-                  </pic:blipFill>
-                  <pic:spPr bwMode="auto">
-                    <a:xfrm>
-                      <a:off x="0" y="0"/>
-                      <a:ext cx="3604260" cy="2842260"/>
-                    </a:xfrm>
-                    <a:prstGeom prst="rect">
-                      <a:avLst/>
-                    </a:prstGeom>
-                    <a:noFill/>
-                    <a:ln>
-                      <a:noFill/>
-                    </a:ln>
-                    <a:extLst>
-                      <a:ext uri="{53640926-AAD7-44D8-BBD7-CCE9431645EC}">
-                        <a14:shadowObscured xmlns:a14="http://schemas.microsoft.com/office/drawing/2010/main"/>
-                      </a:ext>
-                    </a:extLst>
-                  </pic:spPr>
-                </pic:pic>
-              </a:graphicData>
-            </a:graphic>
-          </wp:inline>
-        </w:drawing>
-      </w:r>
-      <w:r>
-        <w:rPr>
-          <w:noProof/>
-          <w:lang w:eastAsia="ru-RU"/>
-        </w:rPr>
-        <w:drawing>
-          <wp:inline distT="0" distB="0" distL="0" distR="0">
-            <wp:extent cx="3581400" cy="2959100"/>
-            <wp:effectExtent l="0" t="0" r="0" b="0"/>
+            <wp:extent cx="3558540" cy="2799080"/>
+            <wp:effectExtent l="0" t="0" r="3810" b="1270"/>
             <wp:docPr id="61" name="Picture 61" descr="D:\Vadik\МФТИ\База\Master_thesis\Thesis\images-jan-2010\slp-high.png"/>
             <wp:cNvGraphicFramePr>
               <a:graphicFrameLocks xmlns:a="http://schemas.openxmlformats.org/drawingml/2006/main" noChangeAspect="1"/>
@@ -2660,13 +2193,13 @@
                         </a:ext>
                       </a:extLst>
                     </a:blip>
-                    <a:srcRect l="23380" t="7117" r="11343" b="11980"/>
+                    <a:srcRect l="23659" t="11076" r="11481" b="12397"/>
                     <a:stretch/>
                   </pic:blipFill>
                   <pic:spPr bwMode="auto">
                     <a:xfrm>
                       <a:off x="0" y="0"/>
-                      <a:ext cx="3581400" cy="2959100"/>
+                      <a:ext cx="3558540" cy="2799080"/>
                     </a:xfrm>
                     <a:prstGeom prst="rect">
                       <a:avLst/>
@@ -2713,19 +2246,21 @@
           <w:lang w:val="en-US"/>
         </w:rPr>
         <w:lastRenderedPageBreak/>
-        <w:t>1 Jul 2010 – 50-</w:t>
+        <w:t>1 Jul 2010 –-</w:t>
       </w:r>
       <w:r>
         <w:rPr>
           <w:lang w:val="en-US"/>
         </w:rPr>
-        <w:t>10</w:t>
-      </w:r>
+        <w:t>40-</w:t>
+      </w:r>
+      <w:bookmarkStart w:id="0" w:name="_GoBack"/>
+      <w:bookmarkEnd w:id="0"/>
       <w:r>
         <w:rPr>
           <w:lang w:val="en-US"/>
         </w:rPr>
-        <w:t>0-High</w:t>
+        <w:t>High</w:t>
       </w:r>
     </w:p>
     <w:p>
@@ -2739,9 +2274,9 @@
         </w:rPr>
         <w:drawing>
           <wp:inline distT="0" distB="0" distL="0" distR="0">
-            <wp:extent cx="3429000" cy="2926080"/>
-            <wp:effectExtent l="0" t="0" r="0" b="7620"/>
-            <wp:docPr id="62" name="Picture 62" descr="D:\Vadik\МФТИ\База\Master_thesis\Thesis\images-july-2010\nn-50.png"/>
+            <wp:extent cx="3467100" cy="2895600"/>
+            <wp:effectExtent l="0" t="0" r="0" b="0"/>
+            <wp:docPr id="3" name="Picture 3" descr="D:\Vadik\МФТИ\База\Master_thesis\Thesis\images-july-2010\nn-40.png"/>
             <wp:cNvGraphicFramePr>
               <a:graphicFrameLocks xmlns:a="http://schemas.openxmlformats.org/drawingml/2006/main" noChangeAspect="1"/>
             </wp:cNvGraphicFramePr>
@@ -2749,83 +2284,26 @@
               <a:graphicData uri="http://schemas.openxmlformats.org/drawingml/2006/picture">
                 <pic:pic xmlns:pic="http://schemas.openxmlformats.org/drawingml/2006/picture">
                   <pic:nvPicPr>
-                    <pic:cNvPr id="0" name="Picture 20" descr="D:\Vadik\МФТИ\База\Master_thesis\Thesis\images-july-2010\nn-50.png"/>
+                    <pic:cNvPr id="0" name="Picture 3" descr="D:\Vadik\МФТИ\База\Master_thesis\Thesis\images-july-2010\nn-40.png"/>
                     <pic:cNvPicPr>
                       <a:picLocks noChangeAspect="1" noChangeArrowheads="1"/>
                     </pic:cNvPicPr>
                   </pic:nvPicPr>
                   <pic:blipFill rotWithShape="1">
-                    <a:blip r:embed="rId21" cstate="print">
+                    <a:blip r:embed="rId19" cstate="print">
                       <a:extLst>
                         <a:ext uri="{28A0092B-C50C-407E-A947-70E740481C1C}">
                           <a14:useLocalDpi xmlns:a14="http://schemas.microsoft.com/office/drawing/2010/main" val="0"/>
                         </a:ext>
                       </a:extLst>
                     </a:blip>
-                    <a:srcRect l="23333" t="9584" r="14167" b="10416"/>
+                    <a:srcRect l="22778" t="9791" r="14027" b="11042"/>
                     <a:stretch/>
                   </pic:blipFill>
                   <pic:spPr bwMode="auto">
                     <a:xfrm>
                       <a:off x="0" y="0"/>
-                      <a:ext cx="3429000" cy="2926080"/>
-                    </a:xfrm>
-                    <a:prstGeom prst="rect">
-                      <a:avLst/>
-                    </a:prstGeom>
-                    <a:noFill/>
-                    <a:ln>
-                      <a:noFill/>
-                    </a:ln>
-                    <a:extLst>
-                      <a:ext uri="{53640926-AAD7-44D8-BBD7-CCE9431645EC}">
-                        <a14:shadowObscured xmlns:a14="http://schemas.microsoft.com/office/drawing/2010/main"/>
-                      </a:ext>
-                    </a:extLst>
-                  </pic:spPr>
-                </pic:pic>
-              </a:graphicData>
-            </a:graphic>
-          </wp:inline>
-        </w:drawing>
-      </w:r>
-      <w:r>
-        <w:rPr>
-          <w:noProof/>
-          <w:lang w:eastAsia="ru-RU"/>
-        </w:rPr>
-        <w:drawing>
-          <wp:inline distT="0" distB="0" distL="0" distR="0">
-            <wp:extent cx="3421380" cy="2910840"/>
-            <wp:effectExtent l="0" t="0" r="7620" b="3810"/>
-            <wp:docPr id="66" name="Picture 66" descr="D:\Vadik\МФТИ\База\Master_thesis\Thesis\images-july-2010\nn-100.png"/>
-            <wp:cNvGraphicFramePr>
-              <a:graphicFrameLocks xmlns:a="http://schemas.openxmlformats.org/drawingml/2006/main" noChangeAspect="1"/>
-            </wp:cNvGraphicFramePr>
-            <a:graphic xmlns:a="http://schemas.openxmlformats.org/drawingml/2006/main">
-              <a:graphicData uri="http://schemas.openxmlformats.org/drawingml/2006/picture">
-                <pic:pic xmlns:pic="http://schemas.openxmlformats.org/drawingml/2006/picture">
-                  <pic:nvPicPr>
-                    <pic:cNvPr id="0" name="Picture 23" descr="D:\Vadik\МФТИ\База\Master_thesis\Thesis\images-july-2010\nn-100.png"/>
-                    <pic:cNvPicPr>
-                      <a:picLocks noChangeAspect="1" noChangeArrowheads="1"/>
-                    </pic:cNvPicPr>
-                  </pic:nvPicPr>
-                  <pic:blipFill rotWithShape="1">
-                    <a:blip r:embed="rId22" cstate="print">
-                      <a:extLst>
-                        <a:ext uri="{28A0092B-C50C-407E-A947-70E740481C1C}">
-                          <a14:useLocalDpi xmlns:a14="http://schemas.microsoft.com/office/drawing/2010/main" val="0"/>
-                        </a:ext>
-                      </a:extLst>
-                    </a:blip>
-                    <a:srcRect l="23194" t="10000" r="14445" b="10417"/>
-                    <a:stretch/>
-                  </pic:blipFill>
-                  <pic:spPr bwMode="auto">
-                    <a:xfrm>
-                      <a:off x="0" y="0"/>
-                      <a:ext cx="3421380" cy="2910840"/>
+                      <a:ext cx="3467100" cy="2895600"/>
                     </a:xfrm>
                     <a:prstGeom prst="rect">
                       <a:avLst/>
@@ -2915,9 +2393,9 @@
         </w:rPr>
         <w:drawing>
           <wp:inline distT="0" distB="0" distL="0" distR="0">
-            <wp:extent cx="3601900" cy="2836033"/>
-            <wp:effectExtent l="0" t="0" r="0" b="2540"/>
-            <wp:docPr id="68" name="Picture 68" descr="D:\Vadik\МФТИ\База\Master_thesis\Thesis\images-july-2010\slp-nn-50.png"/>
+            <wp:extent cx="3596640" cy="2834640"/>
+            <wp:effectExtent l="0" t="0" r="3810" b="3810"/>
+            <wp:docPr id="4" name="Picture 4" descr="D:\Vadik\МФТИ\База\Master_thesis\Thesis\images-july-2010\slp-nn-40.png"/>
             <wp:cNvGraphicFramePr>
               <a:graphicFrameLocks xmlns:a="http://schemas.openxmlformats.org/drawingml/2006/main" noChangeAspect="1"/>
             </wp:cNvGraphicFramePr>
@@ -2925,83 +2403,26 @@
               <a:graphicData uri="http://schemas.openxmlformats.org/drawingml/2006/picture">
                 <pic:pic xmlns:pic="http://schemas.openxmlformats.org/drawingml/2006/picture">
                   <pic:nvPicPr>
-                    <pic:cNvPr id="0" name="Picture 24" descr="D:\Vadik\МФТИ\База\Master_thesis\Thesis\images-july-2010\slp-nn-50.png"/>
+                    <pic:cNvPr id="0" name="Picture 4" descr="D:\Vadik\МФТИ\База\Master_thesis\Thesis\images-july-2010\slp-nn-40.png"/>
                     <pic:cNvPicPr>
                       <a:picLocks noChangeAspect="1" noChangeArrowheads="1"/>
                     </pic:cNvPicPr>
                   </pic:nvPicPr>
                   <pic:blipFill rotWithShape="1">
-                    <a:blip r:embed="rId23" cstate="print">
+                    <a:blip r:embed="rId20" cstate="print">
                       <a:extLst>
                         <a:ext uri="{28A0092B-C50C-407E-A947-70E740481C1C}">
                           <a14:useLocalDpi xmlns:a14="http://schemas.microsoft.com/office/drawing/2010/main" val="0"/>
                         </a:ext>
                       </a:extLst>
                     </a:blip>
-                    <a:srcRect l="23350" t="10787" r="10989" b="11665"/>
+                    <a:srcRect l="23611" t="10834" r="10834" b="11666"/>
                     <a:stretch/>
                   </pic:blipFill>
                   <pic:spPr bwMode="auto">
                     <a:xfrm>
                       <a:off x="0" y="0"/>
-                      <a:ext cx="3602377" cy="2836409"/>
-                    </a:xfrm>
-                    <a:prstGeom prst="rect">
-                      <a:avLst/>
-                    </a:prstGeom>
-                    <a:noFill/>
-                    <a:ln>
-                      <a:noFill/>
-                    </a:ln>
-                    <a:extLst>
-                      <a:ext uri="{53640926-AAD7-44D8-BBD7-CCE9431645EC}">
-                        <a14:shadowObscured xmlns:a14="http://schemas.microsoft.com/office/drawing/2010/main"/>
-                      </a:ext>
-                    </a:extLst>
-                  </pic:spPr>
-                </pic:pic>
-              </a:graphicData>
-            </a:graphic>
-          </wp:inline>
-        </w:drawing>
-      </w:r>
-      <w:r>
-        <w:rPr>
-          <w:noProof/>
-          <w:lang w:eastAsia="ru-RU"/>
-        </w:rPr>
-        <w:drawing>
-          <wp:inline distT="0" distB="0" distL="0" distR="0">
-            <wp:extent cx="3620039" cy="2858956"/>
-            <wp:effectExtent l="0" t="0" r="0" b="0"/>
-            <wp:docPr id="69" name="Picture 69" descr="D:\Vadik\МФТИ\База\Master_thesis\Thesis\images-july-2010\slp-nn-100.png"/>
-            <wp:cNvGraphicFramePr>
-              <a:graphicFrameLocks xmlns:a="http://schemas.openxmlformats.org/drawingml/2006/main" noChangeAspect="1"/>
-            </wp:cNvGraphicFramePr>
-            <a:graphic xmlns:a="http://schemas.openxmlformats.org/drawingml/2006/main">
-              <a:graphicData uri="http://schemas.openxmlformats.org/drawingml/2006/picture">
-                <pic:pic xmlns:pic="http://schemas.openxmlformats.org/drawingml/2006/picture">
-                  <pic:nvPicPr>
-                    <pic:cNvPr id="0" name="Picture 25" descr="D:\Vadik\МФТИ\База\Master_thesis\Thesis\images-july-2010\slp-nn-100.png"/>
-                    <pic:cNvPicPr>
-                      <a:picLocks noChangeAspect="1" noChangeArrowheads="1"/>
-                    </pic:cNvPicPr>
-                  </pic:nvPicPr>
-                  <pic:blipFill rotWithShape="1">
-                    <a:blip r:embed="rId24" cstate="print">
-                      <a:extLst>
-                        <a:ext uri="{28A0092B-C50C-407E-A947-70E740481C1C}">
-                          <a14:useLocalDpi xmlns:a14="http://schemas.microsoft.com/office/drawing/2010/main" val="0"/>
-                        </a:ext>
-                      </a:extLst>
-                    </a:blip>
-                    <a:srcRect l="23268" t="10534" r="10745" b="11294"/>
-                    <a:stretch/>
-                  </pic:blipFill>
-                  <pic:spPr bwMode="auto">
-                    <a:xfrm>
-                      <a:off x="0" y="0"/>
-                      <a:ext cx="3620355" cy="2859206"/>
+                      <a:ext cx="3596640" cy="2834640"/>
                     </a:xfrm>
                     <a:prstGeom prst="rect">
                       <a:avLst/>
@@ -3079,8 +2500,6 @@
           </wp:inline>
         </w:drawing>
       </w:r>
-      <w:bookmarkStart w:id="0" w:name="_GoBack"/>
-      <w:bookmarkEnd w:id="0"/>
     </w:p>
     <w:sectPr>
       <w:pgSz w:w="20160" w:h="12240" w:orient="landscape" w:code="5"/>
@@ -3801,7 +3220,7 @@
 </file>
 
 <file path=customXml/itemProps1.xml><?xml version="1.0" encoding="utf-8"?>
-<ds:datastoreItem xmlns:ds="http://schemas.openxmlformats.org/officeDocument/2006/customXml" ds:itemID="{B0B60344-A363-4A69-9D3B-A37C3159E032}">
+<ds:datastoreItem xmlns:ds="http://schemas.openxmlformats.org/officeDocument/2006/customXml" ds:itemID="{1F7C9DF4-0AF9-45A6-A7C4-0517C59F0DA1}">
   <ds:schemaRefs>
     <ds:schemaRef ds:uri="http://schemas.openxmlformats.org/officeDocument/2006/bibliography"/>
   </ds:schemaRefs>

--- a/results-table-images.docx
+++ b/results-table-images.docx
@@ -105,7 +105,16 @@
                 <w:szCs w:val="24"/>
                 <w:lang w:val="en-US"/>
               </w:rPr>
-              <w:t>40</w:t>
+              <w:t>5</w:t>
+            </w:r>
+            <w:r>
+              <w:rPr>
+                <w:rFonts w:ascii="Times New Roman" w:hAnsi="Times New Roman" w:cs="Times New Roman"/>
+                <w:sz w:val="24"/>
+                <w:szCs w:val="24"/>
+                <w:lang w:val="en-US"/>
+              </w:rPr>
+              <w:t>0</w:t>
             </w:r>
             <w:r>
               <w:rPr>
@@ -369,7 +378,7 @@
                 <w:sz w:val="24"/>
                 <w:szCs w:val="24"/>
               </w:rPr>
-              <w:t>676</w:t>
+              <w:t>588</w:t>
             </w:r>
           </w:p>
         </w:tc>
@@ -409,7 +418,7 @@
                 <w:sz w:val="24"/>
                 <w:szCs w:val="24"/>
               </w:rPr>
-              <w:t>720</w:t>
+              <w:t>608</w:t>
             </w:r>
           </w:p>
         </w:tc>
@@ -590,7 +599,7 @@
                 <w:sz w:val="24"/>
                 <w:szCs w:val="24"/>
               </w:rPr>
-              <w:t>218</w:t>
+              <w:t>079</w:t>
             </w:r>
           </w:p>
         </w:tc>
@@ -630,7 +639,7 @@
                 <w:sz w:val="24"/>
                 <w:szCs w:val="24"/>
               </w:rPr>
-              <w:t>457</w:t>
+              <w:t>002</w:t>
             </w:r>
           </w:p>
         </w:tc>
@@ -793,6 +802,29 @@
                 <w:sz w:val="24"/>
                 <w:szCs w:val="24"/>
               </w:rPr>
+              <w:t>2,538</w:t>
+            </w:r>
+          </w:p>
+        </w:tc>
+        <w:tc>
+          <w:tcPr>
+            <w:tcW w:w="1276" w:type="dxa"/>
+          </w:tcPr>
+          <w:p>
+            <w:pPr>
+              <w:jc w:val="center"/>
+              <w:rPr>
+                <w:rFonts w:ascii="Times New Roman" w:hAnsi="Times New Roman" w:cs="Times New Roman"/>
+                <w:sz w:val="24"/>
+                <w:szCs w:val="24"/>
+              </w:rPr>
+            </w:pPr>
+            <w:r>
+              <w:rPr>
+                <w:rFonts w:ascii="Times New Roman" w:hAnsi="Times New Roman" w:cs="Times New Roman"/>
+                <w:sz w:val="24"/>
+                <w:szCs w:val="24"/>
+              </w:rPr>
               <w:t>2</w:t>
             </w:r>
             <w:r>
@@ -810,47 +842,7 @@
                 <w:sz w:val="24"/>
                 <w:szCs w:val="24"/>
               </w:rPr>
-              <w:t>720</w:t>
-            </w:r>
-          </w:p>
-        </w:tc>
-        <w:tc>
-          <w:tcPr>
-            <w:tcW w:w="1276" w:type="dxa"/>
-          </w:tcPr>
-          <w:p>
-            <w:pPr>
-              <w:jc w:val="center"/>
-              <w:rPr>
-                <w:rFonts w:ascii="Times New Roman" w:hAnsi="Times New Roman" w:cs="Times New Roman"/>
-                <w:sz w:val="24"/>
-                <w:szCs w:val="24"/>
-              </w:rPr>
-            </w:pPr>
-            <w:r>
-              <w:rPr>
-                <w:rFonts w:ascii="Times New Roman" w:hAnsi="Times New Roman" w:cs="Times New Roman"/>
-                <w:sz w:val="24"/>
-                <w:szCs w:val="24"/>
-              </w:rPr>
-              <w:t>2</w:t>
-            </w:r>
-            <w:r>
-              <w:rPr>
-                <w:rFonts w:ascii="Times New Roman" w:hAnsi="Times New Roman" w:cs="Times New Roman"/>
-                <w:sz w:val="24"/>
-                <w:szCs w:val="24"/>
-                <w:lang w:val="en-US"/>
-              </w:rPr>
-              <w:t>,</w:t>
-            </w:r>
-            <w:r>
-              <w:rPr>
-                <w:rFonts w:ascii="Times New Roman" w:hAnsi="Times New Roman" w:cs="Times New Roman"/>
-                <w:sz w:val="24"/>
-                <w:szCs w:val="24"/>
-              </w:rPr>
-              <w:t>846</w:t>
+              <w:t>685</w:t>
             </w:r>
           </w:p>
         </w:tc>
@@ -1004,6 +996,46 @@
                 <w:sz w:val="24"/>
                 <w:szCs w:val="24"/>
               </w:rPr>
+              <w:t>33</w:t>
+            </w:r>
+            <w:r>
+              <w:rPr>
+                <w:rFonts w:ascii="Times New Roman" w:hAnsi="Times New Roman" w:cs="Times New Roman"/>
+                <w:sz w:val="24"/>
+                <w:szCs w:val="24"/>
+                <w:lang w:val="en-US"/>
+              </w:rPr>
+              <w:t>,</w:t>
+            </w:r>
+            <w:r>
+              <w:rPr>
+                <w:rFonts w:ascii="Times New Roman" w:hAnsi="Times New Roman" w:cs="Times New Roman"/>
+                <w:sz w:val="24"/>
+                <w:szCs w:val="24"/>
+              </w:rPr>
+              <w:t>908</w:t>
+            </w:r>
+          </w:p>
+        </w:tc>
+        <w:tc>
+          <w:tcPr>
+            <w:tcW w:w="1276" w:type="dxa"/>
+          </w:tcPr>
+          <w:p>
+            <w:pPr>
+              <w:jc w:val="center"/>
+              <w:rPr>
+                <w:rFonts w:ascii="Times New Roman" w:hAnsi="Times New Roman" w:cs="Times New Roman"/>
+                <w:sz w:val="24"/>
+                <w:szCs w:val="24"/>
+              </w:rPr>
+            </w:pPr>
+            <w:r>
+              <w:rPr>
+                <w:rFonts w:ascii="Times New Roman" w:hAnsi="Times New Roman" w:cs="Times New Roman"/>
+                <w:sz w:val="24"/>
+                <w:szCs w:val="24"/>
+              </w:rPr>
               <w:t>32</w:t>
             </w:r>
             <w:r>
@@ -1021,38 +1053,7 @@
                 <w:sz w:val="24"/>
                 <w:szCs w:val="24"/>
               </w:rPr>
-              <w:t>705</w:t>
-            </w:r>
-          </w:p>
-        </w:tc>
-        <w:tc>
-          <w:tcPr>
-            <w:tcW w:w="1276" w:type="dxa"/>
-          </w:tcPr>
-          <w:p>
-            <w:pPr>
-              <w:jc w:val="center"/>
-              <w:rPr>
-                <w:rFonts w:ascii="Times New Roman" w:hAnsi="Times New Roman" w:cs="Times New Roman"/>
-                <w:sz w:val="24"/>
-                <w:szCs w:val="24"/>
-              </w:rPr>
-            </w:pPr>
-            <w:r>
-              <w:rPr>
-                <w:rFonts w:ascii="Times New Roman" w:hAnsi="Times New Roman" w:cs="Times New Roman"/>
-                <w:sz w:val="24"/>
-                <w:szCs w:val="24"/>
-              </w:rPr>
-              <w:t>32,</w:t>
-            </w:r>
-            <w:r>
-              <w:rPr>
-                <w:rFonts w:ascii="Times New Roman" w:hAnsi="Times New Roman" w:cs="Times New Roman"/>
-                <w:sz w:val="24"/>
-                <w:szCs w:val="24"/>
-              </w:rPr>
-              <w:t>000</w:t>
+              <w:t>164</w:t>
             </w:r>
           </w:p>
         </w:tc>
@@ -1974,7 +1975,13 @@
         <w:rPr>
           <w:lang w:val="en-US"/>
         </w:rPr>
-        <w:t>40-</w:t>
+        <w:t>5</w:t>
+      </w:r>
+      <w:r>
+        <w:rPr>
+          <w:lang w:val="en-US"/>
+        </w:rPr>
+        <w:t>0-</w:t>
       </w:r>
       <w:r>
         <w:rPr>
@@ -1994,9 +2001,9 @@
         </w:rPr>
         <w:drawing>
           <wp:inline distT="0" distB="0" distL="0" distR="0">
-            <wp:extent cx="3512820" cy="2910840"/>
-            <wp:effectExtent l="0" t="0" r="0" b="3810"/>
-            <wp:docPr id="1" name="Picture 1" descr="D:\Vadik\МФТИ\База\Master_thesis\Thesis\images-jan-2010\nn-40.png"/>
+            <wp:extent cx="3406140" cy="2903220"/>
+            <wp:effectExtent l="0" t="0" r="3810" b="0"/>
+            <wp:docPr id="5" name="Picture 5" descr="D:\Vadik\МФТИ\База\Master_thesis\Thesis\images-jan-2010\nn-50.png"/>
             <wp:cNvGraphicFramePr>
               <a:graphicFrameLocks xmlns:a="http://schemas.openxmlformats.org/drawingml/2006/main" noChangeAspect="1"/>
             </wp:cNvGraphicFramePr>
@@ -2004,7 +2011,7 @@
               <a:graphicData uri="http://schemas.openxmlformats.org/drawingml/2006/picture">
                 <pic:pic xmlns:pic="http://schemas.openxmlformats.org/drawingml/2006/picture">
                   <pic:nvPicPr>
-                    <pic:cNvPr id="0" name="Picture 1" descr="D:\Vadik\МФТИ\База\Master_thesis\Thesis\images-jan-2010\nn-40.png"/>
+                    <pic:cNvPr id="0" name="Picture 1" descr="D:\Vadik\МФТИ\База\Master_thesis\Thesis\images-jan-2010\nn-50.png"/>
                     <pic:cNvPicPr>
                       <a:picLocks noChangeAspect="1" noChangeArrowheads="1"/>
                     </pic:cNvPicPr>
@@ -2017,13 +2024,13 @@
                         </a:ext>
                       </a:extLst>
                     </a:blip>
-                    <a:srcRect l="22084" t="10000" r="13888" b="10417"/>
+                    <a:srcRect l="23473" t="10000" r="14445" b="10624"/>
                     <a:stretch/>
                   </pic:blipFill>
                   <pic:spPr bwMode="auto">
                     <a:xfrm>
                       <a:off x="0" y="0"/>
-                      <a:ext cx="3512820" cy="2910840"/>
+                      <a:ext cx="3406140" cy="2903220"/>
                     </a:xfrm>
                     <a:prstGeom prst="rect">
                       <a:avLst/>
@@ -2113,9 +2120,9 @@
         </w:rPr>
         <w:drawing>
           <wp:inline distT="0" distB="0" distL="0" distR="0">
-            <wp:extent cx="3642360" cy="2819400"/>
-            <wp:effectExtent l="0" t="0" r="0" b="0"/>
-            <wp:docPr id="2" name="Picture 2" descr="D:\Vadik\МФТИ\База\Master_thesis\Thesis\images-jan-2010\slp-nn-40.png"/>
+            <wp:extent cx="3589020" cy="2811780"/>
+            <wp:effectExtent l="0" t="0" r="0" b="7620"/>
+            <wp:docPr id="6" name="Picture 6" descr="D:\Vadik\МФТИ\База\Master_thesis\Thesis\images-jan-2010\slp-nn-50.png"/>
             <wp:cNvGraphicFramePr>
               <a:graphicFrameLocks xmlns:a="http://schemas.openxmlformats.org/drawingml/2006/main" noChangeAspect="1"/>
             </wp:cNvGraphicFramePr>
@@ -2123,7 +2130,7 @@
               <a:graphicData uri="http://schemas.openxmlformats.org/drawingml/2006/picture">
                 <pic:pic xmlns:pic="http://schemas.openxmlformats.org/drawingml/2006/picture">
                   <pic:nvPicPr>
-                    <pic:cNvPr id="0" name="Picture 2" descr="D:\Vadik\МФТИ\База\Master_thesis\Thesis\images-jan-2010\slp-nn-40.png"/>
+                    <pic:cNvPr id="0" name="Picture 2" descr="D:\Vadik\МФТИ\База\Master_thesis\Thesis\images-jan-2010\slp-nn-50.png"/>
                     <pic:cNvPicPr>
                       <a:picLocks noChangeAspect="1" noChangeArrowheads="1"/>
                     </pic:cNvPicPr>
@@ -2136,13 +2143,13 @@
                         </a:ext>
                       </a:extLst>
                     </a:blip>
-                    <a:srcRect l="22500" t="11458" r="11112" b="11459"/>
+                    <a:srcRect l="23473" t="11250" r="11112" b="11875"/>
                     <a:stretch/>
                   </pic:blipFill>
                   <pic:spPr bwMode="auto">
                     <a:xfrm>
                       <a:off x="0" y="0"/>
-                      <a:ext cx="3642360" cy="2819400"/>
+                      <a:ext cx="3589020" cy="2811780"/>
                     </a:xfrm>
                     <a:prstGeom prst="rect">
                       <a:avLst/>
@@ -2252,10 +2259,14 @@
         <w:rPr>
           <w:lang w:val="en-US"/>
         </w:rPr>
-        <w:t>40-</w:t>
-      </w:r>
-      <w:bookmarkStart w:id="0" w:name="_GoBack"/>
-      <w:bookmarkEnd w:id="0"/>
+        <w:t>5</w:t>
+      </w:r>
+      <w:r>
+        <w:rPr>
+          <w:lang w:val="en-US"/>
+        </w:rPr>
+        <w:t>0-</w:t>
+      </w:r>
       <w:r>
         <w:rPr>
           <w:lang w:val="en-US"/>
@@ -2274,9 +2285,9 @@
         </w:rPr>
         <w:drawing>
           <wp:inline distT="0" distB="0" distL="0" distR="0">
-            <wp:extent cx="3467100" cy="2895600"/>
+            <wp:extent cx="3390900" cy="2903220"/>
             <wp:effectExtent l="0" t="0" r="0" b="0"/>
-            <wp:docPr id="3" name="Picture 3" descr="D:\Vadik\МФТИ\База\Master_thesis\Thesis\images-july-2010\nn-40.png"/>
+            <wp:docPr id="7" name="Picture 7" descr="D:\Vadik\МФТИ\База\Master_thesis\Thesis\images-july-2010\nn-50.png"/>
             <wp:cNvGraphicFramePr>
               <a:graphicFrameLocks xmlns:a="http://schemas.openxmlformats.org/drawingml/2006/main" noChangeAspect="1"/>
             </wp:cNvGraphicFramePr>
@@ -2284,7 +2295,7 @@
               <a:graphicData uri="http://schemas.openxmlformats.org/drawingml/2006/picture">
                 <pic:pic xmlns:pic="http://schemas.openxmlformats.org/drawingml/2006/picture">
                   <pic:nvPicPr>
-                    <pic:cNvPr id="0" name="Picture 3" descr="D:\Vadik\МФТИ\База\Master_thesis\Thesis\images-july-2010\nn-40.png"/>
+                    <pic:cNvPr id="0" name="Picture 3" descr="D:\Vadik\МФТИ\База\Master_thesis\Thesis\images-july-2010\nn-50.png"/>
                     <pic:cNvPicPr>
                       <a:picLocks noChangeAspect="1" noChangeArrowheads="1"/>
                     </pic:cNvPicPr>
@@ -2297,13 +2308,13 @@
                         </a:ext>
                       </a:extLst>
                     </a:blip>
-                    <a:srcRect l="22778" t="9791" r="14027" b="11042"/>
+                    <a:srcRect l="23750" t="10207" r="14445" b="10417"/>
                     <a:stretch/>
                   </pic:blipFill>
                   <pic:spPr bwMode="auto">
                     <a:xfrm>
                       <a:off x="0" y="0"/>
-                      <a:ext cx="3467100" cy="2895600"/>
+                      <a:ext cx="3390900" cy="2903220"/>
                     </a:xfrm>
                     <a:prstGeom prst="rect">
                       <a:avLst/>
@@ -2381,6 +2392,8 @@
           </wp:inline>
         </w:drawing>
       </w:r>
+      <w:bookmarkStart w:id="0" w:name="_GoBack"/>
+      <w:bookmarkEnd w:id="0"/>
     </w:p>
     <w:p>
       <w:pPr>
@@ -2393,9 +2406,9 @@
         </w:rPr>
         <w:drawing>
           <wp:inline distT="0" distB="0" distL="0" distR="0">
-            <wp:extent cx="3596640" cy="2834640"/>
-            <wp:effectExtent l="0" t="0" r="3810" b="3810"/>
-            <wp:docPr id="4" name="Picture 4" descr="D:\Vadik\МФТИ\База\Master_thesis\Thesis\images-july-2010\slp-nn-40.png"/>
+            <wp:extent cx="3589020" cy="2834640"/>
+            <wp:effectExtent l="0" t="0" r="0" b="3810"/>
+            <wp:docPr id="8" name="Picture 8" descr="D:\Vadik\МФТИ\База\Master_thesis\Thesis\images-july-2010\slp-nn-50.png"/>
             <wp:cNvGraphicFramePr>
               <a:graphicFrameLocks xmlns:a="http://schemas.openxmlformats.org/drawingml/2006/main" noChangeAspect="1"/>
             </wp:cNvGraphicFramePr>
@@ -2403,7 +2416,7 @@
               <a:graphicData uri="http://schemas.openxmlformats.org/drawingml/2006/picture">
                 <pic:pic xmlns:pic="http://schemas.openxmlformats.org/drawingml/2006/picture">
                   <pic:nvPicPr>
-                    <pic:cNvPr id="0" name="Picture 4" descr="D:\Vadik\МФТИ\База\Master_thesis\Thesis\images-july-2010\slp-nn-40.png"/>
+                    <pic:cNvPr id="0" name="Picture 4" descr="D:\Vadik\МФТИ\База\Master_thesis\Thesis\images-july-2010\slp-nn-50.png"/>
                     <pic:cNvPicPr>
                       <a:picLocks noChangeAspect="1" noChangeArrowheads="1"/>
                     </pic:cNvPicPr>
@@ -2416,13 +2429,13 @@
                         </a:ext>
                       </a:extLst>
                     </a:blip>
-                    <a:srcRect l="23611" t="10834" r="10834" b="11666"/>
+                    <a:srcRect l="23473" t="10834" r="11112" b="11666"/>
                     <a:stretch/>
                   </pic:blipFill>
                   <pic:spPr bwMode="auto">
                     <a:xfrm>
                       <a:off x="0" y="0"/>
-                      <a:ext cx="3596640" cy="2834640"/>
+                      <a:ext cx="3589020" cy="2834640"/>
                     </a:xfrm>
                     <a:prstGeom prst="rect">
                       <a:avLst/>
@@ -3220,7 +3233,7 @@
 </file>
 
 <file path=customXml/itemProps1.xml><?xml version="1.0" encoding="utf-8"?>
-<ds:datastoreItem xmlns:ds="http://schemas.openxmlformats.org/officeDocument/2006/customXml" ds:itemID="{1F7C9DF4-0AF9-45A6-A7C4-0517C59F0DA1}">
+<ds:datastoreItem xmlns:ds="http://schemas.openxmlformats.org/officeDocument/2006/customXml" ds:itemID="{04B7EABD-2646-44E0-BD0A-AA178A6FC1AE}">
   <ds:schemaRefs>
     <ds:schemaRef ds:uri="http://schemas.openxmlformats.org/officeDocument/2006/bibliography"/>
   </ds:schemaRefs>

--- a/results-table-images.docx
+++ b/results-table-images.docx
@@ -435,6 +435,14 @@
                 <w:szCs w:val="24"/>
               </w:rPr>
             </w:pPr>
+            <w:r>
+              <w:rPr>
+                <w:rFonts w:ascii="Times New Roman" w:hAnsi="Times New Roman" w:cs="Times New Roman"/>
+                <w:sz w:val="24"/>
+                <w:szCs w:val="24"/>
+              </w:rPr>
+              <w:t>1,457</w:t>
+            </w:r>
           </w:p>
         </w:tc>
         <w:tc>
@@ -450,6 +458,22 @@
                 <w:szCs w:val="24"/>
               </w:rPr>
             </w:pPr>
+            <w:r>
+              <w:rPr>
+                <w:rFonts w:ascii="Times New Roman" w:hAnsi="Times New Roman" w:cs="Times New Roman"/>
+                <w:sz w:val="24"/>
+                <w:szCs w:val="24"/>
+              </w:rPr>
+              <w:t>1,</w:t>
+            </w:r>
+            <w:r>
+              <w:rPr>
+                <w:rFonts w:ascii="Times New Roman" w:hAnsi="Times New Roman" w:cs="Times New Roman"/>
+                <w:sz w:val="24"/>
+                <w:szCs w:val="24"/>
+              </w:rPr>
+              <w:t>457</w:t>
+            </w:r>
           </w:p>
         </w:tc>
         <w:tc>
@@ -656,6 +680,14 @@
                 <w:szCs w:val="24"/>
               </w:rPr>
             </w:pPr>
+            <w:r>
+              <w:rPr>
+                <w:rFonts w:ascii="Times New Roman" w:hAnsi="Times New Roman" w:cs="Times New Roman"/>
+                <w:sz w:val="24"/>
+                <w:szCs w:val="24"/>
+              </w:rPr>
+              <w:t>0,796</w:t>
+            </w:r>
           </w:p>
         </w:tc>
         <w:tc>
@@ -671,6 +703,14 @@
                 <w:szCs w:val="24"/>
               </w:rPr>
             </w:pPr>
+            <w:r>
+              <w:rPr>
+                <w:rFonts w:ascii="Times New Roman" w:hAnsi="Times New Roman" w:cs="Times New Roman"/>
+                <w:sz w:val="24"/>
+                <w:szCs w:val="24"/>
+              </w:rPr>
+              <w:t>0,762</w:t>
+            </w:r>
           </w:p>
         </w:tc>
         <w:tc>
@@ -859,6 +899,22 @@
                 <w:szCs w:val="24"/>
               </w:rPr>
             </w:pPr>
+            <w:r>
+              <w:rPr>
+                <w:rFonts w:ascii="Times New Roman" w:hAnsi="Times New Roman" w:cs="Times New Roman"/>
+                <w:sz w:val="24"/>
+                <w:szCs w:val="24"/>
+              </w:rPr>
+              <w:t>2,</w:t>
+            </w:r>
+            <w:r>
+              <w:rPr>
+                <w:rFonts w:ascii="Times New Roman" w:hAnsi="Times New Roman" w:cs="Times New Roman"/>
+                <w:sz w:val="24"/>
+                <w:szCs w:val="24"/>
+              </w:rPr>
+              <w:t>273</w:t>
+            </w:r>
           </w:p>
         </w:tc>
         <w:tc>
@@ -874,6 +930,22 @@
                 <w:szCs w:val="24"/>
               </w:rPr>
             </w:pPr>
+            <w:r>
+              <w:rPr>
+                <w:rFonts w:ascii="Times New Roman" w:hAnsi="Times New Roman" w:cs="Times New Roman"/>
+                <w:sz w:val="24"/>
+                <w:szCs w:val="24"/>
+              </w:rPr>
+              <w:t>2,</w:t>
+            </w:r>
+            <w:r>
+              <w:rPr>
+                <w:rFonts w:ascii="Times New Roman" w:hAnsi="Times New Roman" w:cs="Times New Roman"/>
+                <w:sz w:val="24"/>
+                <w:szCs w:val="24"/>
+              </w:rPr>
+              <w:t>315</w:t>
+            </w:r>
           </w:p>
         </w:tc>
         <w:tc>
@@ -1070,6 +1142,22 @@
                 <w:szCs w:val="24"/>
               </w:rPr>
             </w:pPr>
+            <w:r>
+              <w:rPr>
+                <w:rFonts w:ascii="Times New Roman" w:hAnsi="Times New Roman" w:cs="Times New Roman"/>
+                <w:sz w:val="24"/>
+                <w:szCs w:val="24"/>
+              </w:rPr>
+              <w:t>34,</w:t>
+            </w:r>
+            <w:r>
+              <w:rPr>
+                <w:rFonts w:ascii="Times New Roman" w:hAnsi="Times New Roman" w:cs="Times New Roman"/>
+                <w:sz w:val="24"/>
+                <w:szCs w:val="24"/>
+              </w:rPr>
+              <w:t>363</w:t>
+            </w:r>
           </w:p>
         </w:tc>
         <w:tc>
@@ -1085,6 +1173,22 @@
                 <w:szCs w:val="24"/>
               </w:rPr>
             </w:pPr>
+            <w:r>
+              <w:rPr>
+                <w:rFonts w:ascii="Times New Roman" w:hAnsi="Times New Roman" w:cs="Times New Roman"/>
+                <w:sz w:val="24"/>
+                <w:szCs w:val="24"/>
+              </w:rPr>
+              <w:t>33,</w:t>
+            </w:r>
+            <w:r>
+              <w:rPr>
+                <w:rFonts w:ascii="Times New Roman" w:hAnsi="Times New Roman" w:cs="Times New Roman"/>
+                <w:sz w:val="24"/>
+                <w:szCs w:val="24"/>
+              </w:rPr>
+              <w:t>336</w:t>
+            </w:r>
           </w:p>
         </w:tc>
         <w:tc>
@@ -1984,6 +2088,9 @@
         <w:t>0-</w:t>
       </w:r>
       <w:r>
+        <w:t>100-</w:t>
+      </w:r>
+      <w:r>
         <w:rPr>
           <w:lang w:val="en-US"/>
         </w:rPr>
@@ -2057,6 +2164,63 @@
           <w:lang w:eastAsia="ru-RU"/>
         </w:rPr>
         <w:drawing>
+          <wp:inline distT="0" distB="0" distL="0" distR="0">
+            <wp:extent cx="3421380" cy="2903220"/>
+            <wp:effectExtent l="0" t="0" r="7620" b="0"/>
+            <wp:docPr id="3" name="Picture 3" descr="D:\Vadik\МФТИ\База\Master_thesis\Thesis\images-jan-2010\nn-100.png"/>
+            <wp:cNvGraphicFramePr>
+              <a:graphicFrameLocks xmlns:a="http://schemas.openxmlformats.org/drawingml/2006/main" noChangeAspect="1"/>
+            </wp:cNvGraphicFramePr>
+            <a:graphic xmlns:a="http://schemas.openxmlformats.org/drawingml/2006/main">
+              <a:graphicData uri="http://schemas.openxmlformats.org/drawingml/2006/picture">
+                <pic:pic xmlns:pic="http://schemas.openxmlformats.org/drawingml/2006/picture">
+                  <pic:nvPicPr>
+                    <pic:cNvPr id="0" name="Picture 3" descr="D:\Vadik\МФТИ\База\Master_thesis\Thesis\images-jan-2010\nn-100.png"/>
+                    <pic:cNvPicPr>
+                      <a:picLocks noChangeAspect="1" noChangeArrowheads="1"/>
+                    </pic:cNvPicPr>
+                  </pic:nvPicPr>
+                  <pic:blipFill rotWithShape="1">
+                    <a:blip r:embed="rId18" cstate="print">
+                      <a:extLst>
+                        <a:ext uri="{28A0092B-C50C-407E-A947-70E740481C1C}">
+                          <a14:useLocalDpi xmlns:a14="http://schemas.microsoft.com/office/drawing/2010/main" val="0"/>
+                        </a:ext>
+                      </a:extLst>
+                    </a:blip>
+                    <a:srcRect l="23472" t="10000" r="14167" b="10624"/>
+                    <a:stretch/>
+                  </pic:blipFill>
+                  <pic:spPr bwMode="auto">
+                    <a:xfrm>
+                      <a:off x="0" y="0"/>
+                      <a:ext cx="3421380" cy="2903220"/>
+                    </a:xfrm>
+                    <a:prstGeom prst="rect">
+                      <a:avLst/>
+                    </a:prstGeom>
+                    <a:noFill/>
+                    <a:ln>
+                      <a:noFill/>
+                    </a:ln>
+                    <a:extLst>
+                      <a:ext uri="{53640926-AAD7-44D8-BBD7-CCE9431645EC}">
+                        <a14:shadowObscured xmlns:a14="http://schemas.microsoft.com/office/drawing/2010/main"/>
+                      </a:ext>
+                    </a:extLst>
+                  </pic:spPr>
+                </pic:pic>
+              </a:graphicData>
+            </a:graphic>
+          </wp:inline>
+        </w:drawing>
+      </w:r>
+      <w:r>
+        <w:rPr>
+          <w:noProof/>
+          <w:lang w:eastAsia="ru-RU"/>
+        </w:rPr>
+        <w:drawing>
           <wp:inline distT="0" distB="0" distL="0" distR="0" wp14:anchorId="2C51D7D0" wp14:editId="5AD11097">
             <wp:extent cx="3444240" cy="2918460"/>
             <wp:effectExtent l="0" t="0" r="3810" b="0"/>
@@ -2108,6 +2272,8 @@
           </wp:inline>
         </w:drawing>
       </w:r>
+      <w:bookmarkStart w:id="0" w:name="_GoBack"/>
+      <w:bookmarkEnd w:id="0"/>
     </w:p>
     <w:p>
       <w:pPr>
@@ -2136,7 +2302,7 @@
                     </pic:cNvPicPr>
                   </pic:nvPicPr>
                   <pic:blipFill rotWithShape="1">
-                    <a:blip r:embed="rId18" cstate="print">
+                    <a:blip r:embed="rId19" cstate="print">
                       <a:extLst>
                         <a:ext uri="{28A0092B-C50C-407E-A947-70E740481C1C}">
                           <a14:useLocalDpi xmlns:a14="http://schemas.microsoft.com/office/drawing/2010/main" val="0"/>
@@ -2150,6 +2316,63 @@
                     <a:xfrm>
                       <a:off x="0" y="0"/>
                       <a:ext cx="3589020" cy="2811780"/>
+                    </a:xfrm>
+                    <a:prstGeom prst="rect">
+                      <a:avLst/>
+                    </a:prstGeom>
+                    <a:noFill/>
+                    <a:ln>
+                      <a:noFill/>
+                    </a:ln>
+                    <a:extLst>
+                      <a:ext uri="{53640926-AAD7-44D8-BBD7-CCE9431645EC}">
+                        <a14:shadowObscured xmlns:a14="http://schemas.microsoft.com/office/drawing/2010/main"/>
+                      </a:ext>
+                    </a:extLst>
+                  </pic:spPr>
+                </pic:pic>
+              </a:graphicData>
+            </a:graphic>
+          </wp:inline>
+        </w:drawing>
+      </w:r>
+      <w:r>
+        <w:rPr>
+          <w:noProof/>
+          <w:lang w:eastAsia="ru-RU"/>
+        </w:rPr>
+        <w:drawing>
+          <wp:inline distT="0" distB="0" distL="0" distR="0">
+            <wp:extent cx="3566160" cy="2842260"/>
+            <wp:effectExtent l="0" t="0" r="0" b="0"/>
+            <wp:docPr id="4" name="Picture 4" descr="D:\Vadik\МФТИ\База\Master_thesis\Thesis\images-jan-2010\slp-nn-100.png"/>
+            <wp:cNvGraphicFramePr>
+              <a:graphicFrameLocks xmlns:a="http://schemas.openxmlformats.org/drawingml/2006/main" noChangeAspect="1"/>
+            </wp:cNvGraphicFramePr>
+            <a:graphic xmlns:a="http://schemas.openxmlformats.org/drawingml/2006/main">
+              <a:graphicData uri="http://schemas.openxmlformats.org/drawingml/2006/picture">
+                <pic:pic xmlns:pic="http://schemas.openxmlformats.org/drawingml/2006/picture">
+                  <pic:nvPicPr>
+                    <pic:cNvPr id="0" name="Picture 4" descr="D:\Vadik\МФТИ\База\Master_thesis\Thesis\images-jan-2010\slp-nn-100.png"/>
+                    <pic:cNvPicPr>
+                      <a:picLocks noChangeAspect="1" noChangeArrowheads="1"/>
+                    </pic:cNvPicPr>
+                  </pic:nvPicPr>
+                  <pic:blipFill rotWithShape="1">
+                    <a:blip r:embed="rId20" cstate="print">
+                      <a:extLst>
+                        <a:ext uri="{28A0092B-C50C-407E-A947-70E740481C1C}">
+                          <a14:useLocalDpi xmlns:a14="http://schemas.microsoft.com/office/drawing/2010/main" val="0"/>
+                        </a:ext>
+                      </a:extLst>
+                    </a:blip>
+                    <a:srcRect l="23611" t="10834" r="11389" b="11458"/>
+                    <a:stretch/>
+                  </pic:blipFill>
+                  <pic:spPr bwMode="auto">
+                    <a:xfrm>
+                      <a:off x="0" y="0"/>
+                      <a:ext cx="3566160" cy="2842260"/>
                     </a:xfrm>
                     <a:prstGeom prst="rect">
                       <a:avLst/>
@@ -2268,6 +2491,9 @@
         <w:t>0-</w:t>
       </w:r>
       <w:r>
+        <w:t>100-</w:t>
+      </w:r>
+      <w:r>
         <w:rPr>
           <w:lang w:val="en-US"/>
         </w:rPr>
@@ -2285,8 +2511,8 @@
         </w:rPr>
         <w:drawing>
           <wp:inline distT="0" distB="0" distL="0" distR="0">
-            <wp:extent cx="3390900" cy="2903220"/>
-            <wp:effectExtent l="0" t="0" r="0" b="0"/>
+            <wp:extent cx="3375660" cy="2893695"/>
+            <wp:effectExtent l="0" t="0" r="0" b="1905"/>
             <wp:docPr id="7" name="Picture 7" descr="D:\Vadik\МФТИ\База\Master_thesis\Thesis\images-july-2010\nn-50.png"/>
             <wp:cNvGraphicFramePr>
               <a:graphicFrameLocks xmlns:a="http://schemas.openxmlformats.org/drawingml/2006/main" noChangeAspect="1"/>
@@ -2301,20 +2527,77 @@
                     </pic:cNvPicPr>
                   </pic:nvPicPr>
                   <pic:blipFill rotWithShape="1">
-                    <a:blip r:embed="rId19" cstate="print">
+                    <a:blip r:embed="rId21" cstate="print">
                       <a:extLst>
                         <a:ext uri="{28A0092B-C50C-407E-A947-70E740481C1C}">
                           <a14:useLocalDpi xmlns:a14="http://schemas.microsoft.com/office/drawing/2010/main" val="0"/>
                         </a:ext>
                       </a:extLst>
                     </a:blip>
-                    <a:srcRect l="23750" t="10207" r="14445" b="10417"/>
+                    <a:srcRect l="23750" t="10207" r="14723" b="10677"/>
                     <a:stretch/>
                   </pic:blipFill>
                   <pic:spPr bwMode="auto">
                     <a:xfrm>
                       <a:off x="0" y="0"/>
-                      <a:ext cx="3390900" cy="2903220"/>
+                      <a:ext cx="3375660" cy="2893695"/>
+                    </a:xfrm>
+                    <a:prstGeom prst="rect">
+                      <a:avLst/>
+                    </a:prstGeom>
+                    <a:noFill/>
+                    <a:ln>
+                      <a:noFill/>
+                    </a:ln>
+                    <a:extLst>
+                      <a:ext uri="{53640926-AAD7-44D8-BBD7-CCE9431645EC}">
+                        <a14:shadowObscured xmlns:a14="http://schemas.microsoft.com/office/drawing/2010/main"/>
+                      </a:ext>
+                    </a:extLst>
+                  </pic:spPr>
+                </pic:pic>
+              </a:graphicData>
+            </a:graphic>
+          </wp:inline>
+        </w:drawing>
+      </w:r>
+      <w:r>
+        <w:rPr>
+          <w:noProof/>
+          <w:lang w:eastAsia="ru-RU"/>
+        </w:rPr>
+        <w:drawing>
+          <wp:inline distT="0" distB="0" distL="0" distR="0">
+            <wp:extent cx="3406140" cy="2895600"/>
+            <wp:effectExtent l="0" t="0" r="3810" b="0"/>
+            <wp:docPr id="1" name="Picture 1" descr="D:\Vadik\МФТИ\База\Master_thesis\Thesis\images-july-2010\nn-100.png"/>
+            <wp:cNvGraphicFramePr>
+              <a:graphicFrameLocks xmlns:a="http://schemas.openxmlformats.org/drawingml/2006/main" noChangeAspect="1"/>
+            </wp:cNvGraphicFramePr>
+            <a:graphic xmlns:a="http://schemas.openxmlformats.org/drawingml/2006/main">
+              <a:graphicData uri="http://schemas.openxmlformats.org/drawingml/2006/picture">
+                <pic:pic xmlns:pic="http://schemas.openxmlformats.org/drawingml/2006/picture">
+                  <pic:nvPicPr>
+                    <pic:cNvPr id="0" name="Picture 1" descr="D:\Vadik\МФТИ\База\Master_thesis\Thesis\images-july-2010\nn-100.png"/>
+                    <pic:cNvPicPr>
+                      <a:picLocks noChangeAspect="1" noChangeArrowheads="1"/>
+                    </pic:cNvPicPr>
+                  </pic:nvPicPr>
+                  <pic:blipFill rotWithShape="1">
+                    <a:blip r:embed="rId22" cstate="print">
+                      <a:extLst>
+                        <a:ext uri="{28A0092B-C50C-407E-A947-70E740481C1C}">
+                          <a14:useLocalDpi xmlns:a14="http://schemas.microsoft.com/office/drawing/2010/main" val="0"/>
+                        </a:ext>
+                      </a:extLst>
+                    </a:blip>
+                    <a:srcRect l="23473" t="10000" r="14445" b="10833"/>
+                    <a:stretch/>
+                  </pic:blipFill>
+                  <pic:spPr bwMode="auto">
+                    <a:xfrm>
+                      <a:off x="0" y="0"/>
+                      <a:ext cx="3406140" cy="2895600"/>
                     </a:xfrm>
                     <a:prstGeom prst="rect">
                       <a:avLst/>
@@ -2392,8 +2675,6 @@
           </wp:inline>
         </w:drawing>
       </w:r>
-      <w:bookmarkStart w:id="0" w:name="_GoBack"/>
-      <w:bookmarkEnd w:id="0"/>
     </w:p>
     <w:p>
       <w:pPr>
@@ -2422,7 +2703,7 @@
                     </pic:cNvPicPr>
                   </pic:nvPicPr>
                   <pic:blipFill rotWithShape="1">
-                    <a:blip r:embed="rId20" cstate="print">
+                    <a:blip r:embed="rId23" cstate="print">
                       <a:extLst>
                         <a:ext uri="{28A0092B-C50C-407E-A947-70E740481C1C}">
                           <a14:useLocalDpi xmlns:a14="http://schemas.microsoft.com/office/drawing/2010/main" val="0"/>
@@ -2436,6 +2717,63 @@
                     <a:xfrm>
                       <a:off x="0" y="0"/>
                       <a:ext cx="3589020" cy="2834640"/>
+                    </a:xfrm>
+                    <a:prstGeom prst="rect">
+                      <a:avLst/>
+                    </a:prstGeom>
+                    <a:noFill/>
+                    <a:ln>
+                      <a:noFill/>
+                    </a:ln>
+                    <a:extLst>
+                      <a:ext uri="{53640926-AAD7-44D8-BBD7-CCE9431645EC}">
+                        <a14:shadowObscured xmlns:a14="http://schemas.microsoft.com/office/drawing/2010/main"/>
+                      </a:ext>
+                    </a:extLst>
+                  </pic:spPr>
+                </pic:pic>
+              </a:graphicData>
+            </a:graphic>
+          </wp:inline>
+        </w:drawing>
+      </w:r>
+      <w:r>
+        <w:rPr>
+          <w:noProof/>
+          <w:lang w:eastAsia="ru-RU"/>
+        </w:rPr>
+        <w:drawing>
+          <wp:inline distT="0" distB="0" distL="0" distR="0">
+            <wp:extent cx="3573780" cy="2842260"/>
+            <wp:effectExtent l="0" t="0" r="7620" b="0"/>
+            <wp:docPr id="2" name="Picture 2" descr="D:\Vadik\МФТИ\База\Master_thesis\Thesis\images-july-2010\slp-nn-100.png"/>
+            <wp:cNvGraphicFramePr>
+              <a:graphicFrameLocks xmlns:a="http://schemas.openxmlformats.org/drawingml/2006/main" noChangeAspect="1"/>
+            </wp:cNvGraphicFramePr>
+            <a:graphic xmlns:a="http://schemas.openxmlformats.org/drawingml/2006/main">
+              <a:graphicData uri="http://schemas.openxmlformats.org/drawingml/2006/picture">
+                <pic:pic xmlns:pic="http://schemas.openxmlformats.org/drawingml/2006/picture">
+                  <pic:nvPicPr>
+                    <pic:cNvPr id="0" name="Picture 2" descr="D:\Vadik\МФТИ\База\Master_thesis\Thesis\images-july-2010\slp-nn-100.png"/>
+                    <pic:cNvPicPr>
+                      <a:picLocks noChangeAspect="1" noChangeArrowheads="1"/>
+                    </pic:cNvPicPr>
+                  </pic:nvPicPr>
+                  <pic:blipFill rotWithShape="1">
+                    <a:blip r:embed="rId24" cstate="print">
+                      <a:extLst>
+                        <a:ext uri="{28A0092B-C50C-407E-A947-70E740481C1C}">
+                          <a14:useLocalDpi xmlns:a14="http://schemas.microsoft.com/office/drawing/2010/main" val="0"/>
+                        </a:ext>
+                      </a:extLst>
+                    </a:blip>
+                    <a:srcRect l="23472" t="10625" r="11390" b="11666"/>
+                    <a:stretch/>
+                  </pic:blipFill>
+                  <pic:spPr bwMode="auto">
+                    <a:xfrm>
+                      <a:off x="0" y="0"/>
+                      <a:ext cx="3573780" cy="2842260"/>
                     </a:xfrm>
                     <a:prstGeom prst="rect">
                       <a:avLst/>
@@ -3233,7 +3571,7 @@
 </file>
 
 <file path=customXml/itemProps1.xml><?xml version="1.0" encoding="utf-8"?>
-<ds:datastoreItem xmlns:ds="http://schemas.openxmlformats.org/officeDocument/2006/customXml" ds:itemID="{04B7EABD-2646-44E0-BD0A-AA178A6FC1AE}">
+<ds:datastoreItem xmlns:ds="http://schemas.openxmlformats.org/officeDocument/2006/customXml" ds:itemID="{84C129F0-172C-4359-B67C-BB4A55DBC6B4}">
   <ds:schemaRefs>
     <ds:schemaRef ds:uri="http://schemas.openxmlformats.org/officeDocument/2006/bibliography"/>
   </ds:schemaRefs>

--- a/results-table-images.docx
+++ b/results-table-images.docx
@@ -96,7 +96,25 @@
                 <w:szCs w:val="24"/>
                 <w:lang w:val="en-US"/>
               </w:rPr>
-              <w:t>SRGAN-2 (</w:t>
+              <w:t>SRGAN-</w:t>
+            </w:r>
+            <w:r>
+              <w:rPr>
+                <w:rFonts w:ascii="Times New Roman" w:hAnsi="Times New Roman" w:cs="Times New Roman"/>
+                <w:sz w:val="24"/>
+                <w:szCs w:val="24"/>
+                <w:lang w:val="en-US"/>
+              </w:rPr>
+              <w:t>1</w:t>
+            </w:r>
+            <w:r>
+              <w:rPr>
+                <w:rFonts w:ascii="Times New Roman" w:hAnsi="Times New Roman" w:cs="Times New Roman"/>
+                <w:sz w:val="24"/>
+                <w:szCs w:val="24"/>
+                <w:lang w:val="en-US"/>
+              </w:rPr>
+              <w:t xml:space="preserve"> (</w:t>
             </w:r>
             <w:r>
               <w:rPr>
@@ -180,7 +198,25 @@
                 <w:szCs w:val="24"/>
                 <w:lang w:val="en-US"/>
               </w:rPr>
-              <w:t>SRGAN-2 (100 epochs)</w:t>
+              <w:t>SRGAN-</w:t>
+            </w:r>
+            <w:r>
+              <w:rPr>
+                <w:rFonts w:ascii="Times New Roman" w:hAnsi="Times New Roman" w:cs="Times New Roman"/>
+                <w:sz w:val="24"/>
+                <w:szCs w:val="24"/>
+                <w:lang w:val="en-US"/>
+              </w:rPr>
+              <w:t>1</w:t>
+            </w:r>
+            <w:r>
+              <w:rPr>
+                <w:rFonts w:ascii="Times New Roman" w:hAnsi="Times New Roman" w:cs="Times New Roman"/>
+                <w:sz w:val="24"/>
+                <w:szCs w:val="24"/>
+                <w:lang w:val="en-US"/>
+              </w:rPr>
+              <w:t xml:space="preserve"> (100 epochs)</w:t>
             </w:r>
           </w:p>
           <w:p>
@@ -237,7 +273,25 @@
                 <w:szCs w:val="24"/>
                 <w:lang w:val="en-US"/>
               </w:rPr>
-              <w:t>SRGAN-2 (150 epochs)</w:t>
+              <w:t>SRGAN-</w:t>
+            </w:r>
+            <w:r>
+              <w:rPr>
+                <w:rFonts w:ascii="Times New Roman" w:hAnsi="Times New Roman" w:cs="Times New Roman"/>
+                <w:sz w:val="24"/>
+                <w:szCs w:val="24"/>
+                <w:lang w:val="en-US"/>
+              </w:rPr>
+              <w:t>1</w:t>
+            </w:r>
+            <w:r>
+              <w:rPr>
+                <w:rFonts w:ascii="Times New Roman" w:hAnsi="Times New Roman" w:cs="Times New Roman"/>
+                <w:sz w:val="24"/>
+                <w:szCs w:val="24"/>
+                <w:lang w:val="en-US"/>
+              </w:rPr>
+              <w:t xml:space="preserve"> (150 epochs)</w:t>
             </w:r>
           </w:p>
           <w:p>
@@ -355,31 +409,6 @@
                 <w:szCs w:val="24"/>
               </w:rPr>
             </w:pPr>
-            <w:r>
-              <w:rPr>
-                <w:rFonts w:ascii="Times New Roman" w:hAnsi="Times New Roman" w:cs="Times New Roman"/>
-                <w:sz w:val="24"/>
-                <w:szCs w:val="24"/>
-              </w:rPr>
-              <w:t>1</w:t>
-            </w:r>
-            <w:r>
-              <w:rPr>
-                <w:rFonts w:ascii="Times New Roman" w:hAnsi="Times New Roman" w:cs="Times New Roman"/>
-                <w:sz w:val="24"/>
-                <w:szCs w:val="24"/>
-                <w:lang w:val="en-US"/>
-              </w:rPr>
-              <w:t>,</w:t>
-            </w:r>
-            <w:r>
-              <w:rPr>
-                <w:rFonts w:ascii="Times New Roman" w:hAnsi="Times New Roman" w:cs="Times New Roman"/>
-                <w:sz w:val="24"/>
-                <w:szCs w:val="24"/>
-              </w:rPr>
-              <w:t>588</w:t>
-            </w:r>
           </w:p>
         </w:tc>
         <w:tc>
@@ -395,31 +424,6 @@
                 <w:szCs w:val="24"/>
               </w:rPr>
             </w:pPr>
-            <w:r>
-              <w:rPr>
-                <w:rFonts w:ascii="Times New Roman" w:hAnsi="Times New Roman" w:cs="Times New Roman"/>
-                <w:sz w:val="24"/>
-                <w:szCs w:val="24"/>
-              </w:rPr>
-              <w:t>1</w:t>
-            </w:r>
-            <w:r>
-              <w:rPr>
-                <w:rFonts w:ascii="Times New Roman" w:hAnsi="Times New Roman" w:cs="Times New Roman"/>
-                <w:sz w:val="24"/>
-                <w:szCs w:val="24"/>
-                <w:lang w:val="en-US"/>
-              </w:rPr>
-              <w:t>,</w:t>
-            </w:r>
-            <w:r>
-              <w:rPr>
-                <w:rFonts w:ascii="Times New Roman" w:hAnsi="Times New Roman" w:cs="Times New Roman"/>
-                <w:sz w:val="24"/>
-                <w:szCs w:val="24"/>
-              </w:rPr>
-              <w:t>608</w:t>
-            </w:r>
           </w:p>
         </w:tc>
         <w:tc>
@@ -435,14 +439,6 @@
                 <w:szCs w:val="24"/>
               </w:rPr>
             </w:pPr>
-            <w:r>
-              <w:rPr>
-                <w:rFonts w:ascii="Times New Roman" w:hAnsi="Times New Roman" w:cs="Times New Roman"/>
-                <w:sz w:val="24"/>
-                <w:szCs w:val="24"/>
-              </w:rPr>
-              <w:t>1,457</w:t>
-            </w:r>
           </w:p>
         </w:tc>
         <w:tc>
@@ -458,22 +454,6 @@
                 <w:szCs w:val="24"/>
               </w:rPr>
             </w:pPr>
-            <w:r>
-              <w:rPr>
-                <w:rFonts w:ascii="Times New Roman" w:hAnsi="Times New Roman" w:cs="Times New Roman"/>
-                <w:sz w:val="24"/>
-                <w:szCs w:val="24"/>
-              </w:rPr>
-              <w:t>1,</w:t>
-            </w:r>
-            <w:r>
-              <w:rPr>
-                <w:rFonts w:ascii="Times New Roman" w:hAnsi="Times New Roman" w:cs="Times New Roman"/>
-                <w:sz w:val="24"/>
-                <w:szCs w:val="24"/>
-              </w:rPr>
-              <w:t>457</w:t>
-            </w:r>
           </w:p>
         </w:tc>
         <w:tc>
@@ -600,31 +580,6 @@
                 <w:szCs w:val="24"/>
               </w:rPr>
             </w:pPr>
-            <w:r>
-              <w:rPr>
-                <w:rFonts w:ascii="Times New Roman" w:hAnsi="Times New Roman" w:cs="Times New Roman"/>
-                <w:sz w:val="24"/>
-                <w:szCs w:val="24"/>
-              </w:rPr>
-              <w:t>1</w:t>
-            </w:r>
-            <w:r>
-              <w:rPr>
-                <w:rFonts w:ascii="Times New Roman" w:hAnsi="Times New Roman" w:cs="Times New Roman"/>
-                <w:sz w:val="24"/>
-                <w:szCs w:val="24"/>
-                <w:lang w:val="en-US"/>
-              </w:rPr>
-              <w:t>,</w:t>
-            </w:r>
-            <w:r>
-              <w:rPr>
-                <w:rFonts w:ascii="Times New Roman" w:hAnsi="Times New Roman" w:cs="Times New Roman"/>
-                <w:sz w:val="24"/>
-                <w:szCs w:val="24"/>
-              </w:rPr>
-              <w:t>079</w:t>
-            </w:r>
           </w:p>
         </w:tc>
         <w:tc>
@@ -640,31 +595,6 @@
                 <w:szCs w:val="24"/>
               </w:rPr>
             </w:pPr>
-            <w:r>
-              <w:rPr>
-                <w:rFonts w:ascii="Times New Roman" w:hAnsi="Times New Roman" w:cs="Times New Roman"/>
-                <w:sz w:val="24"/>
-                <w:szCs w:val="24"/>
-              </w:rPr>
-              <w:t>1</w:t>
-            </w:r>
-            <w:r>
-              <w:rPr>
-                <w:rFonts w:ascii="Times New Roman" w:hAnsi="Times New Roman" w:cs="Times New Roman"/>
-                <w:sz w:val="24"/>
-                <w:szCs w:val="24"/>
-                <w:lang w:val="en-US"/>
-              </w:rPr>
-              <w:t>,</w:t>
-            </w:r>
-            <w:r>
-              <w:rPr>
-                <w:rFonts w:ascii="Times New Roman" w:hAnsi="Times New Roman" w:cs="Times New Roman"/>
-                <w:sz w:val="24"/>
-                <w:szCs w:val="24"/>
-              </w:rPr>
-              <w:t>002</w:t>
-            </w:r>
           </w:p>
         </w:tc>
         <w:tc>
@@ -680,14 +610,6 @@
                 <w:szCs w:val="24"/>
               </w:rPr>
             </w:pPr>
-            <w:r>
-              <w:rPr>
-                <w:rFonts w:ascii="Times New Roman" w:hAnsi="Times New Roman" w:cs="Times New Roman"/>
-                <w:sz w:val="24"/>
-                <w:szCs w:val="24"/>
-              </w:rPr>
-              <w:t>0,796</w:t>
-            </w:r>
           </w:p>
         </w:tc>
         <w:tc>
@@ -703,14 +625,6 @@
                 <w:szCs w:val="24"/>
               </w:rPr>
             </w:pPr>
-            <w:r>
-              <w:rPr>
-                <w:rFonts w:ascii="Times New Roman" w:hAnsi="Times New Roman" w:cs="Times New Roman"/>
-                <w:sz w:val="24"/>
-                <w:szCs w:val="24"/>
-              </w:rPr>
-              <w:t>0,762</w:t>
-            </w:r>
           </w:p>
         </w:tc>
         <w:tc>
@@ -836,14 +750,6 @@
                 <w:szCs w:val="24"/>
               </w:rPr>
             </w:pPr>
-            <w:r>
-              <w:rPr>
-                <w:rFonts w:ascii="Times New Roman" w:hAnsi="Times New Roman" w:cs="Times New Roman"/>
-                <w:sz w:val="24"/>
-                <w:szCs w:val="24"/>
-              </w:rPr>
-              <w:t>2,538</w:t>
-            </w:r>
           </w:p>
         </w:tc>
         <w:tc>
@@ -859,31 +765,6 @@
                 <w:szCs w:val="24"/>
               </w:rPr>
             </w:pPr>
-            <w:r>
-              <w:rPr>
-                <w:rFonts w:ascii="Times New Roman" w:hAnsi="Times New Roman" w:cs="Times New Roman"/>
-                <w:sz w:val="24"/>
-                <w:szCs w:val="24"/>
-              </w:rPr>
-              <w:t>2</w:t>
-            </w:r>
-            <w:r>
-              <w:rPr>
-                <w:rFonts w:ascii="Times New Roman" w:hAnsi="Times New Roman" w:cs="Times New Roman"/>
-                <w:sz w:val="24"/>
-                <w:szCs w:val="24"/>
-                <w:lang w:val="en-US"/>
-              </w:rPr>
-              <w:t>,</w:t>
-            </w:r>
-            <w:r>
-              <w:rPr>
-                <w:rFonts w:ascii="Times New Roman" w:hAnsi="Times New Roman" w:cs="Times New Roman"/>
-                <w:sz w:val="24"/>
-                <w:szCs w:val="24"/>
-              </w:rPr>
-              <w:t>685</w:t>
-            </w:r>
           </w:p>
         </w:tc>
         <w:tc>
@@ -899,22 +780,6 @@
                 <w:szCs w:val="24"/>
               </w:rPr>
             </w:pPr>
-            <w:r>
-              <w:rPr>
-                <w:rFonts w:ascii="Times New Roman" w:hAnsi="Times New Roman" w:cs="Times New Roman"/>
-                <w:sz w:val="24"/>
-                <w:szCs w:val="24"/>
-              </w:rPr>
-              <w:t>2,</w:t>
-            </w:r>
-            <w:r>
-              <w:rPr>
-                <w:rFonts w:ascii="Times New Roman" w:hAnsi="Times New Roman" w:cs="Times New Roman"/>
-                <w:sz w:val="24"/>
-                <w:szCs w:val="24"/>
-              </w:rPr>
-              <w:t>273</w:t>
-            </w:r>
           </w:p>
         </w:tc>
         <w:tc>
@@ -930,22 +795,6 @@
                 <w:szCs w:val="24"/>
               </w:rPr>
             </w:pPr>
-            <w:r>
-              <w:rPr>
-                <w:rFonts w:ascii="Times New Roman" w:hAnsi="Times New Roman" w:cs="Times New Roman"/>
-                <w:sz w:val="24"/>
-                <w:szCs w:val="24"/>
-              </w:rPr>
-              <w:t>2,</w:t>
-            </w:r>
-            <w:r>
-              <w:rPr>
-                <w:rFonts w:ascii="Times New Roman" w:hAnsi="Times New Roman" w:cs="Times New Roman"/>
-                <w:sz w:val="24"/>
-                <w:szCs w:val="24"/>
-              </w:rPr>
-              <w:t>315</w:t>
-            </w:r>
           </w:p>
         </w:tc>
         <w:tc>
@@ -1062,31 +911,6 @@
                 <w:szCs w:val="24"/>
               </w:rPr>
             </w:pPr>
-            <w:r>
-              <w:rPr>
-                <w:rFonts w:ascii="Times New Roman" w:hAnsi="Times New Roman" w:cs="Times New Roman"/>
-                <w:sz w:val="24"/>
-                <w:szCs w:val="24"/>
-              </w:rPr>
-              <w:t>33</w:t>
-            </w:r>
-            <w:r>
-              <w:rPr>
-                <w:rFonts w:ascii="Times New Roman" w:hAnsi="Times New Roman" w:cs="Times New Roman"/>
-                <w:sz w:val="24"/>
-                <w:szCs w:val="24"/>
-                <w:lang w:val="en-US"/>
-              </w:rPr>
-              <w:t>,</w:t>
-            </w:r>
-            <w:r>
-              <w:rPr>
-                <w:rFonts w:ascii="Times New Roman" w:hAnsi="Times New Roman" w:cs="Times New Roman"/>
-                <w:sz w:val="24"/>
-                <w:szCs w:val="24"/>
-              </w:rPr>
-              <w:t>908</w:t>
-            </w:r>
           </w:p>
         </w:tc>
         <w:tc>
@@ -1102,31 +926,6 @@
                 <w:szCs w:val="24"/>
               </w:rPr>
             </w:pPr>
-            <w:r>
-              <w:rPr>
-                <w:rFonts w:ascii="Times New Roman" w:hAnsi="Times New Roman" w:cs="Times New Roman"/>
-                <w:sz w:val="24"/>
-                <w:szCs w:val="24"/>
-              </w:rPr>
-              <w:t>32</w:t>
-            </w:r>
-            <w:r>
-              <w:rPr>
-                <w:rFonts w:ascii="Times New Roman" w:hAnsi="Times New Roman" w:cs="Times New Roman"/>
-                <w:sz w:val="24"/>
-                <w:szCs w:val="24"/>
-                <w:lang w:val="en-US"/>
-              </w:rPr>
-              <w:t>,</w:t>
-            </w:r>
-            <w:r>
-              <w:rPr>
-                <w:rFonts w:ascii="Times New Roman" w:hAnsi="Times New Roman" w:cs="Times New Roman"/>
-                <w:sz w:val="24"/>
-                <w:szCs w:val="24"/>
-              </w:rPr>
-              <w:t>164</w:t>
-            </w:r>
           </w:p>
         </w:tc>
         <w:tc>
@@ -1142,22 +941,6 @@
                 <w:szCs w:val="24"/>
               </w:rPr>
             </w:pPr>
-            <w:r>
-              <w:rPr>
-                <w:rFonts w:ascii="Times New Roman" w:hAnsi="Times New Roman" w:cs="Times New Roman"/>
-                <w:sz w:val="24"/>
-                <w:szCs w:val="24"/>
-              </w:rPr>
-              <w:t>34,</w:t>
-            </w:r>
-            <w:r>
-              <w:rPr>
-                <w:rFonts w:ascii="Times New Roman" w:hAnsi="Times New Roman" w:cs="Times New Roman"/>
-                <w:sz w:val="24"/>
-                <w:szCs w:val="24"/>
-              </w:rPr>
-              <w:t>363</w:t>
-            </w:r>
           </w:p>
         </w:tc>
         <w:tc>
@@ -1173,22 +956,6 @@
                 <w:szCs w:val="24"/>
               </w:rPr>
             </w:pPr>
-            <w:r>
-              <w:rPr>
-                <w:rFonts w:ascii="Times New Roman" w:hAnsi="Times New Roman" w:cs="Times New Roman"/>
-                <w:sz w:val="24"/>
-                <w:szCs w:val="24"/>
-              </w:rPr>
-              <w:t>33,</w:t>
-            </w:r>
-            <w:r>
-              <w:rPr>
-                <w:rFonts w:ascii="Times New Roman" w:hAnsi="Times New Roman" w:cs="Times New Roman"/>
-                <w:sz w:val="24"/>
-                <w:szCs w:val="24"/>
-              </w:rPr>
-              <w:t>336</w:t>
-            </w:r>
           </w:p>
         </w:tc>
         <w:tc>
@@ -2107,120 +1874,6 @@
           <w:lang w:eastAsia="ru-RU"/>
         </w:rPr>
         <w:drawing>
-          <wp:inline distT="0" distB="0" distL="0" distR="0">
-            <wp:extent cx="3406140" cy="2903220"/>
-            <wp:effectExtent l="0" t="0" r="3810" b="0"/>
-            <wp:docPr id="5" name="Picture 5" descr="D:\Vadik\МФТИ\База\Master_thesis\Thesis\images-jan-2010\nn-50.png"/>
-            <wp:cNvGraphicFramePr>
-              <a:graphicFrameLocks xmlns:a="http://schemas.openxmlformats.org/drawingml/2006/main" noChangeAspect="1"/>
-            </wp:cNvGraphicFramePr>
-            <a:graphic xmlns:a="http://schemas.openxmlformats.org/drawingml/2006/main">
-              <a:graphicData uri="http://schemas.openxmlformats.org/drawingml/2006/picture">
-                <pic:pic xmlns:pic="http://schemas.openxmlformats.org/drawingml/2006/picture">
-                  <pic:nvPicPr>
-                    <pic:cNvPr id="0" name="Picture 1" descr="D:\Vadik\МФТИ\База\Master_thesis\Thesis\images-jan-2010\nn-50.png"/>
-                    <pic:cNvPicPr>
-                      <a:picLocks noChangeAspect="1" noChangeArrowheads="1"/>
-                    </pic:cNvPicPr>
-                  </pic:nvPicPr>
-                  <pic:blipFill rotWithShape="1">
-                    <a:blip r:embed="rId17" cstate="print">
-                      <a:extLst>
-                        <a:ext uri="{28A0092B-C50C-407E-A947-70E740481C1C}">
-                          <a14:useLocalDpi xmlns:a14="http://schemas.microsoft.com/office/drawing/2010/main" val="0"/>
-                        </a:ext>
-                      </a:extLst>
-                    </a:blip>
-                    <a:srcRect l="23473" t="10000" r="14445" b="10624"/>
-                    <a:stretch/>
-                  </pic:blipFill>
-                  <pic:spPr bwMode="auto">
-                    <a:xfrm>
-                      <a:off x="0" y="0"/>
-                      <a:ext cx="3406140" cy="2903220"/>
-                    </a:xfrm>
-                    <a:prstGeom prst="rect">
-                      <a:avLst/>
-                    </a:prstGeom>
-                    <a:noFill/>
-                    <a:ln>
-                      <a:noFill/>
-                    </a:ln>
-                    <a:extLst>
-                      <a:ext uri="{53640926-AAD7-44D8-BBD7-CCE9431645EC}">
-                        <a14:shadowObscured xmlns:a14="http://schemas.microsoft.com/office/drawing/2010/main"/>
-                      </a:ext>
-                    </a:extLst>
-                  </pic:spPr>
-                </pic:pic>
-              </a:graphicData>
-            </a:graphic>
-          </wp:inline>
-        </w:drawing>
-      </w:r>
-      <w:r>
-        <w:rPr>
-          <w:noProof/>
-          <w:lang w:eastAsia="ru-RU"/>
-        </w:rPr>
-        <w:drawing>
-          <wp:inline distT="0" distB="0" distL="0" distR="0">
-            <wp:extent cx="3421380" cy="2903220"/>
-            <wp:effectExtent l="0" t="0" r="7620" b="0"/>
-            <wp:docPr id="3" name="Picture 3" descr="D:\Vadik\МФТИ\База\Master_thesis\Thesis\images-jan-2010\nn-100.png"/>
-            <wp:cNvGraphicFramePr>
-              <a:graphicFrameLocks xmlns:a="http://schemas.openxmlformats.org/drawingml/2006/main" noChangeAspect="1"/>
-            </wp:cNvGraphicFramePr>
-            <a:graphic xmlns:a="http://schemas.openxmlformats.org/drawingml/2006/main">
-              <a:graphicData uri="http://schemas.openxmlformats.org/drawingml/2006/picture">
-                <pic:pic xmlns:pic="http://schemas.openxmlformats.org/drawingml/2006/picture">
-                  <pic:nvPicPr>
-                    <pic:cNvPr id="0" name="Picture 3" descr="D:\Vadik\МФТИ\База\Master_thesis\Thesis\images-jan-2010\nn-100.png"/>
-                    <pic:cNvPicPr>
-                      <a:picLocks noChangeAspect="1" noChangeArrowheads="1"/>
-                    </pic:cNvPicPr>
-                  </pic:nvPicPr>
-                  <pic:blipFill rotWithShape="1">
-                    <a:blip r:embed="rId18" cstate="print">
-                      <a:extLst>
-                        <a:ext uri="{28A0092B-C50C-407E-A947-70E740481C1C}">
-                          <a14:useLocalDpi xmlns:a14="http://schemas.microsoft.com/office/drawing/2010/main" val="0"/>
-                        </a:ext>
-                      </a:extLst>
-                    </a:blip>
-                    <a:srcRect l="23472" t="10000" r="14167" b="10624"/>
-                    <a:stretch/>
-                  </pic:blipFill>
-                  <pic:spPr bwMode="auto">
-                    <a:xfrm>
-                      <a:off x="0" y="0"/>
-                      <a:ext cx="3421380" cy="2903220"/>
-                    </a:xfrm>
-                    <a:prstGeom prst="rect">
-                      <a:avLst/>
-                    </a:prstGeom>
-                    <a:noFill/>
-                    <a:ln>
-                      <a:noFill/>
-                    </a:ln>
-                    <a:extLst>
-                      <a:ext uri="{53640926-AAD7-44D8-BBD7-CCE9431645EC}">
-                        <a14:shadowObscured xmlns:a14="http://schemas.microsoft.com/office/drawing/2010/main"/>
-                      </a:ext>
-                    </a:extLst>
-                  </pic:spPr>
-                </pic:pic>
-              </a:graphicData>
-            </a:graphic>
-          </wp:inline>
-        </w:drawing>
-      </w:r>
-      <w:r>
-        <w:rPr>
-          <w:noProof/>
-          <w:lang w:eastAsia="ru-RU"/>
-        </w:rPr>
-        <w:drawing>
           <wp:inline distT="0" distB="0" distL="0" distR="0" wp14:anchorId="2C51D7D0" wp14:editId="5AD11097">
             <wp:extent cx="3444240" cy="2918460"/>
             <wp:effectExtent l="0" t="0" r="3810" b="0"/>
@@ -2272,127 +1925,11 @@
           </wp:inline>
         </w:drawing>
       </w:r>
-      <w:bookmarkStart w:id="0" w:name="_GoBack"/>
-      <w:bookmarkEnd w:id="0"/>
     </w:p>
     <w:p>
       <w:pPr>
         <w:jc w:val="both"/>
       </w:pPr>
-      <w:r>
-        <w:rPr>
-          <w:noProof/>
-          <w:lang w:eastAsia="ru-RU"/>
-        </w:rPr>
-        <w:drawing>
-          <wp:inline distT="0" distB="0" distL="0" distR="0">
-            <wp:extent cx="3589020" cy="2811780"/>
-            <wp:effectExtent l="0" t="0" r="0" b="7620"/>
-            <wp:docPr id="6" name="Picture 6" descr="D:\Vadik\МФТИ\База\Master_thesis\Thesis\images-jan-2010\slp-nn-50.png"/>
-            <wp:cNvGraphicFramePr>
-              <a:graphicFrameLocks xmlns:a="http://schemas.openxmlformats.org/drawingml/2006/main" noChangeAspect="1"/>
-            </wp:cNvGraphicFramePr>
-            <a:graphic xmlns:a="http://schemas.openxmlformats.org/drawingml/2006/main">
-              <a:graphicData uri="http://schemas.openxmlformats.org/drawingml/2006/picture">
-                <pic:pic xmlns:pic="http://schemas.openxmlformats.org/drawingml/2006/picture">
-                  <pic:nvPicPr>
-                    <pic:cNvPr id="0" name="Picture 2" descr="D:\Vadik\МФТИ\База\Master_thesis\Thesis\images-jan-2010\slp-nn-50.png"/>
-                    <pic:cNvPicPr>
-                      <a:picLocks noChangeAspect="1" noChangeArrowheads="1"/>
-                    </pic:cNvPicPr>
-                  </pic:nvPicPr>
-                  <pic:blipFill rotWithShape="1">
-                    <a:blip r:embed="rId19" cstate="print">
-                      <a:extLst>
-                        <a:ext uri="{28A0092B-C50C-407E-A947-70E740481C1C}">
-                          <a14:useLocalDpi xmlns:a14="http://schemas.microsoft.com/office/drawing/2010/main" val="0"/>
-                        </a:ext>
-                      </a:extLst>
-                    </a:blip>
-                    <a:srcRect l="23473" t="11250" r="11112" b="11875"/>
-                    <a:stretch/>
-                  </pic:blipFill>
-                  <pic:spPr bwMode="auto">
-                    <a:xfrm>
-                      <a:off x="0" y="0"/>
-                      <a:ext cx="3589020" cy="2811780"/>
-                    </a:xfrm>
-                    <a:prstGeom prst="rect">
-                      <a:avLst/>
-                    </a:prstGeom>
-                    <a:noFill/>
-                    <a:ln>
-                      <a:noFill/>
-                    </a:ln>
-                    <a:extLst>
-                      <a:ext uri="{53640926-AAD7-44D8-BBD7-CCE9431645EC}">
-                        <a14:shadowObscured xmlns:a14="http://schemas.microsoft.com/office/drawing/2010/main"/>
-                      </a:ext>
-                    </a:extLst>
-                  </pic:spPr>
-                </pic:pic>
-              </a:graphicData>
-            </a:graphic>
-          </wp:inline>
-        </w:drawing>
-      </w:r>
-      <w:r>
-        <w:rPr>
-          <w:noProof/>
-          <w:lang w:eastAsia="ru-RU"/>
-        </w:rPr>
-        <w:drawing>
-          <wp:inline distT="0" distB="0" distL="0" distR="0">
-            <wp:extent cx="3566160" cy="2842260"/>
-            <wp:effectExtent l="0" t="0" r="0" b="0"/>
-            <wp:docPr id="4" name="Picture 4" descr="D:\Vadik\МФТИ\База\Master_thesis\Thesis\images-jan-2010\slp-nn-100.png"/>
-            <wp:cNvGraphicFramePr>
-              <a:graphicFrameLocks xmlns:a="http://schemas.openxmlformats.org/drawingml/2006/main" noChangeAspect="1"/>
-            </wp:cNvGraphicFramePr>
-            <a:graphic xmlns:a="http://schemas.openxmlformats.org/drawingml/2006/main">
-              <a:graphicData uri="http://schemas.openxmlformats.org/drawingml/2006/picture">
-                <pic:pic xmlns:pic="http://schemas.openxmlformats.org/drawingml/2006/picture">
-                  <pic:nvPicPr>
-                    <pic:cNvPr id="0" name="Picture 4" descr="D:\Vadik\МФТИ\База\Master_thesis\Thesis\images-jan-2010\slp-nn-100.png"/>
-                    <pic:cNvPicPr>
-                      <a:picLocks noChangeAspect="1" noChangeArrowheads="1"/>
-                    </pic:cNvPicPr>
-                  </pic:nvPicPr>
-                  <pic:blipFill rotWithShape="1">
-                    <a:blip r:embed="rId20" cstate="print">
-                      <a:extLst>
-                        <a:ext uri="{28A0092B-C50C-407E-A947-70E740481C1C}">
-                          <a14:useLocalDpi xmlns:a14="http://schemas.microsoft.com/office/drawing/2010/main" val="0"/>
-                        </a:ext>
-                      </a:extLst>
-                    </a:blip>
-                    <a:srcRect l="23611" t="10834" r="11389" b="11458"/>
-                    <a:stretch/>
-                  </pic:blipFill>
-                  <pic:spPr bwMode="auto">
-                    <a:xfrm>
-                      <a:off x="0" y="0"/>
-                      <a:ext cx="3566160" cy="2842260"/>
-                    </a:xfrm>
-                    <a:prstGeom prst="rect">
-                      <a:avLst/>
-                    </a:prstGeom>
-                    <a:noFill/>
-                    <a:ln>
-                      <a:noFill/>
-                    </a:ln>
-                    <a:extLst>
-                      <a:ext uri="{53640926-AAD7-44D8-BBD7-CCE9431645EC}">
-                        <a14:shadowObscured xmlns:a14="http://schemas.microsoft.com/office/drawing/2010/main"/>
-                      </a:ext>
-                    </a:extLst>
-                  </pic:spPr>
-                </pic:pic>
-              </a:graphicData>
-            </a:graphic>
-          </wp:inline>
-        </w:drawing>
-      </w:r>
       <w:r>
         <w:rPr>
           <w:noProof/>
@@ -2510,120 +2047,6 @@
           <w:lang w:eastAsia="ru-RU"/>
         </w:rPr>
         <w:drawing>
-          <wp:inline distT="0" distB="0" distL="0" distR="0">
-            <wp:extent cx="3375660" cy="2893695"/>
-            <wp:effectExtent l="0" t="0" r="0" b="1905"/>
-            <wp:docPr id="7" name="Picture 7" descr="D:\Vadik\МФТИ\База\Master_thesis\Thesis\images-july-2010\nn-50.png"/>
-            <wp:cNvGraphicFramePr>
-              <a:graphicFrameLocks xmlns:a="http://schemas.openxmlformats.org/drawingml/2006/main" noChangeAspect="1"/>
-            </wp:cNvGraphicFramePr>
-            <a:graphic xmlns:a="http://schemas.openxmlformats.org/drawingml/2006/main">
-              <a:graphicData uri="http://schemas.openxmlformats.org/drawingml/2006/picture">
-                <pic:pic xmlns:pic="http://schemas.openxmlformats.org/drawingml/2006/picture">
-                  <pic:nvPicPr>
-                    <pic:cNvPr id="0" name="Picture 3" descr="D:\Vadik\МФТИ\База\Master_thesis\Thesis\images-july-2010\nn-50.png"/>
-                    <pic:cNvPicPr>
-                      <a:picLocks noChangeAspect="1" noChangeArrowheads="1"/>
-                    </pic:cNvPicPr>
-                  </pic:nvPicPr>
-                  <pic:blipFill rotWithShape="1">
-                    <a:blip r:embed="rId21" cstate="print">
-                      <a:extLst>
-                        <a:ext uri="{28A0092B-C50C-407E-A947-70E740481C1C}">
-                          <a14:useLocalDpi xmlns:a14="http://schemas.microsoft.com/office/drawing/2010/main" val="0"/>
-                        </a:ext>
-                      </a:extLst>
-                    </a:blip>
-                    <a:srcRect l="23750" t="10207" r="14723" b="10677"/>
-                    <a:stretch/>
-                  </pic:blipFill>
-                  <pic:spPr bwMode="auto">
-                    <a:xfrm>
-                      <a:off x="0" y="0"/>
-                      <a:ext cx="3375660" cy="2893695"/>
-                    </a:xfrm>
-                    <a:prstGeom prst="rect">
-                      <a:avLst/>
-                    </a:prstGeom>
-                    <a:noFill/>
-                    <a:ln>
-                      <a:noFill/>
-                    </a:ln>
-                    <a:extLst>
-                      <a:ext uri="{53640926-AAD7-44D8-BBD7-CCE9431645EC}">
-                        <a14:shadowObscured xmlns:a14="http://schemas.microsoft.com/office/drawing/2010/main"/>
-                      </a:ext>
-                    </a:extLst>
-                  </pic:spPr>
-                </pic:pic>
-              </a:graphicData>
-            </a:graphic>
-          </wp:inline>
-        </w:drawing>
-      </w:r>
-      <w:r>
-        <w:rPr>
-          <w:noProof/>
-          <w:lang w:eastAsia="ru-RU"/>
-        </w:rPr>
-        <w:drawing>
-          <wp:inline distT="0" distB="0" distL="0" distR="0">
-            <wp:extent cx="3406140" cy="2895600"/>
-            <wp:effectExtent l="0" t="0" r="3810" b="0"/>
-            <wp:docPr id="1" name="Picture 1" descr="D:\Vadik\МФТИ\База\Master_thesis\Thesis\images-july-2010\nn-100.png"/>
-            <wp:cNvGraphicFramePr>
-              <a:graphicFrameLocks xmlns:a="http://schemas.openxmlformats.org/drawingml/2006/main" noChangeAspect="1"/>
-            </wp:cNvGraphicFramePr>
-            <a:graphic xmlns:a="http://schemas.openxmlformats.org/drawingml/2006/main">
-              <a:graphicData uri="http://schemas.openxmlformats.org/drawingml/2006/picture">
-                <pic:pic xmlns:pic="http://schemas.openxmlformats.org/drawingml/2006/picture">
-                  <pic:nvPicPr>
-                    <pic:cNvPr id="0" name="Picture 1" descr="D:\Vadik\МФТИ\База\Master_thesis\Thesis\images-july-2010\nn-100.png"/>
-                    <pic:cNvPicPr>
-                      <a:picLocks noChangeAspect="1" noChangeArrowheads="1"/>
-                    </pic:cNvPicPr>
-                  </pic:nvPicPr>
-                  <pic:blipFill rotWithShape="1">
-                    <a:blip r:embed="rId22" cstate="print">
-                      <a:extLst>
-                        <a:ext uri="{28A0092B-C50C-407E-A947-70E740481C1C}">
-                          <a14:useLocalDpi xmlns:a14="http://schemas.microsoft.com/office/drawing/2010/main" val="0"/>
-                        </a:ext>
-                      </a:extLst>
-                    </a:blip>
-                    <a:srcRect l="23473" t="10000" r="14445" b="10833"/>
-                    <a:stretch/>
-                  </pic:blipFill>
-                  <pic:spPr bwMode="auto">
-                    <a:xfrm>
-                      <a:off x="0" y="0"/>
-                      <a:ext cx="3406140" cy="2895600"/>
-                    </a:xfrm>
-                    <a:prstGeom prst="rect">
-                      <a:avLst/>
-                    </a:prstGeom>
-                    <a:noFill/>
-                    <a:ln>
-                      <a:noFill/>
-                    </a:ln>
-                    <a:extLst>
-                      <a:ext uri="{53640926-AAD7-44D8-BBD7-CCE9431645EC}">
-                        <a14:shadowObscured xmlns:a14="http://schemas.microsoft.com/office/drawing/2010/main"/>
-                      </a:ext>
-                    </a:extLst>
-                  </pic:spPr>
-                </pic:pic>
-              </a:graphicData>
-            </a:graphic>
-          </wp:inline>
-        </w:drawing>
-      </w:r>
-      <w:r>
-        <w:rPr>
-          <w:noProof/>
-          <w:lang w:eastAsia="ru-RU"/>
-        </w:rPr>
-        <w:drawing>
           <wp:inline distT="0" distB="0" distL="0" distR="0" wp14:anchorId="73353ACC" wp14:editId="5C1D904E">
             <wp:extent cx="3435927" cy="2909455"/>
             <wp:effectExtent l="0" t="0" r="0" b="5715"/>
@@ -2680,120 +2103,8 @@
       <w:pPr>
         <w:jc w:val="both"/>
       </w:pPr>
-      <w:r>
-        <w:rPr>
-          <w:noProof/>
-          <w:lang w:eastAsia="ru-RU"/>
-        </w:rPr>
-        <w:drawing>
-          <wp:inline distT="0" distB="0" distL="0" distR="0">
-            <wp:extent cx="3589020" cy="2834640"/>
-            <wp:effectExtent l="0" t="0" r="0" b="3810"/>
-            <wp:docPr id="8" name="Picture 8" descr="D:\Vadik\МФТИ\База\Master_thesis\Thesis\images-july-2010\slp-nn-50.png"/>
-            <wp:cNvGraphicFramePr>
-              <a:graphicFrameLocks xmlns:a="http://schemas.openxmlformats.org/drawingml/2006/main" noChangeAspect="1"/>
-            </wp:cNvGraphicFramePr>
-            <a:graphic xmlns:a="http://schemas.openxmlformats.org/drawingml/2006/main">
-              <a:graphicData uri="http://schemas.openxmlformats.org/drawingml/2006/picture">
-                <pic:pic xmlns:pic="http://schemas.openxmlformats.org/drawingml/2006/picture">
-                  <pic:nvPicPr>
-                    <pic:cNvPr id="0" name="Picture 4" descr="D:\Vadik\МФТИ\База\Master_thesis\Thesis\images-july-2010\slp-nn-50.png"/>
-                    <pic:cNvPicPr>
-                      <a:picLocks noChangeAspect="1" noChangeArrowheads="1"/>
-                    </pic:cNvPicPr>
-                  </pic:nvPicPr>
-                  <pic:blipFill rotWithShape="1">
-                    <a:blip r:embed="rId23" cstate="print">
-                      <a:extLst>
-                        <a:ext uri="{28A0092B-C50C-407E-A947-70E740481C1C}">
-                          <a14:useLocalDpi xmlns:a14="http://schemas.microsoft.com/office/drawing/2010/main" val="0"/>
-                        </a:ext>
-                      </a:extLst>
-                    </a:blip>
-                    <a:srcRect l="23473" t="10834" r="11112" b="11666"/>
-                    <a:stretch/>
-                  </pic:blipFill>
-                  <pic:spPr bwMode="auto">
-                    <a:xfrm>
-                      <a:off x="0" y="0"/>
-                      <a:ext cx="3589020" cy="2834640"/>
-                    </a:xfrm>
-                    <a:prstGeom prst="rect">
-                      <a:avLst/>
-                    </a:prstGeom>
-                    <a:noFill/>
-                    <a:ln>
-                      <a:noFill/>
-                    </a:ln>
-                    <a:extLst>
-                      <a:ext uri="{53640926-AAD7-44D8-BBD7-CCE9431645EC}">
-                        <a14:shadowObscured xmlns:a14="http://schemas.microsoft.com/office/drawing/2010/main"/>
-                      </a:ext>
-                    </a:extLst>
-                  </pic:spPr>
-                </pic:pic>
-              </a:graphicData>
-            </a:graphic>
-          </wp:inline>
-        </w:drawing>
-      </w:r>
-      <w:r>
-        <w:rPr>
-          <w:noProof/>
-          <w:lang w:eastAsia="ru-RU"/>
-        </w:rPr>
-        <w:drawing>
-          <wp:inline distT="0" distB="0" distL="0" distR="0">
-            <wp:extent cx="3573780" cy="2842260"/>
-            <wp:effectExtent l="0" t="0" r="7620" b="0"/>
-            <wp:docPr id="2" name="Picture 2" descr="D:\Vadik\МФТИ\База\Master_thesis\Thesis\images-july-2010\slp-nn-100.png"/>
-            <wp:cNvGraphicFramePr>
-              <a:graphicFrameLocks xmlns:a="http://schemas.openxmlformats.org/drawingml/2006/main" noChangeAspect="1"/>
-            </wp:cNvGraphicFramePr>
-            <a:graphic xmlns:a="http://schemas.openxmlformats.org/drawingml/2006/main">
-              <a:graphicData uri="http://schemas.openxmlformats.org/drawingml/2006/picture">
-                <pic:pic xmlns:pic="http://schemas.openxmlformats.org/drawingml/2006/picture">
-                  <pic:nvPicPr>
-                    <pic:cNvPr id="0" name="Picture 2" descr="D:\Vadik\МФТИ\База\Master_thesis\Thesis\images-july-2010\slp-nn-100.png"/>
-                    <pic:cNvPicPr>
-                      <a:picLocks noChangeAspect="1" noChangeArrowheads="1"/>
-                    </pic:cNvPicPr>
-                  </pic:nvPicPr>
-                  <pic:blipFill rotWithShape="1">
-                    <a:blip r:embed="rId24" cstate="print">
-                      <a:extLst>
-                        <a:ext uri="{28A0092B-C50C-407E-A947-70E740481C1C}">
-                          <a14:useLocalDpi xmlns:a14="http://schemas.microsoft.com/office/drawing/2010/main" val="0"/>
-                        </a:ext>
-                      </a:extLst>
-                    </a:blip>
-                    <a:srcRect l="23472" t="10625" r="11390" b="11666"/>
-                    <a:stretch/>
-                  </pic:blipFill>
-                  <pic:spPr bwMode="auto">
-                    <a:xfrm>
-                      <a:off x="0" y="0"/>
-                      <a:ext cx="3573780" cy="2842260"/>
-                    </a:xfrm>
-                    <a:prstGeom prst="rect">
-                      <a:avLst/>
-                    </a:prstGeom>
-                    <a:noFill/>
-                    <a:ln>
-                      <a:noFill/>
-                    </a:ln>
-                    <a:extLst>
-                      <a:ext uri="{53640926-AAD7-44D8-BBD7-CCE9431645EC}">
-                        <a14:shadowObscured xmlns:a14="http://schemas.microsoft.com/office/drawing/2010/main"/>
-                      </a:ext>
-                    </a:extLst>
-                  </pic:spPr>
-                </pic:pic>
-              </a:graphicData>
-            </a:graphic>
-          </wp:inline>
-        </w:drawing>
-      </w:r>
+      <w:bookmarkStart w:id="0" w:name="_GoBack"/>
+      <w:bookmarkEnd w:id="0"/>
       <w:r>
         <w:rPr>
           <w:noProof/>
@@ -3571,7 +2882,7 @@
 </file>
 
 <file path=customXml/itemProps1.xml><?xml version="1.0" encoding="utf-8"?>
-<ds:datastoreItem xmlns:ds="http://schemas.openxmlformats.org/officeDocument/2006/customXml" ds:itemID="{84C129F0-172C-4359-B67C-BB4A55DBC6B4}">
+<ds:datastoreItem xmlns:ds="http://schemas.openxmlformats.org/officeDocument/2006/customXml" ds:itemID="{50732D1B-3585-49D5-A863-E83C80BE3F77}">
   <ds:schemaRefs>
     <ds:schemaRef ds:uri="http://schemas.openxmlformats.org/officeDocument/2006/bibliography"/>
   </ds:schemaRefs>

--- a/results-table-images.docx
+++ b/results-table-images.docx
@@ -409,6 +409,31 @@
                 <w:szCs w:val="24"/>
               </w:rPr>
             </w:pPr>
+            <w:r>
+              <w:rPr>
+                <w:rFonts w:ascii="Times New Roman" w:hAnsi="Times New Roman" w:cs="Times New Roman"/>
+                <w:sz w:val="24"/>
+                <w:szCs w:val="24"/>
+              </w:rPr>
+              <w:t>1</w:t>
+            </w:r>
+            <w:r>
+              <w:rPr>
+                <w:rFonts w:ascii="Times New Roman" w:hAnsi="Times New Roman" w:cs="Times New Roman"/>
+                <w:sz w:val="24"/>
+                <w:szCs w:val="24"/>
+                <w:lang w:val="en-US"/>
+              </w:rPr>
+              <w:t>,</w:t>
+            </w:r>
+            <w:r>
+              <w:rPr>
+                <w:rFonts w:ascii="Times New Roman" w:hAnsi="Times New Roman" w:cs="Times New Roman"/>
+                <w:sz w:val="24"/>
+                <w:szCs w:val="24"/>
+              </w:rPr>
+              <w:t>595</w:t>
+            </w:r>
           </w:p>
         </w:tc>
         <w:tc>
@@ -422,8 +447,43 @@
                 <w:rFonts w:ascii="Times New Roman" w:hAnsi="Times New Roman" w:cs="Times New Roman"/>
                 <w:sz w:val="24"/>
                 <w:szCs w:val="24"/>
-              </w:rPr>
-            </w:pPr>
+                <w:lang w:val="en-US"/>
+              </w:rPr>
+            </w:pPr>
+            <w:r>
+              <w:rPr>
+                <w:rFonts w:ascii="Times New Roman" w:hAnsi="Times New Roman" w:cs="Times New Roman"/>
+                <w:sz w:val="24"/>
+                <w:szCs w:val="24"/>
+              </w:rPr>
+              <w:t>1</w:t>
+            </w:r>
+            <w:r>
+              <w:rPr>
+                <w:rFonts w:ascii="Times New Roman" w:hAnsi="Times New Roman" w:cs="Times New Roman"/>
+                <w:sz w:val="24"/>
+                <w:szCs w:val="24"/>
+                <w:lang w:val="en-US"/>
+              </w:rPr>
+              <w:t>,</w:t>
+            </w:r>
+            <w:r>
+              <w:rPr>
+                <w:rFonts w:ascii="Times New Roman" w:hAnsi="Times New Roman" w:cs="Times New Roman"/>
+                <w:sz w:val="24"/>
+                <w:szCs w:val="24"/>
+              </w:rPr>
+              <w:t>58</w:t>
+            </w:r>
+            <w:r>
+              <w:rPr>
+                <w:rFonts w:ascii="Times New Roman" w:hAnsi="Times New Roman" w:cs="Times New Roman"/>
+                <w:sz w:val="24"/>
+                <w:szCs w:val="24"/>
+                <w:lang w:val="en-US"/>
+              </w:rPr>
+              <w:t>9</w:t>
+            </w:r>
           </w:p>
         </w:tc>
         <w:tc>
@@ -580,6 +640,31 @@
                 <w:szCs w:val="24"/>
               </w:rPr>
             </w:pPr>
+            <w:r>
+              <w:rPr>
+                <w:rFonts w:ascii="Times New Roman" w:hAnsi="Times New Roman" w:cs="Times New Roman"/>
+                <w:sz w:val="24"/>
+                <w:szCs w:val="24"/>
+              </w:rPr>
+              <w:t>0</w:t>
+            </w:r>
+            <w:r>
+              <w:rPr>
+                <w:rFonts w:ascii="Times New Roman" w:hAnsi="Times New Roman" w:cs="Times New Roman"/>
+                <w:sz w:val="24"/>
+                <w:szCs w:val="24"/>
+                <w:lang w:val="en-US"/>
+              </w:rPr>
+              <w:t>,</w:t>
+            </w:r>
+            <w:r>
+              <w:rPr>
+                <w:rFonts w:ascii="Times New Roman" w:hAnsi="Times New Roman" w:cs="Times New Roman"/>
+                <w:sz w:val="24"/>
+                <w:szCs w:val="24"/>
+              </w:rPr>
+              <w:t>993</w:t>
+            </w:r>
           </w:p>
         </w:tc>
         <w:tc>
@@ -595,6 +680,31 @@
                 <w:szCs w:val="24"/>
               </w:rPr>
             </w:pPr>
+            <w:r>
+              <w:rPr>
+                <w:rFonts w:ascii="Times New Roman" w:hAnsi="Times New Roman" w:cs="Times New Roman"/>
+                <w:sz w:val="24"/>
+                <w:szCs w:val="24"/>
+              </w:rPr>
+              <w:t>0</w:t>
+            </w:r>
+            <w:r>
+              <w:rPr>
+                <w:rFonts w:ascii="Times New Roman" w:hAnsi="Times New Roman" w:cs="Times New Roman"/>
+                <w:sz w:val="24"/>
+                <w:szCs w:val="24"/>
+                <w:lang w:val="en-US"/>
+              </w:rPr>
+              <w:t>,</w:t>
+            </w:r>
+            <w:r>
+              <w:rPr>
+                <w:rFonts w:ascii="Times New Roman" w:hAnsi="Times New Roman" w:cs="Times New Roman"/>
+                <w:sz w:val="24"/>
+                <w:szCs w:val="24"/>
+              </w:rPr>
+              <w:t>887</w:t>
+            </w:r>
           </w:p>
         </w:tc>
         <w:tc>
@@ -750,6 +860,31 @@
                 <w:szCs w:val="24"/>
               </w:rPr>
             </w:pPr>
+            <w:r>
+              <w:rPr>
+                <w:rFonts w:ascii="Times New Roman" w:hAnsi="Times New Roman" w:cs="Times New Roman"/>
+                <w:sz w:val="24"/>
+                <w:szCs w:val="24"/>
+              </w:rPr>
+              <w:t>2</w:t>
+            </w:r>
+            <w:r>
+              <w:rPr>
+                <w:rFonts w:ascii="Times New Roman" w:hAnsi="Times New Roman" w:cs="Times New Roman"/>
+                <w:sz w:val="24"/>
+                <w:szCs w:val="24"/>
+                <w:lang w:val="en-US"/>
+              </w:rPr>
+              <w:t>,</w:t>
+            </w:r>
+            <w:r>
+              <w:rPr>
+                <w:rFonts w:ascii="Times New Roman" w:hAnsi="Times New Roman" w:cs="Times New Roman"/>
+                <w:sz w:val="24"/>
+                <w:szCs w:val="24"/>
+              </w:rPr>
+              <w:t>555</w:t>
+            </w:r>
           </w:p>
         </w:tc>
         <w:tc>
@@ -765,6 +900,31 @@
                 <w:szCs w:val="24"/>
               </w:rPr>
             </w:pPr>
+            <w:r>
+              <w:rPr>
+                <w:rFonts w:ascii="Times New Roman" w:hAnsi="Times New Roman" w:cs="Times New Roman"/>
+                <w:sz w:val="24"/>
+                <w:szCs w:val="24"/>
+              </w:rPr>
+              <w:t>2</w:t>
+            </w:r>
+            <w:r>
+              <w:rPr>
+                <w:rFonts w:ascii="Times New Roman" w:hAnsi="Times New Roman" w:cs="Times New Roman"/>
+                <w:sz w:val="24"/>
+                <w:szCs w:val="24"/>
+                <w:lang w:val="en-US"/>
+              </w:rPr>
+              <w:t>,</w:t>
+            </w:r>
+            <w:r>
+              <w:rPr>
+                <w:rFonts w:ascii="Times New Roman" w:hAnsi="Times New Roman" w:cs="Times New Roman"/>
+                <w:sz w:val="24"/>
+                <w:szCs w:val="24"/>
+              </w:rPr>
+              <w:t>621</w:t>
+            </w:r>
           </w:p>
         </w:tc>
         <w:tc>
@@ -911,6 +1071,31 @@
                 <w:szCs w:val="24"/>
               </w:rPr>
             </w:pPr>
+            <w:r>
+              <w:rPr>
+                <w:rFonts w:ascii="Times New Roman" w:hAnsi="Times New Roman" w:cs="Times New Roman"/>
+                <w:sz w:val="24"/>
+                <w:szCs w:val="24"/>
+              </w:rPr>
+              <w:t>33</w:t>
+            </w:r>
+            <w:r>
+              <w:rPr>
+                <w:rFonts w:ascii="Times New Roman" w:hAnsi="Times New Roman" w:cs="Times New Roman"/>
+                <w:sz w:val="24"/>
+                <w:szCs w:val="24"/>
+                <w:lang w:val="en-US"/>
+              </w:rPr>
+              <w:t>,</w:t>
+            </w:r>
+            <w:r>
+              <w:rPr>
+                <w:rFonts w:ascii="Times New Roman" w:hAnsi="Times New Roman" w:cs="Times New Roman"/>
+                <w:sz w:val="24"/>
+                <w:szCs w:val="24"/>
+              </w:rPr>
+              <w:t>365</w:t>
+            </w:r>
           </w:p>
         </w:tc>
         <w:tc>
@@ -926,6 +1111,31 @@
                 <w:szCs w:val="24"/>
               </w:rPr>
             </w:pPr>
+            <w:r>
+              <w:rPr>
+                <w:rFonts w:ascii="Times New Roman" w:hAnsi="Times New Roman" w:cs="Times New Roman"/>
+                <w:sz w:val="24"/>
+                <w:szCs w:val="24"/>
+              </w:rPr>
+              <w:t>3</w:t>
+            </w:r>
+            <w:r>
+              <w:rPr>
+                <w:rFonts w:ascii="Times New Roman" w:hAnsi="Times New Roman" w:cs="Times New Roman"/>
+                <w:sz w:val="24"/>
+                <w:szCs w:val="24"/>
+                <w:lang w:val="en-US"/>
+              </w:rPr>
+              <w:t>2,</w:t>
+            </w:r>
+            <w:r>
+              <w:rPr>
+                <w:rFonts w:ascii="Times New Roman" w:hAnsi="Times New Roman" w:cs="Times New Roman"/>
+                <w:sz w:val="24"/>
+                <w:szCs w:val="24"/>
+              </w:rPr>
+              <w:t>287</w:t>
+            </w:r>
           </w:p>
         </w:tc>
         <w:tc>
@@ -1874,6 +2084,63 @@
           <w:lang w:eastAsia="ru-RU"/>
         </w:rPr>
         <w:drawing>
+          <wp:inline distT="0" distB="0" distL="0" distR="0">
+            <wp:extent cx="3380014" cy="2884714"/>
+            <wp:effectExtent l="0" t="0" r="0" b="0"/>
+            <wp:docPr id="1" name="Picture 1" descr="D:\Vadik\МФТИ\База\Master_thesis\Thesis\images-jan-2010\srgan-1\nn-50.png"/>
+            <wp:cNvGraphicFramePr>
+              <a:graphicFrameLocks xmlns:a="http://schemas.openxmlformats.org/drawingml/2006/main" noChangeAspect="1"/>
+            </wp:cNvGraphicFramePr>
+            <a:graphic xmlns:a="http://schemas.openxmlformats.org/drawingml/2006/main">
+              <a:graphicData uri="http://schemas.openxmlformats.org/drawingml/2006/picture">
+                <pic:pic xmlns:pic="http://schemas.openxmlformats.org/drawingml/2006/picture">
+                  <pic:nvPicPr>
+                    <pic:cNvPr id="0" name="Picture 1" descr="D:\Vadik\МФТИ\База\Master_thesis\Thesis\images-jan-2010\srgan-1\nn-50.png"/>
+                    <pic:cNvPicPr>
+                      <a:picLocks noChangeAspect="1" noChangeArrowheads="1"/>
+                    </pic:cNvPicPr>
+                  </pic:nvPicPr>
+                  <pic:blipFill rotWithShape="1">
+                    <a:blip r:embed="rId17" cstate="print">
+                      <a:extLst>
+                        <a:ext uri="{28A0092B-C50C-407E-A947-70E740481C1C}">
+                          <a14:useLocalDpi xmlns:a14="http://schemas.microsoft.com/office/drawing/2010/main" val="0"/>
+                        </a:ext>
+                      </a:extLst>
+                    </a:blip>
+                    <a:srcRect l="23711" t="10268" r="14676" b="10855"/>
+                    <a:stretch/>
+                  </pic:blipFill>
+                  <pic:spPr bwMode="auto">
+                    <a:xfrm>
+                      <a:off x="0" y="0"/>
+                      <a:ext cx="3380388" cy="2885033"/>
+                    </a:xfrm>
+                    <a:prstGeom prst="rect">
+                      <a:avLst/>
+                    </a:prstGeom>
+                    <a:noFill/>
+                    <a:ln>
+                      <a:noFill/>
+                    </a:ln>
+                    <a:extLst>
+                      <a:ext uri="{53640926-AAD7-44D8-BBD7-CCE9431645EC}">
+                        <a14:shadowObscured xmlns:a14="http://schemas.microsoft.com/office/drawing/2010/main"/>
+                      </a:ext>
+                    </a:extLst>
+                  </pic:spPr>
+                </pic:pic>
+              </a:graphicData>
+            </a:graphic>
+          </wp:inline>
+        </w:drawing>
+      </w:r>
+      <w:r>
+        <w:rPr>
+          <w:noProof/>
+          <w:lang w:eastAsia="ru-RU"/>
+        </w:rPr>
+        <w:drawing>
           <wp:inline distT="0" distB="0" distL="0" distR="0" wp14:anchorId="2C51D7D0" wp14:editId="5AD11097">
             <wp:extent cx="3444240" cy="2918460"/>
             <wp:effectExtent l="0" t="0" r="3810" b="0"/>
@@ -1930,6 +2197,63 @@
       <w:pPr>
         <w:jc w:val="both"/>
       </w:pPr>
+      <w:r>
+        <w:rPr>
+          <w:noProof/>
+          <w:lang w:eastAsia="ru-RU"/>
+        </w:rPr>
+        <w:drawing>
+          <wp:inline distT="0" distB="0" distL="0" distR="0">
+            <wp:extent cx="3559629" cy="2813957"/>
+            <wp:effectExtent l="0" t="0" r="3175" b="5715"/>
+            <wp:docPr id="2" name="Picture 2" descr="D:\Vadik\МФТИ\База\Master_thesis\Thesis\images-jan-2010\srgan-1\slp-nn-50.png"/>
+            <wp:cNvGraphicFramePr>
+              <a:graphicFrameLocks xmlns:a="http://schemas.openxmlformats.org/drawingml/2006/main" noChangeAspect="1"/>
+            </wp:cNvGraphicFramePr>
+            <a:graphic xmlns:a="http://schemas.openxmlformats.org/drawingml/2006/main">
+              <a:graphicData uri="http://schemas.openxmlformats.org/drawingml/2006/picture">
+                <pic:pic xmlns:pic="http://schemas.openxmlformats.org/drawingml/2006/picture">
+                  <pic:nvPicPr>
+                    <pic:cNvPr id="0" name="Picture 2" descr="D:\Vadik\МФТИ\База\Master_thesis\Thesis\images-jan-2010\srgan-1\slp-nn-50.png"/>
+                    <pic:cNvPicPr>
+                      <a:picLocks noChangeAspect="1" noChangeArrowheads="1"/>
+                    </pic:cNvPicPr>
+                  </pic:nvPicPr>
+                  <pic:blipFill rotWithShape="1">
+                    <a:blip r:embed="rId18" cstate="print">
+                      <a:extLst>
+                        <a:ext uri="{28A0092B-C50C-407E-A947-70E740481C1C}">
+                          <a14:useLocalDpi xmlns:a14="http://schemas.microsoft.com/office/drawing/2010/main" val="0"/>
+                        </a:ext>
+                      </a:extLst>
+                    </a:blip>
+                    <a:srcRect l="23711" t="11012" r="11400" b="12043"/>
+                    <a:stretch/>
+                  </pic:blipFill>
+                  <pic:spPr bwMode="auto">
+                    <a:xfrm>
+                      <a:off x="0" y="0"/>
+                      <a:ext cx="3560126" cy="2814350"/>
+                    </a:xfrm>
+                    <a:prstGeom prst="rect">
+                      <a:avLst/>
+                    </a:prstGeom>
+                    <a:noFill/>
+                    <a:ln>
+                      <a:noFill/>
+                    </a:ln>
+                    <a:extLst>
+                      <a:ext uri="{53640926-AAD7-44D8-BBD7-CCE9431645EC}">
+                        <a14:shadowObscured xmlns:a14="http://schemas.microsoft.com/office/drawing/2010/main"/>
+                      </a:ext>
+                    </a:extLst>
+                  </pic:spPr>
+                </pic:pic>
+              </a:graphicData>
+            </a:graphic>
+          </wp:inline>
+        </w:drawing>
+      </w:r>
       <w:r>
         <w:rPr>
           <w:noProof/>
@@ -2047,6 +2371,63 @@
           <w:lang w:eastAsia="ru-RU"/>
         </w:rPr>
         <w:drawing>
+          <wp:inline distT="0" distB="0" distL="0" distR="0">
+            <wp:extent cx="3401786" cy="2890157"/>
+            <wp:effectExtent l="0" t="0" r="8255" b="5715"/>
+            <wp:docPr id="3" name="Picture 3" descr="D:\Vadik\МФТИ\База\Master_thesis\Thesis\images-july-2010\srgan-1\nn-50.png"/>
+            <wp:cNvGraphicFramePr>
+              <a:graphicFrameLocks xmlns:a="http://schemas.openxmlformats.org/drawingml/2006/main" noChangeAspect="1"/>
+            </wp:cNvGraphicFramePr>
+            <a:graphic xmlns:a="http://schemas.openxmlformats.org/drawingml/2006/main">
+              <a:graphicData uri="http://schemas.openxmlformats.org/drawingml/2006/picture">
+                <pic:pic xmlns:pic="http://schemas.openxmlformats.org/drawingml/2006/picture">
+                  <pic:nvPicPr>
+                    <pic:cNvPr id="0" name="Picture 3" descr="D:\Vadik\МФТИ\База\Master_thesis\Thesis\images-july-2010\srgan-1\nn-50.png"/>
+                    <pic:cNvPicPr>
+                      <a:picLocks noChangeAspect="1" noChangeArrowheads="1"/>
+                    </pic:cNvPicPr>
+                  </pic:nvPicPr>
+                  <pic:blipFill rotWithShape="1">
+                    <a:blip r:embed="rId19" cstate="print">
+                      <a:extLst>
+                        <a:ext uri="{28A0092B-C50C-407E-A947-70E740481C1C}">
+                          <a14:useLocalDpi xmlns:a14="http://schemas.microsoft.com/office/drawing/2010/main" val="0"/>
+                        </a:ext>
+                      </a:extLst>
+                    </a:blip>
+                    <a:srcRect l="23612" t="10119" r="14383" b="10861"/>
+                    <a:stretch/>
+                  </pic:blipFill>
+                  <pic:spPr bwMode="auto">
+                    <a:xfrm>
+                      <a:off x="0" y="0"/>
+                      <a:ext cx="3401880" cy="2890237"/>
+                    </a:xfrm>
+                    <a:prstGeom prst="rect">
+                      <a:avLst/>
+                    </a:prstGeom>
+                    <a:noFill/>
+                    <a:ln>
+                      <a:noFill/>
+                    </a:ln>
+                    <a:extLst>
+                      <a:ext uri="{53640926-AAD7-44D8-BBD7-CCE9431645EC}">
+                        <a14:shadowObscured xmlns:a14="http://schemas.microsoft.com/office/drawing/2010/main"/>
+                      </a:ext>
+                    </a:extLst>
+                  </pic:spPr>
+                </pic:pic>
+              </a:graphicData>
+            </a:graphic>
+          </wp:inline>
+        </w:drawing>
+      </w:r>
+      <w:r>
+        <w:rPr>
+          <w:noProof/>
+          <w:lang w:eastAsia="ru-RU"/>
+        </w:rPr>
+        <w:drawing>
           <wp:inline distT="0" distB="0" distL="0" distR="0" wp14:anchorId="73353ACC" wp14:editId="5C1D904E">
             <wp:extent cx="3435927" cy="2909455"/>
             <wp:effectExtent l="0" t="0" r="0" b="5715"/>
@@ -2103,8 +2484,63 @@
       <w:pPr>
         <w:jc w:val="both"/>
       </w:pPr>
-      <w:bookmarkStart w:id="0" w:name="_GoBack"/>
-      <w:bookmarkEnd w:id="0"/>
+      <w:r>
+        <w:rPr>
+          <w:noProof/>
+          <w:lang w:eastAsia="ru-RU"/>
+        </w:rPr>
+        <w:drawing>
+          <wp:inline distT="0" distB="0" distL="0" distR="0">
+            <wp:extent cx="3554186" cy="2819400"/>
+            <wp:effectExtent l="0" t="0" r="8255" b="0"/>
+            <wp:docPr id="4" name="Picture 4" descr="D:\Vadik\МФТИ\База\Master_thesis\Thesis\images-july-2010\srgan-1\slp-nn-50.png"/>
+            <wp:cNvGraphicFramePr>
+              <a:graphicFrameLocks xmlns:a="http://schemas.openxmlformats.org/drawingml/2006/main" noChangeAspect="1"/>
+            </wp:cNvGraphicFramePr>
+            <a:graphic xmlns:a="http://schemas.openxmlformats.org/drawingml/2006/main">
+              <a:graphicData uri="http://schemas.openxmlformats.org/drawingml/2006/picture">
+                <pic:pic xmlns:pic="http://schemas.openxmlformats.org/drawingml/2006/picture">
+                  <pic:nvPicPr>
+                    <pic:cNvPr id="0" name="Picture 4" descr="D:\Vadik\МФТИ\База\Master_thesis\Thesis\images-july-2010\srgan-1\slp-nn-50.png"/>
+                    <pic:cNvPicPr>
+                      <a:picLocks noChangeAspect="1" noChangeArrowheads="1"/>
+                    </pic:cNvPicPr>
+                  </pic:nvPicPr>
+                  <pic:blipFill rotWithShape="1">
+                    <a:blip r:embed="rId20" cstate="print">
+                      <a:extLst>
+                        <a:ext uri="{28A0092B-C50C-407E-A947-70E740481C1C}">
+                          <a14:useLocalDpi xmlns:a14="http://schemas.microsoft.com/office/drawing/2010/main" val="0"/>
+                        </a:ext>
+                      </a:extLst>
+                    </a:blip>
+                    <a:srcRect l="23711" t="11012" r="11499" b="11894"/>
+                    <a:stretch/>
+                  </pic:blipFill>
+                  <pic:spPr bwMode="auto">
+                    <a:xfrm>
+                      <a:off x="0" y="0"/>
+                      <a:ext cx="3554682" cy="2819793"/>
+                    </a:xfrm>
+                    <a:prstGeom prst="rect">
+                      <a:avLst/>
+                    </a:prstGeom>
+                    <a:noFill/>
+                    <a:ln>
+                      <a:noFill/>
+                    </a:ln>
+                    <a:extLst>
+                      <a:ext uri="{53640926-AAD7-44D8-BBD7-CCE9431645EC}">
+                        <a14:shadowObscured xmlns:a14="http://schemas.microsoft.com/office/drawing/2010/main"/>
+                      </a:ext>
+                    </a:extLst>
+                  </pic:spPr>
+                </pic:pic>
+              </a:graphicData>
+            </a:graphic>
+          </wp:inline>
+        </w:drawing>
+      </w:r>
       <w:r>
         <w:rPr>
           <w:noProof/>
@@ -2162,6 +2598,8 @@
           </wp:inline>
         </w:drawing>
       </w:r>
+      <w:bookmarkStart w:id="0" w:name="_GoBack"/>
+      <w:bookmarkEnd w:id="0"/>
     </w:p>
     <w:sectPr>
       <w:pgSz w:w="20160" w:h="12240" w:orient="landscape" w:code="5"/>
@@ -2882,7 +3320,7 @@
 </file>
 
 <file path=customXml/itemProps1.xml><?xml version="1.0" encoding="utf-8"?>
-<ds:datastoreItem xmlns:ds="http://schemas.openxmlformats.org/officeDocument/2006/customXml" ds:itemID="{50732D1B-3585-49D5-A863-E83C80BE3F77}">
+<ds:datastoreItem xmlns:ds="http://schemas.openxmlformats.org/officeDocument/2006/customXml" ds:itemID="{BED223B4-D2E5-49D9-9CB2-A88E7A241735}">
   <ds:schemaRefs>
     <ds:schemaRef ds:uri="http://schemas.openxmlformats.org/officeDocument/2006/bibliography"/>
   </ds:schemaRefs>

--- a/results-table-images.docx
+++ b/results-table-images.docx
@@ -499,6 +499,30 @@
                 <w:szCs w:val="24"/>
               </w:rPr>
             </w:pPr>
+            <w:r>
+              <w:rPr>
+                <w:rFonts w:ascii="Times New Roman" w:hAnsi="Times New Roman" w:cs="Times New Roman"/>
+                <w:sz w:val="24"/>
+                <w:szCs w:val="24"/>
+              </w:rPr>
+              <w:t>1,</w:t>
+            </w:r>
+            <w:r>
+              <w:rPr>
+                <w:rFonts w:ascii="Times New Roman" w:hAnsi="Times New Roman" w:cs="Times New Roman"/>
+                <w:sz w:val="24"/>
+                <w:szCs w:val="24"/>
+              </w:rPr>
+              <w:t>42</w:t>
+            </w:r>
+            <w:r>
+              <w:rPr>
+                <w:rFonts w:ascii="Times New Roman" w:hAnsi="Times New Roman" w:cs="Times New Roman"/>
+                <w:sz w:val="24"/>
+                <w:szCs w:val="24"/>
+              </w:rPr>
+              <w:t>6</w:t>
+            </w:r>
           </w:p>
         </w:tc>
         <w:tc>
@@ -514,6 +538,22 @@
                 <w:szCs w:val="24"/>
               </w:rPr>
             </w:pPr>
+            <w:r>
+              <w:rPr>
+                <w:rFonts w:ascii="Times New Roman" w:hAnsi="Times New Roman" w:cs="Times New Roman"/>
+                <w:sz w:val="24"/>
+                <w:szCs w:val="24"/>
+              </w:rPr>
+              <w:t>1,</w:t>
+            </w:r>
+            <w:r>
+              <w:rPr>
+                <w:rFonts w:ascii="Times New Roman" w:hAnsi="Times New Roman" w:cs="Times New Roman"/>
+                <w:sz w:val="24"/>
+                <w:szCs w:val="24"/>
+              </w:rPr>
+              <w:t>449</w:t>
+            </w:r>
           </w:p>
         </w:tc>
         <w:tc>
@@ -720,6 +760,22 @@
                 <w:szCs w:val="24"/>
               </w:rPr>
             </w:pPr>
+            <w:r>
+              <w:rPr>
+                <w:rFonts w:ascii="Times New Roman" w:hAnsi="Times New Roman" w:cs="Times New Roman"/>
+                <w:sz w:val="24"/>
+                <w:szCs w:val="24"/>
+              </w:rPr>
+              <w:t>0,</w:t>
+            </w:r>
+            <w:r>
+              <w:rPr>
+                <w:rFonts w:ascii="Times New Roman" w:hAnsi="Times New Roman" w:cs="Times New Roman"/>
+                <w:sz w:val="24"/>
+                <w:szCs w:val="24"/>
+              </w:rPr>
+              <w:t>758</w:t>
+            </w:r>
           </w:p>
         </w:tc>
         <w:tc>
@@ -735,6 +791,22 @@
                 <w:szCs w:val="24"/>
               </w:rPr>
             </w:pPr>
+            <w:r>
+              <w:rPr>
+                <w:rFonts w:ascii="Times New Roman" w:hAnsi="Times New Roman" w:cs="Times New Roman"/>
+                <w:sz w:val="24"/>
+                <w:szCs w:val="24"/>
+              </w:rPr>
+              <w:t>0,</w:t>
+            </w:r>
+            <w:r>
+              <w:rPr>
+                <w:rFonts w:ascii="Times New Roman" w:hAnsi="Times New Roman" w:cs="Times New Roman"/>
+                <w:sz w:val="24"/>
+                <w:szCs w:val="24"/>
+              </w:rPr>
+              <w:t>729</w:t>
+            </w:r>
           </w:p>
         </w:tc>
         <w:tc>
@@ -940,6 +1012,22 @@
                 <w:szCs w:val="24"/>
               </w:rPr>
             </w:pPr>
+            <w:r>
+              <w:rPr>
+                <w:rFonts w:ascii="Times New Roman" w:hAnsi="Times New Roman" w:cs="Times New Roman"/>
+                <w:sz w:val="24"/>
+                <w:szCs w:val="24"/>
+              </w:rPr>
+              <w:t>2,</w:t>
+            </w:r>
+            <w:r>
+              <w:rPr>
+                <w:rFonts w:ascii="Times New Roman" w:hAnsi="Times New Roman" w:cs="Times New Roman"/>
+                <w:sz w:val="24"/>
+                <w:szCs w:val="24"/>
+              </w:rPr>
+              <w:t>194</w:t>
+            </w:r>
           </w:p>
         </w:tc>
         <w:tc>
@@ -955,6 +1043,14 @@
                 <w:szCs w:val="24"/>
               </w:rPr>
             </w:pPr>
+            <w:r>
+              <w:rPr>
+                <w:rFonts w:ascii="Times New Roman" w:hAnsi="Times New Roman" w:cs="Times New Roman"/>
+                <w:sz w:val="24"/>
+                <w:szCs w:val="24"/>
+              </w:rPr>
+              <w:t>2,298</w:t>
+            </w:r>
           </w:p>
         </w:tc>
         <w:tc>
@@ -1151,6 +1247,14 @@
                 <w:szCs w:val="24"/>
               </w:rPr>
             </w:pPr>
+            <w:r>
+              <w:rPr>
+                <w:rFonts w:ascii="Times New Roman" w:hAnsi="Times New Roman" w:cs="Times New Roman"/>
+                <w:sz w:val="24"/>
+                <w:szCs w:val="24"/>
+              </w:rPr>
+              <w:t>34,389</w:t>
+            </w:r>
           </w:p>
         </w:tc>
         <w:tc>
@@ -1166,6 +1270,14 @@
                 <w:szCs w:val="24"/>
               </w:rPr>
             </w:pPr>
+            <w:r>
+              <w:rPr>
+                <w:rFonts w:ascii="Times New Roman" w:hAnsi="Times New Roman" w:cs="Times New Roman"/>
+                <w:sz w:val="24"/>
+                <w:szCs w:val="24"/>
+              </w:rPr>
+              <w:t>33,289</w:t>
+            </w:r>
           </w:p>
         </w:tc>
         <w:tc>
@@ -2141,6 +2253,63 @@
           <w:lang w:eastAsia="ru-RU"/>
         </w:rPr>
         <w:drawing>
+          <wp:inline distT="0" distB="0" distL="0" distR="0">
+            <wp:extent cx="3401786" cy="2879271"/>
+            <wp:effectExtent l="0" t="0" r="8255" b="0"/>
+            <wp:docPr id="7" name="Picture 7" descr="D:\Vadik\МФТИ\База\Master_thesis\Thesis\images-jan-2010\srgan-1\nn-100.png"/>
+            <wp:cNvGraphicFramePr>
+              <a:graphicFrameLocks xmlns:a="http://schemas.openxmlformats.org/drawingml/2006/main" noChangeAspect="1"/>
+            </wp:cNvGraphicFramePr>
+            <a:graphic xmlns:a="http://schemas.openxmlformats.org/drawingml/2006/main">
+              <a:graphicData uri="http://schemas.openxmlformats.org/drawingml/2006/picture">
+                <pic:pic xmlns:pic="http://schemas.openxmlformats.org/drawingml/2006/picture">
+                  <pic:nvPicPr>
+                    <pic:cNvPr id="0" name="Picture 3" descr="D:\Vadik\МФТИ\База\Master_thesis\Thesis\images-jan-2010\srgan-1\nn-100.png"/>
+                    <pic:cNvPicPr>
+                      <a:picLocks noChangeAspect="1" noChangeArrowheads="1"/>
+                    </pic:cNvPicPr>
+                  </pic:nvPicPr>
+                  <pic:blipFill rotWithShape="1">
+                    <a:blip r:embed="rId18" cstate="print">
+                      <a:extLst>
+                        <a:ext uri="{28A0092B-C50C-407E-A947-70E740481C1C}">
+                          <a14:useLocalDpi xmlns:a14="http://schemas.microsoft.com/office/drawing/2010/main" val="0"/>
+                        </a:ext>
+                      </a:extLst>
+                    </a:blip>
+                    <a:srcRect l="23711" t="10417" r="14282" b="10858"/>
+                    <a:stretch/>
+                  </pic:blipFill>
+                  <pic:spPr bwMode="auto">
+                    <a:xfrm>
+                      <a:off x="0" y="0"/>
+                      <a:ext cx="3402007" cy="2879458"/>
+                    </a:xfrm>
+                    <a:prstGeom prst="rect">
+                      <a:avLst/>
+                    </a:prstGeom>
+                    <a:noFill/>
+                    <a:ln>
+                      <a:noFill/>
+                    </a:ln>
+                    <a:extLst>
+                      <a:ext uri="{53640926-AAD7-44D8-BBD7-CCE9431645EC}">
+                        <a14:shadowObscured xmlns:a14="http://schemas.microsoft.com/office/drawing/2010/main"/>
+                      </a:ext>
+                    </a:extLst>
+                  </pic:spPr>
+                </pic:pic>
+              </a:graphicData>
+            </a:graphic>
+          </wp:inline>
+        </w:drawing>
+      </w:r>
+      <w:r>
+        <w:rPr>
+          <w:noProof/>
+          <w:lang w:eastAsia="ru-RU"/>
+        </w:rPr>
+        <w:drawing>
           <wp:inline distT="0" distB="0" distL="0" distR="0" wp14:anchorId="2C51D7D0" wp14:editId="5AD11097">
             <wp:extent cx="3444240" cy="2918460"/>
             <wp:effectExtent l="0" t="0" r="3810" b="0"/>
@@ -2220,7 +2389,7 @@
                     </pic:cNvPicPr>
                   </pic:nvPicPr>
                   <pic:blipFill rotWithShape="1">
-                    <a:blip r:embed="rId18" cstate="print">
+                    <a:blip r:embed="rId19" cstate="print">
                       <a:extLst>
                         <a:ext uri="{28A0092B-C50C-407E-A947-70E740481C1C}">
                           <a14:useLocalDpi xmlns:a14="http://schemas.microsoft.com/office/drawing/2010/main" val="0"/>
@@ -2234,6 +2403,63 @@
                     <a:xfrm>
                       <a:off x="0" y="0"/>
                       <a:ext cx="3560126" cy="2814350"/>
+                    </a:xfrm>
+                    <a:prstGeom prst="rect">
+                      <a:avLst/>
+                    </a:prstGeom>
+                    <a:noFill/>
+                    <a:ln>
+                      <a:noFill/>
+                    </a:ln>
+                    <a:extLst>
+                      <a:ext uri="{53640926-AAD7-44D8-BBD7-CCE9431645EC}">
+                        <a14:shadowObscured xmlns:a14="http://schemas.microsoft.com/office/drawing/2010/main"/>
+                      </a:ext>
+                    </a:extLst>
+                  </pic:spPr>
+                </pic:pic>
+              </a:graphicData>
+            </a:graphic>
+          </wp:inline>
+        </w:drawing>
+      </w:r>
+      <w:r>
+        <w:rPr>
+          <w:noProof/>
+          <w:lang w:eastAsia="ru-RU"/>
+        </w:rPr>
+        <w:drawing>
+          <wp:inline distT="0" distB="0" distL="0" distR="0">
+            <wp:extent cx="3548743" cy="2808514"/>
+            <wp:effectExtent l="0" t="0" r="0" b="0"/>
+            <wp:docPr id="8" name="Picture 8" descr="D:\Vadik\МФТИ\База\Master_thesis\Thesis\images-jan-2010\srgan-1\slp-nn-100.png"/>
+            <wp:cNvGraphicFramePr>
+              <a:graphicFrameLocks xmlns:a="http://schemas.openxmlformats.org/drawingml/2006/main" noChangeAspect="1"/>
+            </wp:cNvGraphicFramePr>
+            <a:graphic xmlns:a="http://schemas.openxmlformats.org/drawingml/2006/main">
+              <a:graphicData uri="http://schemas.openxmlformats.org/drawingml/2006/picture">
+                <pic:pic xmlns:pic="http://schemas.openxmlformats.org/drawingml/2006/picture">
+                  <pic:nvPicPr>
+                    <pic:cNvPr id="0" name="Picture 4" descr="D:\Vadik\МФТИ\База\Master_thesis\Thesis\images-jan-2010\srgan-1\slp-nn-100.png"/>
+                    <pic:cNvPicPr>
+                      <a:picLocks noChangeAspect="1" noChangeArrowheads="1"/>
+                    </pic:cNvPicPr>
+                  </pic:nvPicPr>
+                  <pic:blipFill rotWithShape="1">
+                    <a:blip r:embed="rId20" cstate="print">
+                      <a:extLst>
+                        <a:ext uri="{28A0092B-C50C-407E-A947-70E740481C1C}">
+                          <a14:useLocalDpi xmlns:a14="http://schemas.microsoft.com/office/drawing/2010/main" val="0"/>
+                        </a:ext>
+                      </a:extLst>
+                    </a:blip>
+                    <a:srcRect l="23711" t="11160" r="11603" b="12049"/>
+                    <a:stretch/>
+                  </pic:blipFill>
+                  <pic:spPr bwMode="auto">
+                    <a:xfrm>
+                      <a:off x="0" y="0"/>
+                      <a:ext cx="3548974" cy="2808697"/>
                     </a:xfrm>
                     <a:prstGeom prst="rect">
                       <a:avLst/>
@@ -2324,6 +2550,8 @@
         </w:rPr>
         <w:br w:type="page"/>
       </w:r>
+      <w:bookmarkStart w:id="0" w:name="_GoBack"/>
+      <w:bookmarkEnd w:id="0"/>
     </w:p>
     <w:p>
       <w:pPr>
@@ -2388,7 +2616,7 @@
                     </pic:cNvPicPr>
                   </pic:nvPicPr>
                   <pic:blipFill rotWithShape="1">
-                    <a:blip r:embed="rId19" cstate="print">
+                    <a:blip r:embed="rId21" cstate="print">
                       <a:extLst>
                         <a:ext uri="{28A0092B-C50C-407E-A947-70E740481C1C}">
                           <a14:useLocalDpi xmlns:a14="http://schemas.microsoft.com/office/drawing/2010/main" val="0"/>
@@ -2402,6 +2630,63 @@
                     <a:xfrm>
                       <a:off x="0" y="0"/>
                       <a:ext cx="3401880" cy="2890237"/>
+                    </a:xfrm>
+                    <a:prstGeom prst="rect">
+                      <a:avLst/>
+                    </a:prstGeom>
+                    <a:noFill/>
+                    <a:ln>
+                      <a:noFill/>
+                    </a:ln>
+                    <a:extLst>
+                      <a:ext uri="{53640926-AAD7-44D8-BBD7-CCE9431645EC}">
+                        <a14:shadowObscured xmlns:a14="http://schemas.microsoft.com/office/drawing/2010/main"/>
+                      </a:ext>
+                    </a:extLst>
+                  </pic:spPr>
+                </pic:pic>
+              </a:graphicData>
+            </a:graphic>
+          </wp:inline>
+        </w:drawing>
+      </w:r>
+      <w:r>
+        <w:rPr>
+          <w:noProof/>
+          <w:lang w:eastAsia="ru-RU"/>
+        </w:rPr>
+        <w:drawing>
+          <wp:inline distT="0" distB="0" distL="0" distR="0">
+            <wp:extent cx="3390900" cy="2884714"/>
+            <wp:effectExtent l="0" t="0" r="0" b="0"/>
+            <wp:docPr id="5" name="Picture 5" descr="D:\Vadik\МФТИ\База\Master_thesis\Thesis\images-july-2010\srgan-1\nn-100.png"/>
+            <wp:cNvGraphicFramePr>
+              <a:graphicFrameLocks xmlns:a="http://schemas.openxmlformats.org/drawingml/2006/main" noChangeAspect="1"/>
+            </wp:cNvGraphicFramePr>
+            <a:graphic xmlns:a="http://schemas.openxmlformats.org/drawingml/2006/main">
+              <a:graphicData uri="http://schemas.openxmlformats.org/drawingml/2006/picture">
+                <pic:pic xmlns:pic="http://schemas.openxmlformats.org/drawingml/2006/picture">
+                  <pic:nvPicPr>
+                    <pic:cNvPr id="0" name="Picture 1" descr="D:\Vadik\МФТИ\База\Master_thesis\Thesis\images-july-2010\srgan-1\nn-100.png"/>
+                    <pic:cNvPicPr>
+                      <a:picLocks noChangeAspect="1" noChangeArrowheads="1"/>
+                    </pic:cNvPicPr>
+                  </pic:nvPicPr>
+                  <pic:blipFill rotWithShape="1">
+                    <a:blip r:embed="rId22" cstate="print">
+                      <a:extLst>
+                        <a:ext uri="{28A0092B-C50C-407E-A947-70E740481C1C}">
+                          <a14:useLocalDpi xmlns:a14="http://schemas.microsoft.com/office/drawing/2010/main" val="0"/>
+                        </a:ext>
+                      </a:extLst>
+                    </a:blip>
+                    <a:srcRect l="23611" t="10417" r="14584" b="10715"/>
+                    <a:stretch/>
+                  </pic:blipFill>
+                  <pic:spPr bwMode="auto">
+                    <a:xfrm>
+                      <a:off x="0" y="0"/>
+                      <a:ext cx="3390900" cy="2884714"/>
                     </a:xfrm>
                     <a:prstGeom prst="rect">
                       <a:avLst/>
@@ -2507,7 +2792,7 @@
                     </pic:cNvPicPr>
                   </pic:nvPicPr>
                   <pic:blipFill rotWithShape="1">
-                    <a:blip r:embed="rId20" cstate="print">
+                    <a:blip r:embed="rId23" cstate="print">
                       <a:extLst>
                         <a:ext uri="{28A0092B-C50C-407E-A947-70E740481C1C}">
                           <a14:useLocalDpi xmlns:a14="http://schemas.microsoft.com/office/drawing/2010/main" val="0"/>
@@ -2521,6 +2806,63 @@
                     <a:xfrm>
                       <a:off x="0" y="0"/>
                       <a:ext cx="3554682" cy="2819793"/>
+                    </a:xfrm>
+                    <a:prstGeom prst="rect">
+                      <a:avLst/>
+                    </a:prstGeom>
+                    <a:noFill/>
+                    <a:ln>
+                      <a:noFill/>
+                    </a:ln>
+                    <a:extLst>
+                      <a:ext uri="{53640926-AAD7-44D8-BBD7-CCE9431645EC}">
+                        <a14:shadowObscured xmlns:a14="http://schemas.microsoft.com/office/drawing/2010/main"/>
+                      </a:ext>
+                    </a:extLst>
+                  </pic:spPr>
+                </pic:pic>
+              </a:graphicData>
+            </a:graphic>
+          </wp:inline>
+        </w:drawing>
+      </w:r>
+      <w:r>
+        <w:rPr>
+          <w:noProof/>
+          <w:lang w:eastAsia="ru-RU"/>
+        </w:rPr>
+        <w:drawing>
+          <wp:inline distT="0" distB="0" distL="0" distR="0">
+            <wp:extent cx="3575958" cy="2797629"/>
+            <wp:effectExtent l="0" t="0" r="5715" b="3175"/>
+            <wp:docPr id="6" name="Picture 6" descr="D:\Vadik\МФТИ\База\Master_thesis\Thesis\images-july-2010\srgan-1\slp-nn-100.png"/>
+            <wp:cNvGraphicFramePr>
+              <a:graphicFrameLocks xmlns:a="http://schemas.openxmlformats.org/drawingml/2006/main" noChangeAspect="1"/>
+            </wp:cNvGraphicFramePr>
+            <a:graphic xmlns:a="http://schemas.openxmlformats.org/drawingml/2006/main">
+              <a:graphicData uri="http://schemas.openxmlformats.org/drawingml/2006/picture">
+                <pic:pic xmlns:pic="http://schemas.openxmlformats.org/drawingml/2006/picture">
+                  <pic:nvPicPr>
+                    <pic:cNvPr id="0" name="Picture 2" descr="D:\Vadik\МФТИ\База\Master_thesis\Thesis\images-july-2010\srgan-1\slp-nn-100.png"/>
+                    <pic:cNvPicPr>
+                      <a:picLocks noChangeAspect="1" noChangeArrowheads="1"/>
+                    </pic:cNvPicPr>
+                  </pic:nvPicPr>
+                  <pic:blipFill rotWithShape="1">
+                    <a:blip r:embed="rId24" cstate="print">
+                      <a:extLst>
+                        <a:ext uri="{28A0092B-C50C-407E-A947-70E740481C1C}">
+                          <a14:useLocalDpi xmlns:a14="http://schemas.microsoft.com/office/drawing/2010/main" val="0"/>
+                        </a:ext>
+                      </a:extLst>
+                    </a:blip>
+                    <a:srcRect l="23909" t="11310" r="10905" b="12194"/>
+                    <a:stretch/>
+                  </pic:blipFill>
+                  <pic:spPr bwMode="auto">
+                    <a:xfrm>
+                      <a:off x="0" y="0"/>
+                      <a:ext cx="3576358" cy="2797942"/>
                     </a:xfrm>
                     <a:prstGeom prst="rect">
                       <a:avLst/>
@@ -2598,8 +2940,6 @@
           </wp:inline>
         </w:drawing>
       </w:r>
-      <w:bookmarkStart w:id="0" w:name="_GoBack"/>
-      <w:bookmarkEnd w:id="0"/>
     </w:p>
     <w:sectPr>
       <w:pgSz w:w="20160" w:h="12240" w:orient="landscape" w:code="5"/>
@@ -3320,7 +3660,7 @@
 </file>
 
 <file path=customXml/itemProps1.xml><?xml version="1.0" encoding="utf-8"?>
-<ds:datastoreItem xmlns:ds="http://schemas.openxmlformats.org/officeDocument/2006/customXml" ds:itemID="{BED223B4-D2E5-49D9-9CB2-A88E7A241735}">
+<ds:datastoreItem xmlns:ds="http://schemas.openxmlformats.org/officeDocument/2006/customXml" ds:itemID="{34615B3E-ADAF-4E9B-8871-A136F1E91A42}">
   <ds:schemaRefs>
     <ds:schemaRef ds:uri="http://schemas.openxmlformats.org/officeDocument/2006/bibliography"/>
   </ds:schemaRefs>

--- a/results-table-images.docx
+++ b/results-table-images.docx
@@ -569,6 +569,14 @@
                 <w:szCs w:val="24"/>
               </w:rPr>
             </w:pPr>
+            <w:r>
+              <w:rPr>
+                <w:rFonts w:ascii="Times New Roman" w:hAnsi="Times New Roman" w:cs="Times New Roman"/>
+                <w:sz w:val="24"/>
+                <w:szCs w:val="24"/>
+              </w:rPr>
+              <w:t>1,386</w:t>
+            </w:r>
           </w:p>
         </w:tc>
         <w:tc>
@@ -584,6 +592,22 @@
                 <w:szCs w:val="24"/>
               </w:rPr>
             </w:pPr>
+            <w:r>
+              <w:rPr>
+                <w:rFonts w:ascii="Times New Roman" w:hAnsi="Times New Roman" w:cs="Times New Roman"/>
+                <w:sz w:val="24"/>
+                <w:szCs w:val="24"/>
+              </w:rPr>
+              <w:t>1,</w:t>
+            </w:r>
+            <w:r>
+              <w:rPr>
+                <w:rFonts w:ascii="Times New Roman" w:hAnsi="Times New Roman" w:cs="Times New Roman"/>
+                <w:sz w:val="24"/>
+                <w:szCs w:val="24"/>
+              </w:rPr>
+              <w:t>386</w:t>
+            </w:r>
           </w:p>
         </w:tc>
       </w:tr>
@@ -822,6 +846,22 @@
                 <w:szCs w:val="24"/>
               </w:rPr>
             </w:pPr>
+            <w:r>
+              <w:rPr>
+                <w:rFonts w:ascii="Times New Roman" w:hAnsi="Times New Roman" w:cs="Times New Roman"/>
+                <w:sz w:val="24"/>
+                <w:szCs w:val="24"/>
+              </w:rPr>
+              <w:t>0,</w:t>
+            </w:r>
+            <w:r>
+              <w:rPr>
+                <w:rFonts w:ascii="Times New Roman" w:hAnsi="Times New Roman" w:cs="Times New Roman"/>
+                <w:sz w:val="24"/>
+                <w:szCs w:val="24"/>
+              </w:rPr>
+              <w:t>642</w:t>
+            </w:r>
           </w:p>
         </w:tc>
         <w:tc>
@@ -837,6 +877,22 @@
                 <w:szCs w:val="24"/>
               </w:rPr>
             </w:pPr>
+            <w:r>
+              <w:rPr>
+                <w:rFonts w:ascii="Times New Roman" w:hAnsi="Times New Roman" w:cs="Times New Roman"/>
+                <w:sz w:val="24"/>
+                <w:szCs w:val="24"/>
+              </w:rPr>
+              <w:t>0,</w:t>
+            </w:r>
+            <w:r>
+              <w:rPr>
+                <w:rFonts w:ascii="Times New Roman" w:hAnsi="Times New Roman" w:cs="Times New Roman"/>
+                <w:sz w:val="24"/>
+                <w:szCs w:val="24"/>
+              </w:rPr>
+              <w:t>621</w:t>
+            </w:r>
           </w:p>
         </w:tc>
       </w:tr>
@@ -1066,6 +1122,14 @@
                 <w:szCs w:val="24"/>
               </w:rPr>
             </w:pPr>
+            <w:r>
+              <w:rPr>
+                <w:rFonts w:ascii="Times New Roman" w:hAnsi="Times New Roman" w:cs="Times New Roman"/>
+                <w:sz w:val="24"/>
+                <w:szCs w:val="24"/>
+              </w:rPr>
+              <w:t>2,106</w:t>
+            </w:r>
           </w:p>
         </w:tc>
         <w:tc>
@@ -1081,6 +1145,22 @@
                 <w:szCs w:val="24"/>
               </w:rPr>
             </w:pPr>
+            <w:r>
+              <w:rPr>
+                <w:rFonts w:ascii="Times New Roman" w:hAnsi="Times New Roman" w:cs="Times New Roman"/>
+                <w:sz w:val="24"/>
+                <w:szCs w:val="24"/>
+              </w:rPr>
+              <w:t>2,</w:t>
+            </w:r>
+            <w:r>
+              <w:rPr>
+                <w:rFonts w:ascii="Times New Roman" w:hAnsi="Times New Roman" w:cs="Times New Roman"/>
+                <w:sz w:val="24"/>
+                <w:szCs w:val="24"/>
+              </w:rPr>
+              <w:t>189</w:t>
+            </w:r>
           </w:p>
         </w:tc>
       </w:tr>
@@ -1293,6 +1373,22 @@
                 <w:szCs w:val="24"/>
               </w:rPr>
             </w:pPr>
+            <w:r>
+              <w:rPr>
+                <w:rFonts w:ascii="Times New Roman" w:hAnsi="Times New Roman" w:cs="Times New Roman"/>
+                <w:sz w:val="24"/>
+                <w:szCs w:val="24"/>
+              </w:rPr>
+              <w:t>34,</w:t>
+            </w:r>
+            <w:r>
+              <w:rPr>
+                <w:rFonts w:ascii="Times New Roman" w:hAnsi="Times New Roman" w:cs="Times New Roman"/>
+                <w:sz w:val="24"/>
+                <w:szCs w:val="24"/>
+              </w:rPr>
+              <w:t>711</w:t>
+            </w:r>
           </w:p>
         </w:tc>
         <w:tc>
@@ -1309,6 +1405,32 @@
                 <w:lang w:val="en-US"/>
               </w:rPr>
             </w:pPr>
+            <w:r>
+              <w:rPr>
+                <w:rFonts w:ascii="Times New Roman" w:hAnsi="Times New Roman" w:cs="Times New Roman"/>
+                <w:sz w:val="24"/>
+                <w:szCs w:val="24"/>
+                <w:lang w:val="en-US"/>
+              </w:rPr>
+              <w:t>34</w:t>
+            </w:r>
+            <w:r>
+              <w:rPr>
+                <w:rFonts w:ascii="Times New Roman" w:hAnsi="Times New Roman" w:cs="Times New Roman"/>
+                <w:sz w:val="24"/>
+                <w:szCs w:val="24"/>
+              </w:rPr>
+              <w:t>,</w:t>
+            </w:r>
+            <w:r>
+              <w:rPr>
+                <w:rFonts w:ascii="Times New Roman" w:hAnsi="Times New Roman" w:cs="Times New Roman"/>
+                <w:sz w:val="24"/>
+                <w:szCs w:val="24"/>
+                <w:lang w:val="en-US"/>
+              </w:rPr>
+              <w:t>210</w:t>
+            </w:r>
           </w:p>
         </w:tc>
       </w:tr>
@@ -2180,6 +2302,9 @@
         <w:t>100-</w:t>
       </w:r>
       <w:r>
+        <w:t>150-</w:t>
+      </w:r>
+      <w:r>
         <w:rPr>
           <w:lang w:val="en-US"/>
         </w:rPr>
@@ -2310,6 +2435,63 @@
           <w:lang w:eastAsia="ru-RU"/>
         </w:rPr>
         <w:drawing>
+          <wp:inline distT="0" distB="0" distL="0" distR="0">
+            <wp:extent cx="3406140" cy="2903220"/>
+            <wp:effectExtent l="0" t="0" r="3810" b="0"/>
+            <wp:docPr id="9" name="Picture 9" descr="D:\Vadik\МФТИ\База\Master_thesis\Thesis\images-jan-2010\srgan-1\nn-150.png"/>
+            <wp:cNvGraphicFramePr>
+              <a:graphicFrameLocks xmlns:a="http://schemas.openxmlformats.org/drawingml/2006/main" noChangeAspect="1"/>
+            </wp:cNvGraphicFramePr>
+            <a:graphic xmlns:a="http://schemas.openxmlformats.org/drawingml/2006/main">
+              <a:graphicData uri="http://schemas.openxmlformats.org/drawingml/2006/picture">
+                <pic:pic xmlns:pic="http://schemas.openxmlformats.org/drawingml/2006/picture">
+                  <pic:nvPicPr>
+                    <pic:cNvPr id="0" name="Picture 1" descr="D:\Vadik\МФТИ\База\Master_thesis\Thesis\images-jan-2010\srgan-1\nn-150.png"/>
+                    <pic:cNvPicPr>
+                      <a:picLocks noChangeAspect="1" noChangeArrowheads="1"/>
+                    </pic:cNvPicPr>
+                  </pic:nvPicPr>
+                  <pic:blipFill rotWithShape="1">
+                    <a:blip r:embed="rId19" cstate="print">
+                      <a:extLst>
+                        <a:ext uri="{28A0092B-C50C-407E-A947-70E740481C1C}">
+                          <a14:useLocalDpi xmlns:a14="http://schemas.microsoft.com/office/drawing/2010/main" val="0"/>
+                        </a:ext>
+                      </a:extLst>
+                    </a:blip>
+                    <a:srcRect l="23750" t="10000" r="14167" b="10624"/>
+                    <a:stretch/>
+                  </pic:blipFill>
+                  <pic:spPr bwMode="auto">
+                    <a:xfrm>
+                      <a:off x="0" y="0"/>
+                      <a:ext cx="3406140" cy="2903220"/>
+                    </a:xfrm>
+                    <a:prstGeom prst="rect">
+                      <a:avLst/>
+                    </a:prstGeom>
+                    <a:noFill/>
+                    <a:ln>
+                      <a:noFill/>
+                    </a:ln>
+                    <a:extLst>
+                      <a:ext uri="{53640926-AAD7-44D8-BBD7-CCE9431645EC}">
+                        <a14:shadowObscured xmlns:a14="http://schemas.microsoft.com/office/drawing/2010/main"/>
+                      </a:ext>
+                    </a:extLst>
+                  </pic:spPr>
+                </pic:pic>
+              </a:graphicData>
+            </a:graphic>
+          </wp:inline>
+        </w:drawing>
+      </w:r>
+      <w:r>
+        <w:rPr>
+          <w:noProof/>
+          <w:lang w:eastAsia="ru-RU"/>
+        </w:rPr>
+        <w:drawing>
           <wp:inline distT="0" distB="0" distL="0" distR="0" wp14:anchorId="2C51D7D0" wp14:editId="5AD11097">
             <wp:extent cx="3444240" cy="2918460"/>
             <wp:effectExtent l="0" t="0" r="3810" b="0"/>
@@ -2371,6 +2553,7 @@
           <w:noProof/>
           <w:lang w:eastAsia="ru-RU"/>
         </w:rPr>
+        <w:lastRenderedPageBreak/>
         <w:drawing>
           <wp:inline distT="0" distB="0" distL="0" distR="0">
             <wp:extent cx="3559629" cy="2813957"/>
@@ -2389,7 +2572,7 @@
                     </pic:cNvPicPr>
                   </pic:nvPicPr>
                   <pic:blipFill rotWithShape="1">
-                    <a:blip r:embed="rId19" cstate="print">
+                    <a:blip r:embed="rId20" cstate="print">
                       <a:extLst>
                         <a:ext uri="{28A0092B-C50C-407E-A947-70E740481C1C}">
                           <a14:useLocalDpi xmlns:a14="http://schemas.microsoft.com/office/drawing/2010/main" val="0"/>
@@ -2446,7 +2629,7 @@
                     </pic:cNvPicPr>
                   </pic:nvPicPr>
                   <pic:blipFill rotWithShape="1">
-                    <a:blip r:embed="rId20" cstate="print">
+                    <a:blip r:embed="rId21" cstate="print">
                       <a:extLst>
                         <a:ext uri="{28A0092B-C50C-407E-A947-70E740481C1C}">
                           <a14:useLocalDpi xmlns:a14="http://schemas.microsoft.com/office/drawing/2010/main" val="0"/>
@@ -2460,6 +2643,63 @@
                     <a:xfrm>
                       <a:off x="0" y="0"/>
                       <a:ext cx="3548974" cy="2808697"/>
+                    </a:xfrm>
+                    <a:prstGeom prst="rect">
+                      <a:avLst/>
+                    </a:prstGeom>
+                    <a:noFill/>
+                    <a:ln>
+                      <a:noFill/>
+                    </a:ln>
+                    <a:extLst>
+                      <a:ext uri="{53640926-AAD7-44D8-BBD7-CCE9431645EC}">
+                        <a14:shadowObscured xmlns:a14="http://schemas.microsoft.com/office/drawing/2010/main"/>
+                      </a:ext>
+                    </a:extLst>
+                  </pic:spPr>
+                </pic:pic>
+              </a:graphicData>
+            </a:graphic>
+          </wp:inline>
+        </w:drawing>
+      </w:r>
+      <w:r>
+        <w:rPr>
+          <w:noProof/>
+          <w:lang w:eastAsia="ru-RU"/>
+        </w:rPr>
+        <w:drawing>
+          <wp:inline distT="0" distB="0" distL="0" distR="0">
+            <wp:extent cx="3573780" cy="2834640"/>
+            <wp:effectExtent l="0" t="0" r="7620" b="3810"/>
+            <wp:docPr id="10" name="Picture 10" descr="D:\Vadik\МФТИ\База\Master_thesis\Thesis\images-jan-2010\srgan-1\slp-nn-150.png"/>
+            <wp:cNvGraphicFramePr>
+              <a:graphicFrameLocks xmlns:a="http://schemas.openxmlformats.org/drawingml/2006/main" noChangeAspect="1"/>
+            </wp:cNvGraphicFramePr>
+            <a:graphic xmlns:a="http://schemas.openxmlformats.org/drawingml/2006/main">
+              <a:graphicData uri="http://schemas.openxmlformats.org/drawingml/2006/picture">
+                <pic:pic xmlns:pic="http://schemas.openxmlformats.org/drawingml/2006/picture">
+                  <pic:nvPicPr>
+                    <pic:cNvPr id="0" name="Picture 2" descr="D:\Vadik\МФТИ\База\Master_thesis\Thesis\images-jan-2010\srgan-1\slp-nn-150.png"/>
+                    <pic:cNvPicPr>
+                      <a:picLocks noChangeAspect="1" noChangeArrowheads="1"/>
+                    </pic:cNvPicPr>
+                  </pic:nvPicPr>
+                  <pic:blipFill rotWithShape="1">
+                    <a:blip r:embed="rId22" cstate="print">
+                      <a:extLst>
+                        <a:ext uri="{28A0092B-C50C-407E-A947-70E740481C1C}">
+                          <a14:useLocalDpi xmlns:a14="http://schemas.microsoft.com/office/drawing/2010/main" val="0"/>
+                        </a:ext>
+                      </a:extLst>
+                    </a:blip>
+                    <a:srcRect l="23750" t="11042" r="11111" b="11459"/>
+                    <a:stretch/>
+                  </pic:blipFill>
+                  <pic:spPr bwMode="auto">
+                    <a:xfrm>
+                      <a:off x="0" y="0"/>
+                      <a:ext cx="3573780" cy="2834640"/>
                     </a:xfrm>
                     <a:prstGeom prst="rect">
                       <a:avLst/>
@@ -2550,8 +2790,6 @@
         </w:rPr>
         <w:br w:type="page"/>
       </w:r>
-      <w:bookmarkStart w:id="0" w:name="_GoBack"/>
-      <w:bookmarkEnd w:id="0"/>
     </w:p>
     <w:p>
       <w:pPr>
@@ -2581,6 +2819,9 @@
       </w:r>
       <w:r>
         <w:t>100-</w:t>
+      </w:r>
+      <w:r>
+        <w:t>150-</w:t>
       </w:r>
       <w:r>
         <w:rPr>
@@ -2616,7 +2857,7 @@
                     </pic:cNvPicPr>
                   </pic:nvPicPr>
                   <pic:blipFill rotWithShape="1">
-                    <a:blip r:embed="rId21" cstate="print">
+                    <a:blip r:embed="rId23" cstate="print">
                       <a:extLst>
                         <a:ext uri="{28A0092B-C50C-407E-A947-70E740481C1C}">
                           <a14:useLocalDpi xmlns:a14="http://schemas.microsoft.com/office/drawing/2010/main" val="0"/>
@@ -2673,7 +2914,7 @@
                     </pic:cNvPicPr>
                   </pic:nvPicPr>
                   <pic:blipFill rotWithShape="1">
-                    <a:blip r:embed="rId22" cstate="print">
+                    <a:blip r:embed="rId24" cstate="print">
                       <a:extLst>
                         <a:ext uri="{28A0092B-C50C-407E-A947-70E740481C1C}">
                           <a14:useLocalDpi xmlns:a14="http://schemas.microsoft.com/office/drawing/2010/main" val="0"/>
@@ -2687,6 +2928,63 @@
                     <a:xfrm>
                       <a:off x="0" y="0"/>
                       <a:ext cx="3390900" cy="2884714"/>
+                    </a:xfrm>
+                    <a:prstGeom prst="rect">
+                      <a:avLst/>
+                    </a:prstGeom>
+                    <a:noFill/>
+                    <a:ln>
+                      <a:noFill/>
+                    </a:ln>
+                    <a:extLst>
+                      <a:ext uri="{53640926-AAD7-44D8-BBD7-CCE9431645EC}">
+                        <a14:shadowObscured xmlns:a14="http://schemas.microsoft.com/office/drawing/2010/main"/>
+                      </a:ext>
+                    </a:extLst>
+                  </pic:spPr>
+                </pic:pic>
+              </a:graphicData>
+            </a:graphic>
+          </wp:inline>
+        </w:drawing>
+      </w:r>
+      <w:r>
+        <w:rPr>
+          <w:noProof/>
+          <w:lang w:eastAsia="ru-RU"/>
+        </w:rPr>
+        <w:drawing>
+          <wp:inline distT="0" distB="0" distL="0" distR="0">
+            <wp:extent cx="3429000" cy="2910840"/>
+            <wp:effectExtent l="0" t="0" r="0" b="3810"/>
+            <wp:docPr id="11" name="Picture 11" descr="D:\Vadik\МФТИ\База\Master_thesis\Thesis\images-july-2010\srgan-1\nn-150.png"/>
+            <wp:cNvGraphicFramePr>
+              <a:graphicFrameLocks xmlns:a="http://schemas.openxmlformats.org/drawingml/2006/main" noChangeAspect="1"/>
+            </wp:cNvGraphicFramePr>
+            <a:graphic xmlns:a="http://schemas.openxmlformats.org/drawingml/2006/main">
+              <a:graphicData uri="http://schemas.openxmlformats.org/drawingml/2006/picture">
+                <pic:pic xmlns:pic="http://schemas.openxmlformats.org/drawingml/2006/picture">
+                  <pic:nvPicPr>
+                    <pic:cNvPr id="0" name="Picture 3" descr="D:\Vadik\МФТИ\База\Master_thesis\Thesis\images-july-2010\srgan-1\nn-150.png"/>
+                    <pic:cNvPicPr>
+                      <a:picLocks noChangeAspect="1" noChangeArrowheads="1"/>
+                    </pic:cNvPicPr>
+                  </pic:nvPicPr>
+                  <pic:blipFill rotWithShape="1">
+                    <a:blip r:embed="rId25" cstate="print">
+                      <a:extLst>
+                        <a:ext uri="{28A0092B-C50C-407E-A947-70E740481C1C}">
+                          <a14:useLocalDpi xmlns:a14="http://schemas.microsoft.com/office/drawing/2010/main" val="0"/>
+                        </a:ext>
+                      </a:extLst>
+                    </a:blip>
+                    <a:srcRect l="23473" t="9791" r="14028" b="10626"/>
+                    <a:stretch/>
+                  </pic:blipFill>
+                  <pic:spPr bwMode="auto">
+                    <a:xfrm>
+                      <a:off x="0" y="0"/>
+                      <a:ext cx="3429000" cy="2910840"/>
                     </a:xfrm>
                     <a:prstGeom prst="rect">
                       <a:avLst/>
@@ -2774,6 +3072,7 @@
           <w:noProof/>
           <w:lang w:eastAsia="ru-RU"/>
         </w:rPr>
+        <w:lastRenderedPageBreak/>
         <w:drawing>
           <wp:inline distT="0" distB="0" distL="0" distR="0">
             <wp:extent cx="3554186" cy="2819400"/>
@@ -2792,7 +3091,7 @@
                     </pic:cNvPicPr>
                   </pic:nvPicPr>
                   <pic:blipFill rotWithShape="1">
-                    <a:blip r:embed="rId23" cstate="print">
+                    <a:blip r:embed="rId26" cstate="print">
                       <a:extLst>
                         <a:ext uri="{28A0092B-C50C-407E-A947-70E740481C1C}">
                           <a14:useLocalDpi xmlns:a14="http://schemas.microsoft.com/office/drawing/2010/main" val="0"/>
@@ -2849,7 +3148,7 @@
                     </pic:cNvPicPr>
                   </pic:nvPicPr>
                   <pic:blipFill rotWithShape="1">
-                    <a:blip r:embed="rId24" cstate="print">
+                    <a:blip r:embed="rId27" cstate="print">
                       <a:extLst>
                         <a:ext uri="{28A0092B-C50C-407E-A947-70E740481C1C}">
                           <a14:useLocalDpi xmlns:a14="http://schemas.microsoft.com/office/drawing/2010/main" val="0"/>
@@ -2863,6 +3162,63 @@
                     <a:xfrm>
                       <a:off x="0" y="0"/>
                       <a:ext cx="3576358" cy="2797942"/>
+                    </a:xfrm>
+                    <a:prstGeom prst="rect">
+                      <a:avLst/>
+                    </a:prstGeom>
+                    <a:noFill/>
+                    <a:ln>
+                      <a:noFill/>
+                    </a:ln>
+                    <a:extLst>
+                      <a:ext uri="{53640926-AAD7-44D8-BBD7-CCE9431645EC}">
+                        <a14:shadowObscured xmlns:a14="http://schemas.microsoft.com/office/drawing/2010/main"/>
+                      </a:ext>
+                    </a:extLst>
+                  </pic:spPr>
+                </pic:pic>
+              </a:graphicData>
+            </a:graphic>
+          </wp:inline>
+        </w:drawing>
+      </w:r>
+      <w:r>
+        <w:rPr>
+          <w:noProof/>
+          <w:lang w:eastAsia="ru-RU"/>
+        </w:rPr>
+        <w:drawing>
+          <wp:inline distT="0" distB="0" distL="0" distR="0">
+            <wp:extent cx="3581400" cy="2827020"/>
+            <wp:effectExtent l="0" t="0" r="0" b="0"/>
+            <wp:docPr id="12" name="Picture 12" descr="D:\Vadik\МФТИ\База\Master_thesis\Thesis\images-july-2010\srgan-1\slp-nn-150.png"/>
+            <wp:cNvGraphicFramePr>
+              <a:graphicFrameLocks xmlns:a="http://schemas.openxmlformats.org/drawingml/2006/main" noChangeAspect="1"/>
+            </wp:cNvGraphicFramePr>
+            <a:graphic xmlns:a="http://schemas.openxmlformats.org/drawingml/2006/main">
+              <a:graphicData uri="http://schemas.openxmlformats.org/drawingml/2006/picture">
+                <pic:pic xmlns:pic="http://schemas.openxmlformats.org/drawingml/2006/picture">
+                  <pic:nvPicPr>
+                    <pic:cNvPr id="0" name="Picture 4" descr="D:\Vadik\МФТИ\База\Master_thesis\Thesis\images-july-2010\srgan-1\slp-nn-150.png"/>
+                    <pic:cNvPicPr>
+                      <a:picLocks noChangeAspect="1" noChangeArrowheads="1"/>
+                    </pic:cNvPicPr>
+                  </pic:nvPicPr>
+                  <pic:blipFill rotWithShape="1">
+                    <a:blip r:embed="rId28" cstate="print">
+                      <a:extLst>
+                        <a:ext uri="{28A0092B-C50C-407E-A947-70E740481C1C}">
+                          <a14:useLocalDpi xmlns:a14="http://schemas.microsoft.com/office/drawing/2010/main" val="0"/>
+                        </a:ext>
+                      </a:extLst>
+                    </a:blip>
+                    <a:srcRect l="23751" t="11042" r="10972" b="11667"/>
+                    <a:stretch/>
+                  </pic:blipFill>
+                  <pic:spPr bwMode="auto">
+                    <a:xfrm>
+                      <a:off x="0" y="0"/>
+                      <a:ext cx="3581400" cy="2827020"/>
                     </a:xfrm>
                     <a:prstGeom prst="rect">
                       <a:avLst/>
@@ -2940,6 +3296,8 @@
           </wp:inline>
         </w:drawing>
       </w:r>
+      <w:bookmarkStart w:id="0" w:name="_GoBack"/>
+      <w:bookmarkEnd w:id="0"/>
     </w:p>
     <w:sectPr>
       <w:pgSz w:w="20160" w:h="12240" w:orient="landscape" w:code="5"/>
@@ -3660,7 +4018,7 @@
 </file>
 
 <file path=customXml/itemProps1.xml><?xml version="1.0" encoding="utf-8"?>
-<ds:datastoreItem xmlns:ds="http://schemas.openxmlformats.org/officeDocument/2006/customXml" ds:itemID="{34615B3E-ADAF-4E9B-8871-A136F1E91A42}">
+<ds:datastoreItem xmlns:ds="http://schemas.openxmlformats.org/officeDocument/2006/customXml" ds:itemID="{68ADB3E8-95E5-458F-8F1A-937D56D2991D}">
   <ds:schemaRefs>
     <ds:schemaRef ds:uri="http://schemas.openxmlformats.org/officeDocument/2006/bibliography"/>
   </ds:schemaRefs>

--- a/results-table-images.docx
+++ b/results-table-images.docx
@@ -25,6 +25,8 @@
         <w:gridCol w:w="876"/>
         <w:gridCol w:w="876"/>
         <w:gridCol w:w="876"/>
+        <w:gridCol w:w="876"/>
+        <w:gridCol w:w="876"/>
       </w:tblGrid>
       <w:tr>
         <w:trPr>
@@ -360,7 +362,7 @@
         </w:tc>
         <w:tc>
           <w:tcPr>
-            <w:tcW w:w="1533" w:type="dxa"/>
+            <w:tcW w:w="1752" w:type="dxa"/>
             <w:gridSpan w:val="2"/>
           </w:tcPr>
           <w:p>
@@ -409,6 +411,70 @@
                 <w:szCs w:val="24"/>
               </w:rPr>
               <w:t>5</w:t>
+            </w:r>
+            <w:r>
+              <w:rPr>
+                <w:rFonts w:ascii="Times New Roman" w:hAnsi="Times New Roman" w:cs="Times New Roman"/>
+                <w:sz w:val="24"/>
+                <w:szCs w:val="24"/>
+                <w:lang w:val="en-US"/>
+              </w:rPr>
+              <w:t>0 epochs)</w:t>
+            </w:r>
+          </w:p>
+        </w:tc>
+        <w:tc>
+          <w:tcPr>
+            <w:tcW w:w="1752" w:type="dxa"/>
+            <w:gridSpan w:val="2"/>
+          </w:tcPr>
+          <w:p>
+            <w:pPr>
+              <w:jc w:val="center"/>
+              <w:rPr>
+                <w:rFonts w:ascii="Times New Roman" w:hAnsi="Times New Roman" w:cs="Times New Roman"/>
+                <w:sz w:val="24"/>
+                <w:szCs w:val="24"/>
+                <w:lang w:val="en-US"/>
+              </w:rPr>
+            </w:pPr>
+            <w:r>
+              <w:rPr>
+                <w:rFonts w:ascii="Times New Roman" w:hAnsi="Times New Roman" w:cs="Times New Roman"/>
+                <w:sz w:val="24"/>
+                <w:szCs w:val="24"/>
+                <w:lang w:val="en-US"/>
+              </w:rPr>
+              <w:t>SRGAN-1</w:t>
+            </w:r>
+          </w:p>
+          <w:p>
+            <w:pPr>
+              <w:jc w:val="center"/>
+              <w:rPr>
+                <w:rFonts w:ascii="Times New Roman" w:hAnsi="Times New Roman" w:cs="Times New Roman"/>
+                <w:sz w:val="24"/>
+                <w:szCs w:val="24"/>
+                <w:lang w:val="en-US"/>
+              </w:rPr>
+            </w:pPr>
+            <w:r>
+              <w:rPr>
+                <w:rFonts w:ascii="Times New Roman" w:hAnsi="Times New Roman" w:cs="Times New Roman"/>
+                <w:sz w:val="24"/>
+                <w:szCs w:val="24"/>
+                <w:lang w:val="en-US"/>
+              </w:rPr>
+              <w:t>(</w:t>
+            </w:r>
+            <w:r>
+              <w:rPr>
+                <w:rFonts w:ascii="Times New Roman" w:hAnsi="Times New Roman" w:cs="Times New Roman"/>
+                <w:sz w:val="24"/>
+                <w:szCs w:val="24"/>
+                <w:lang w:val="en-US"/>
+              </w:rPr>
+              <w:t>40</w:t>
             </w:r>
             <w:r>
               <w:rPr>
@@ -947,7 +1013,7 @@
         </w:tc>
         <w:tc>
           <w:tcPr>
-            <w:tcW w:w="825" w:type="dxa"/>
+            <w:tcW w:w="876" w:type="dxa"/>
           </w:tcPr>
           <w:p>
             <w:pPr>
@@ -987,7 +1053,7 @@
         </w:tc>
         <w:tc>
           <w:tcPr>
-            <w:tcW w:w="708" w:type="dxa"/>
+            <w:tcW w:w="876" w:type="dxa"/>
           </w:tcPr>
           <w:p>
             <w:pPr>
@@ -1014,6 +1080,36 @@
               </w:rPr>
               <w:t>326</w:t>
             </w:r>
+          </w:p>
+        </w:tc>
+        <w:tc>
+          <w:tcPr>
+            <w:tcW w:w="876" w:type="dxa"/>
+          </w:tcPr>
+          <w:p>
+            <w:pPr>
+              <w:jc w:val="center"/>
+              <w:rPr>
+                <w:rFonts w:ascii="Times New Roman" w:hAnsi="Times New Roman" w:cs="Times New Roman"/>
+                <w:sz w:val="24"/>
+                <w:szCs w:val="24"/>
+              </w:rPr>
+            </w:pPr>
+          </w:p>
+        </w:tc>
+        <w:tc>
+          <w:tcPr>
+            <w:tcW w:w="876" w:type="dxa"/>
+          </w:tcPr>
+          <w:p>
+            <w:pPr>
+              <w:jc w:val="center"/>
+              <w:rPr>
+                <w:rFonts w:ascii="Times New Roman" w:hAnsi="Times New Roman" w:cs="Times New Roman"/>
+                <w:sz w:val="24"/>
+                <w:szCs w:val="24"/>
+              </w:rPr>
+            </w:pPr>
           </w:p>
         </w:tc>
       </w:tr>
@@ -1543,7 +1639,7 @@
         </w:tc>
         <w:tc>
           <w:tcPr>
-            <w:tcW w:w="825" w:type="dxa"/>
+            <w:tcW w:w="876" w:type="dxa"/>
           </w:tcPr>
           <w:p>
             <w:pPr>
@@ -1583,7 +1679,7 @@
         </w:tc>
         <w:tc>
           <w:tcPr>
-            <w:tcW w:w="708" w:type="dxa"/>
+            <w:tcW w:w="876" w:type="dxa"/>
           </w:tcPr>
           <w:p>
             <w:pPr>
@@ -1610,6 +1706,36 @@
               </w:rPr>
               <w:t>548</w:t>
             </w:r>
+          </w:p>
+        </w:tc>
+        <w:tc>
+          <w:tcPr>
+            <w:tcW w:w="876" w:type="dxa"/>
+          </w:tcPr>
+          <w:p>
+            <w:pPr>
+              <w:jc w:val="center"/>
+              <w:rPr>
+                <w:rFonts w:ascii="Times New Roman" w:hAnsi="Times New Roman" w:cs="Times New Roman"/>
+                <w:sz w:val="24"/>
+                <w:szCs w:val="24"/>
+              </w:rPr>
+            </w:pPr>
+          </w:p>
+        </w:tc>
+        <w:tc>
+          <w:tcPr>
+            <w:tcW w:w="876" w:type="dxa"/>
+          </w:tcPr>
+          <w:p>
+            <w:pPr>
+              <w:jc w:val="center"/>
+              <w:rPr>
+                <w:rFonts w:ascii="Times New Roman" w:hAnsi="Times New Roman" w:cs="Times New Roman"/>
+                <w:sz w:val="24"/>
+                <w:szCs w:val="24"/>
+              </w:rPr>
+            </w:pPr>
           </w:p>
         </w:tc>
       </w:tr>
@@ -2122,7 +2248,7 @@
         </w:tc>
         <w:tc>
           <w:tcPr>
-            <w:tcW w:w="825" w:type="dxa"/>
+            <w:tcW w:w="876" w:type="dxa"/>
           </w:tcPr>
           <w:p>
             <w:pPr>
@@ -2162,7 +2288,7 @@
         </w:tc>
         <w:tc>
           <w:tcPr>
-            <w:tcW w:w="708" w:type="dxa"/>
+            <w:tcW w:w="876" w:type="dxa"/>
           </w:tcPr>
           <w:p>
             <w:pPr>
@@ -2189,6 +2315,36 @@
               </w:rPr>
               <w:t>061</w:t>
             </w:r>
+          </w:p>
+        </w:tc>
+        <w:tc>
+          <w:tcPr>
+            <w:tcW w:w="876" w:type="dxa"/>
+          </w:tcPr>
+          <w:p>
+            <w:pPr>
+              <w:jc w:val="center"/>
+              <w:rPr>
+                <w:rFonts w:ascii="Times New Roman" w:hAnsi="Times New Roman" w:cs="Times New Roman"/>
+                <w:sz w:val="24"/>
+                <w:szCs w:val="24"/>
+              </w:rPr>
+            </w:pPr>
+          </w:p>
+        </w:tc>
+        <w:tc>
+          <w:tcPr>
+            <w:tcW w:w="876" w:type="dxa"/>
+          </w:tcPr>
+          <w:p>
+            <w:pPr>
+              <w:jc w:val="center"/>
+              <w:rPr>
+                <w:rFonts w:ascii="Times New Roman" w:hAnsi="Times New Roman" w:cs="Times New Roman"/>
+                <w:sz w:val="24"/>
+                <w:szCs w:val="24"/>
+              </w:rPr>
+            </w:pPr>
           </w:p>
         </w:tc>
       </w:tr>
@@ -2631,7 +2787,7 @@
         </w:tc>
         <w:tc>
           <w:tcPr>
-            <w:tcW w:w="825" w:type="dxa"/>
+            <w:tcW w:w="876" w:type="dxa"/>
           </w:tcPr>
           <w:p>
             <w:pPr>
@@ -2665,7 +2821,7 @@
         </w:tc>
         <w:tc>
           <w:tcPr>
-            <w:tcW w:w="708" w:type="dxa"/>
+            <w:tcW w:w="876" w:type="dxa"/>
           </w:tcPr>
           <w:p>
             <w:pPr>
@@ -2695,10 +2851,1747 @@
               </w:rPr>
               <w:t>594</w:t>
             </w:r>
+          </w:p>
+        </w:tc>
+        <w:tc>
+          <w:tcPr>
+            <w:tcW w:w="876" w:type="dxa"/>
+          </w:tcPr>
+          <w:p>
+            <w:pPr>
+              <w:jc w:val="center"/>
+              <w:rPr>
+                <w:rFonts w:ascii="Times New Roman" w:hAnsi="Times New Roman" w:cs="Times New Roman"/>
+                <w:sz w:val="24"/>
+                <w:szCs w:val="24"/>
+                <w:lang w:val="en-US"/>
+              </w:rPr>
+            </w:pPr>
+          </w:p>
+        </w:tc>
+        <w:tc>
+          <w:tcPr>
+            <w:tcW w:w="876" w:type="dxa"/>
+          </w:tcPr>
+          <w:p>
+            <w:pPr>
+              <w:jc w:val="center"/>
+              <w:rPr>
+                <w:rFonts w:ascii="Times New Roman" w:hAnsi="Times New Roman" w:cs="Times New Roman"/>
+                <w:sz w:val="24"/>
+                <w:szCs w:val="24"/>
+                <w:lang w:val="en-US"/>
+              </w:rPr>
+            </w:pPr>
           </w:p>
         </w:tc>
       </w:tr>
     </w:tbl>
+    <w:p>
+      <w:pPr>
+        <w:jc w:val="both"/>
+      </w:pPr>
+    </w:p>
+    <w:tbl>
+      <w:tblPr>
+        <w:tblStyle w:val="TableGrid"/>
+        <w:tblW w:w="0" w:type="auto"/>
+        <w:tblLook w:val="04A0" w:firstRow="1" w:lastRow="0" w:firstColumn="1" w:lastColumn="0" w:noHBand="0" w:noVBand="1"/>
+      </w:tblPr>
+      <w:tblGrid>
+        <w:gridCol w:w="2040"/>
+        <w:gridCol w:w="1443"/>
+        <w:gridCol w:w="876"/>
+        <w:gridCol w:w="876"/>
+        <w:gridCol w:w="876"/>
+        <w:gridCol w:w="876"/>
+        <w:gridCol w:w="876"/>
+        <w:gridCol w:w="916"/>
+        <w:gridCol w:w="876"/>
+        <w:gridCol w:w="971"/>
+        <w:gridCol w:w="876"/>
+        <w:gridCol w:w="967"/>
+        <w:gridCol w:w="993"/>
+        <w:gridCol w:w="876"/>
+        <w:gridCol w:w="825"/>
+        <w:gridCol w:w="708"/>
+      </w:tblGrid>
+      <w:tr>
+        <w:trPr>
+          <w:trHeight w:val="416"/>
+        </w:trPr>
+        <w:tc>
+          <w:tcPr>
+            <w:tcW w:w="2040" w:type="dxa"/>
+          </w:tcPr>
+          <w:p>
+            <w:pPr>
+              <w:jc w:val="center"/>
+              <w:rPr>
+                <w:rFonts w:ascii="Times New Roman" w:hAnsi="Times New Roman" w:cs="Times New Roman"/>
+                <w:sz w:val="24"/>
+                <w:szCs w:val="24"/>
+                <w:lang w:val="en-US"/>
+              </w:rPr>
+            </w:pPr>
+          </w:p>
+        </w:tc>
+        <w:tc>
+          <w:tcPr>
+            <w:tcW w:w="1443" w:type="dxa"/>
+          </w:tcPr>
+          <w:p>
+            <w:pPr>
+              <w:jc w:val="center"/>
+              <w:rPr>
+                <w:rFonts w:ascii="Times New Roman" w:hAnsi="Times New Roman" w:cs="Times New Roman"/>
+                <w:sz w:val="24"/>
+                <w:szCs w:val="24"/>
+                <w:lang w:val="en-US"/>
+              </w:rPr>
+            </w:pPr>
+            <w:proofErr w:type="spellStart"/>
+            <w:r>
+              <w:rPr>
+                <w:rFonts w:ascii="Times New Roman" w:hAnsi="Times New Roman" w:cs="Times New Roman"/>
+                <w:sz w:val="24"/>
+                <w:szCs w:val="24"/>
+                <w:lang w:val="en-US"/>
+              </w:rPr>
+              <w:t>Bicubic</w:t>
+            </w:r>
+            <w:proofErr w:type="spellEnd"/>
+            <w:r>
+              <w:rPr>
+                <w:rFonts w:ascii="Times New Roman" w:hAnsi="Times New Roman" w:cs="Times New Roman"/>
+                <w:sz w:val="24"/>
+                <w:szCs w:val="24"/>
+                <w:lang w:val="en-US"/>
+              </w:rPr>
+              <w:t xml:space="preserve"> interpolation</w:t>
+            </w:r>
+          </w:p>
+        </w:tc>
+        <w:tc>
+          <w:tcPr>
+            <w:tcW w:w="1752" w:type="dxa"/>
+            <w:gridSpan w:val="2"/>
+          </w:tcPr>
+          <w:p>
+            <w:pPr>
+              <w:jc w:val="center"/>
+              <w:rPr>
+                <w:rFonts w:ascii="Times New Roman" w:hAnsi="Times New Roman" w:cs="Times New Roman"/>
+                <w:color w:val="0070C0"/>
+                <w:sz w:val="24"/>
+                <w:szCs w:val="24"/>
+                <w:lang w:val="en-US"/>
+              </w:rPr>
+            </w:pPr>
+            <w:r>
+              <w:rPr>
+                <w:rFonts w:ascii="Times New Roman" w:hAnsi="Times New Roman" w:cs="Times New Roman"/>
+                <w:color w:val="0070C0"/>
+                <w:sz w:val="24"/>
+                <w:szCs w:val="24"/>
+                <w:lang w:val="en-US"/>
+              </w:rPr>
+              <w:t>CNN</w:t>
+            </w:r>
+          </w:p>
+          <w:p>
+            <w:pPr>
+              <w:jc w:val="center"/>
+              <w:rPr>
+                <w:rFonts w:ascii="Times New Roman" w:hAnsi="Times New Roman" w:cs="Times New Roman"/>
+                <w:color w:val="0070C0"/>
+                <w:sz w:val="24"/>
+                <w:szCs w:val="24"/>
+                <w:lang w:val="en-US"/>
+              </w:rPr>
+            </w:pPr>
+            <w:r>
+              <w:rPr>
+                <w:rFonts w:ascii="Times New Roman" w:hAnsi="Times New Roman" w:cs="Times New Roman"/>
+                <w:color w:val="0070C0"/>
+                <w:sz w:val="24"/>
+                <w:szCs w:val="24"/>
+                <w:lang w:val="en-US"/>
+              </w:rPr>
+              <w:t>(50 epochs)</w:t>
+            </w:r>
+          </w:p>
+        </w:tc>
+        <w:tc>
+          <w:tcPr>
+            <w:tcW w:w="1752" w:type="dxa"/>
+            <w:gridSpan w:val="2"/>
+          </w:tcPr>
+          <w:p>
+            <w:pPr>
+              <w:jc w:val="center"/>
+              <w:rPr>
+                <w:rFonts w:ascii="Times New Roman" w:hAnsi="Times New Roman" w:cs="Times New Roman"/>
+                <w:color w:val="0070C0"/>
+                <w:sz w:val="24"/>
+                <w:szCs w:val="24"/>
+                <w:lang w:val="en-US"/>
+              </w:rPr>
+            </w:pPr>
+            <w:r>
+              <w:rPr>
+                <w:rFonts w:ascii="Times New Roman" w:hAnsi="Times New Roman" w:cs="Times New Roman"/>
+                <w:color w:val="0070C0"/>
+                <w:sz w:val="24"/>
+                <w:szCs w:val="24"/>
+                <w:lang w:val="en-US"/>
+              </w:rPr>
+              <w:t>CNN</w:t>
+            </w:r>
+          </w:p>
+          <w:p>
+            <w:pPr>
+              <w:jc w:val="center"/>
+              <w:rPr>
+                <w:rFonts w:ascii="Times New Roman" w:hAnsi="Times New Roman" w:cs="Times New Roman"/>
+                <w:color w:val="0070C0"/>
+                <w:sz w:val="24"/>
+                <w:szCs w:val="24"/>
+                <w:lang w:val="en-US"/>
+              </w:rPr>
+            </w:pPr>
+            <w:r>
+              <w:rPr>
+                <w:rFonts w:ascii="Times New Roman" w:hAnsi="Times New Roman" w:cs="Times New Roman"/>
+                <w:color w:val="0070C0"/>
+                <w:sz w:val="24"/>
+                <w:szCs w:val="24"/>
+                <w:lang w:val="en-US"/>
+              </w:rPr>
+              <w:t>(100 epochs)</w:t>
+            </w:r>
+          </w:p>
+        </w:tc>
+        <w:tc>
+          <w:tcPr>
+            <w:tcW w:w="1792" w:type="dxa"/>
+            <w:gridSpan w:val="2"/>
+          </w:tcPr>
+          <w:p>
+            <w:pPr>
+              <w:jc w:val="center"/>
+              <w:rPr>
+                <w:rFonts w:ascii="Times New Roman" w:hAnsi="Times New Roman" w:cs="Times New Roman"/>
+                <w:color w:val="0070C0"/>
+                <w:sz w:val="24"/>
+                <w:szCs w:val="24"/>
+                <w:lang w:val="en-US"/>
+              </w:rPr>
+            </w:pPr>
+          </w:p>
+        </w:tc>
+        <w:tc>
+          <w:tcPr>
+            <w:tcW w:w="1847" w:type="dxa"/>
+            <w:gridSpan w:val="2"/>
+          </w:tcPr>
+          <w:p>
+            <w:pPr>
+              <w:jc w:val="center"/>
+              <w:rPr>
+                <w:rFonts w:ascii="Times New Roman" w:hAnsi="Times New Roman" w:cs="Times New Roman"/>
+                <w:color w:val="0070C0"/>
+                <w:sz w:val="24"/>
+                <w:szCs w:val="24"/>
+                <w:lang w:val="en-US"/>
+              </w:rPr>
+            </w:pPr>
+          </w:p>
+        </w:tc>
+        <w:tc>
+          <w:tcPr>
+            <w:tcW w:w="1843" w:type="dxa"/>
+            <w:gridSpan w:val="2"/>
+          </w:tcPr>
+          <w:p>
+            <w:pPr>
+              <w:jc w:val="center"/>
+              <w:rPr>
+                <w:rFonts w:ascii="Times New Roman" w:hAnsi="Times New Roman" w:cs="Times New Roman"/>
+                <w:color w:val="0070C0"/>
+                <w:sz w:val="24"/>
+                <w:szCs w:val="24"/>
+                <w:lang w:val="en-US"/>
+              </w:rPr>
+            </w:pPr>
+          </w:p>
+        </w:tc>
+        <w:tc>
+          <w:tcPr>
+            <w:tcW w:w="1869" w:type="dxa"/>
+            <w:gridSpan w:val="2"/>
+          </w:tcPr>
+          <w:p>
+            <w:pPr>
+              <w:jc w:val="center"/>
+              <w:rPr>
+                <w:rFonts w:ascii="Times New Roman" w:hAnsi="Times New Roman" w:cs="Times New Roman"/>
+                <w:color w:val="0070C0"/>
+                <w:sz w:val="24"/>
+                <w:szCs w:val="24"/>
+                <w:lang w:val="en-US"/>
+              </w:rPr>
+            </w:pPr>
+          </w:p>
+        </w:tc>
+        <w:tc>
+          <w:tcPr>
+            <w:tcW w:w="1533" w:type="dxa"/>
+            <w:gridSpan w:val="2"/>
+          </w:tcPr>
+          <w:p>
+            <w:pPr>
+              <w:jc w:val="center"/>
+              <w:rPr>
+                <w:rFonts w:ascii="Times New Roman" w:hAnsi="Times New Roman" w:cs="Times New Roman"/>
+                <w:color w:val="0070C0"/>
+                <w:sz w:val="24"/>
+                <w:szCs w:val="24"/>
+                <w:lang w:val="en-US"/>
+              </w:rPr>
+            </w:pPr>
+          </w:p>
+        </w:tc>
+      </w:tr>
+      <w:tr>
+        <w:trPr>
+          <w:trHeight w:val="420"/>
+        </w:trPr>
+        <w:tc>
+          <w:tcPr>
+            <w:tcW w:w="2040" w:type="dxa"/>
+          </w:tcPr>
+          <w:p>
+            <w:pPr>
+              <w:jc w:val="center"/>
+              <w:rPr>
+                <w:rFonts w:ascii="Times New Roman" w:hAnsi="Times New Roman" w:cs="Times New Roman"/>
+                <w:sz w:val="24"/>
+                <w:szCs w:val="24"/>
+                <w:lang w:val="en-US"/>
+              </w:rPr>
+            </w:pPr>
+            <w:r>
+              <w:rPr>
+                <w:rFonts w:ascii="Times New Roman" w:hAnsi="Times New Roman" w:cs="Times New Roman"/>
+                <w:sz w:val="24"/>
+                <w:szCs w:val="24"/>
+                <w:lang w:val="en-US"/>
+              </w:rPr>
+              <w:t>RMSE (wind, m/s)</w:t>
+            </w:r>
+          </w:p>
+        </w:tc>
+        <w:tc>
+          <w:tcPr>
+            <w:tcW w:w="1443" w:type="dxa"/>
+          </w:tcPr>
+          <w:p>
+            <w:pPr>
+              <w:jc w:val="center"/>
+              <w:rPr>
+                <w:rFonts w:ascii="Times New Roman" w:hAnsi="Times New Roman" w:cs="Times New Roman"/>
+                <w:sz w:val="24"/>
+                <w:szCs w:val="24"/>
+              </w:rPr>
+            </w:pPr>
+            <w:r>
+              <w:rPr>
+                <w:rFonts w:ascii="Times New Roman" w:hAnsi="Times New Roman" w:cs="Times New Roman"/>
+                <w:sz w:val="24"/>
+                <w:szCs w:val="24"/>
+              </w:rPr>
+              <w:t>1</w:t>
+            </w:r>
+            <w:r>
+              <w:rPr>
+                <w:rFonts w:ascii="Times New Roman" w:hAnsi="Times New Roman" w:cs="Times New Roman"/>
+                <w:sz w:val="24"/>
+                <w:szCs w:val="24"/>
+                <w:lang w:val="en-US"/>
+              </w:rPr>
+              <w:t>,</w:t>
+            </w:r>
+            <w:r>
+              <w:rPr>
+                <w:rFonts w:ascii="Times New Roman" w:hAnsi="Times New Roman" w:cs="Times New Roman"/>
+                <w:sz w:val="24"/>
+                <w:szCs w:val="24"/>
+              </w:rPr>
+              <w:t>435</w:t>
+            </w:r>
+          </w:p>
+        </w:tc>
+        <w:tc>
+          <w:tcPr>
+            <w:tcW w:w="876" w:type="dxa"/>
+          </w:tcPr>
+          <w:p>
+            <w:pPr>
+              <w:jc w:val="center"/>
+              <w:rPr>
+                <w:rFonts w:ascii="Times New Roman" w:hAnsi="Times New Roman" w:cs="Times New Roman"/>
+                <w:color w:val="0070C0"/>
+                <w:sz w:val="24"/>
+                <w:szCs w:val="24"/>
+              </w:rPr>
+            </w:pPr>
+            <w:r>
+              <w:rPr>
+                <w:rFonts w:ascii="Times New Roman" w:hAnsi="Times New Roman" w:cs="Times New Roman"/>
+                <w:color w:val="0070C0"/>
+                <w:sz w:val="24"/>
+                <w:szCs w:val="24"/>
+              </w:rPr>
+              <w:t>1,520</w:t>
+            </w:r>
+          </w:p>
+        </w:tc>
+        <w:tc>
+          <w:tcPr>
+            <w:tcW w:w="876" w:type="dxa"/>
+          </w:tcPr>
+          <w:p>
+            <w:pPr>
+              <w:jc w:val="center"/>
+              <w:rPr>
+                <w:rFonts w:ascii="Times New Roman" w:hAnsi="Times New Roman" w:cs="Times New Roman"/>
+                <w:color w:val="0070C0"/>
+                <w:sz w:val="24"/>
+                <w:szCs w:val="24"/>
+              </w:rPr>
+            </w:pPr>
+            <w:r>
+              <w:rPr>
+                <w:rFonts w:ascii="Times New Roman" w:hAnsi="Times New Roman" w:cs="Times New Roman"/>
+                <w:color w:val="0070C0"/>
+                <w:sz w:val="24"/>
+                <w:szCs w:val="24"/>
+              </w:rPr>
+              <w:t>1,</w:t>
+            </w:r>
+            <w:r>
+              <w:rPr>
+                <w:rFonts w:ascii="Times New Roman" w:hAnsi="Times New Roman" w:cs="Times New Roman"/>
+                <w:color w:val="0070C0"/>
+                <w:sz w:val="24"/>
+                <w:szCs w:val="24"/>
+              </w:rPr>
+              <w:t>517</w:t>
+            </w:r>
+          </w:p>
+        </w:tc>
+        <w:tc>
+          <w:tcPr>
+            <w:tcW w:w="876" w:type="dxa"/>
+          </w:tcPr>
+          <w:p>
+            <w:pPr>
+              <w:jc w:val="center"/>
+              <w:rPr>
+                <w:rFonts w:ascii="Times New Roman" w:hAnsi="Times New Roman" w:cs="Times New Roman"/>
+                <w:color w:val="0070C0"/>
+                <w:sz w:val="24"/>
+                <w:szCs w:val="24"/>
+              </w:rPr>
+            </w:pPr>
+            <w:r>
+              <w:rPr>
+                <w:rFonts w:ascii="Times New Roman" w:hAnsi="Times New Roman" w:cs="Times New Roman"/>
+                <w:color w:val="0070C0"/>
+                <w:sz w:val="24"/>
+                <w:szCs w:val="24"/>
+              </w:rPr>
+              <w:t>1,</w:t>
+            </w:r>
+            <w:r>
+              <w:rPr>
+                <w:rFonts w:ascii="Times New Roman" w:hAnsi="Times New Roman" w:cs="Times New Roman"/>
+                <w:color w:val="0070C0"/>
+                <w:sz w:val="24"/>
+                <w:szCs w:val="24"/>
+              </w:rPr>
+              <w:t>410</w:t>
+            </w:r>
+          </w:p>
+        </w:tc>
+        <w:tc>
+          <w:tcPr>
+            <w:tcW w:w="876" w:type="dxa"/>
+          </w:tcPr>
+          <w:p>
+            <w:pPr>
+              <w:jc w:val="center"/>
+              <w:rPr>
+                <w:rFonts w:ascii="Times New Roman" w:hAnsi="Times New Roman" w:cs="Times New Roman"/>
+                <w:color w:val="0070C0"/>
+                <w:sz w:val="24"/>
+                <w:szCs w:val="24"/>
+              </w:rPr>
+            </w:pPr>
+            <w:r>
+              <w:rPr>
+                <w:rFonts w:ascii="Times New Roman" w:hAnsi="Times New Roman" w:cs="Times New Roman"/>
+                <w:color w:val="0070C0"/>
+                <w:sz w:val="24"/>
+                <w:szCs w:val="24"/>
+              </w:rPr>
+              <w:t>1,442</w:t>
+            </w:r>
+          </w:p>
+        </w:tc>
+        <w:tc>
+          <w:tcPr>
+            <w:tcW w:w="876" w:type="dxa"/>
+          </w:tcPr>
+          <w:p>
+            <w:pPr>
+              <w:jc w:val="center"/>
+              <w:rPr>
+                <w:rFonts w:ascii="Times New Roman" w:hAnsi="Times New Roman" w:cs="Times New Roman"/>
+                <w:color w:val="0070C0"/>
+                <w:sz w:val="24"/>
+                <w:szCs w:val="24"/>
+              </w:rPr>
+            </w:pPr>
+          </w:p>
+        </w:tc>
+        <w:tc>
+          <w:tcPr>
+            <w:tcW w:w="916" w:type="dxa"/>
+          </w:tcPr>
+          <w:p>
+            <w:pPr>
+              <w:jc w:val="center"/>
+              <w:rPr>
+                <w:rFonts w:ascii="Times New Roman" w:hAnsi="Times New Roman" w:cs="Times New Roman"/>
+                <w:color w:val="0070C0"/>
+                <w:sz w:val="24"/>
+                <w:szCs w:val="24"/>
+              </w:rPr>
+            </w:pPr>
+          </w:p>
+        </w:tc>
+        <w:tc>
+          <w:tcPr>
+            <w:tcW w:w="876" w:type="dxa"/>
+          </w:tcPr>
+          <w:p>
+            <w:pPr>
+              <w:jc w:val="center"/>
+              <w:rPr>
+                <w:rFonts w:ascii="Times New Roman" w:hAnsi="Times New Roman" w:cs="Times New Roman"/>
+                <w:color w:val="0070C0"/>
+                <w:sz w:val="24"/>
+                <w:szCs w:val="24"/>
+              </w:rPr>
+            </w:pPr>
+          </w:p>
+        </w:tc>
+        <w:tc>
+          <w:tcPr>
+            <w:tcW w:w="971" w:type="dxa"/>
+          </w:tcPr>
+          <w:p>
+            <w:pPr>
+              <w:jc w:val="center"/>
+              <w:rPr>
+                <w:rFonts w:ascii="Times New Roman" w:hAnsi="Times New Roman" w:cs="Times New Roman"/>
+                <w:color w:val="0070C0"/>
+                <w:sz w:val="24"/>
+                <w:szCs w:val="24"/>
+              </w:rPr>
+            </w:pPr>
+          </w:p>
+        </w:tc>
+        <w:tc>
+          <w:tcPr>
+            <w:tcW w:w="876" w:type="dxa"/>
+          </w:tcPr>
+          <w:p>
+            <w:pPr>
+              <w:jc w:val="center"/>
+              <w:rPr>
+                <w:rFonts w:ascii="Times New Roman" w:hAnsi="Times New Roman" w:cs="Times New Roman"/>
+                <w:color w:val="0070C0"/>
+                <w:sz w:val="24"/>
+                <w:szCs w:val="24"/>
+              </w:rPr>
+            </w:pPr>
+          </w:p>
+        </w:tc>
+        <w:tc>
+          <w:tcPr>
+            <w:tcW w:w="967" w:type="dxa"/>
+          </w:tcPr>
+          <w:p>
+            <w:pPr>
+              <w:jc w:val="center"/>
+              <w:rPr>
+                <w:rFonts w:ascii="Times New Roman" w:hAnsi="Times New Roman" w:cs="Times New Roman"/>
+                <w:color w:val="0070C0"/>
+                <w:sz w:val="24"/>
+                <w:szCs w:val="24"/>
+              </w:rPr>
+            </w:pPr>
+          </w:p>
+        </w:tc>
+        <w:tc>
+          <w:tcPr>
+            <w:tcW w:w="993" w:type="dxa"/>
+          </w:tcPr>
+          <w:p>
+            <w:pPr>
+              <w:jc w:val="center"/>
+              <w:rPr>
+                <w:rFonts w:ascii="Times New Roman" w:hAnsi="Times New Roman" w:cs="Times New Roman"/>
+                <w:color w:val="0070C0"/>
+                <w:sz w:val="24"/>
+                <w:szCs w:val="24"/>
+              </w:rPr>
+            </w:pPr>
+          </w:p>
+        </w:tc>
+        <w:tc>
+          <w:tcPr>
+            <w:tcW w:w="876" w:type="dxa"/>
+          </w:tcPr>
+          <w:p>
+            <w:pPr>
+              <w:jc w:val="center"/>
+              <w:rPr>
+                <w:rFonts w:ascii="Times New Roman" w:hAnsi="Times New Roman" w:cs="Times New Roman"/>
+                <w:color w:val="0070C0"/>
+                <w:sz w:val="24"/>
+                <w:szCs w:val="24"/>
+              </w:rPr>
+            </w:pPr>
+          </w:p>
+        </w:tc>
+        <w:tc>
+          <w:tcPr>
+            <w:tcW w:w="825" w:type="dxa"/>
+          </w:tcPr>
+          <w:p>
+            <w:pPr>
+              <w:jc w:val="center"/>
+              <w:rPr>
+                <w:rFonts w:ascii="Times New Roman" w:hAnsi="Times New Roman" w:cs="Times New Roman"/>
+                <w:color w:val="0070C0"/>
+                <w:sz w:val="24"/>
+                <w:szCs w:val="24"/>
+              </w:rPr>
+            </w:pPr>
+          </w:p>
+        </w:tc>
+        <w:tc>
+          <w:tcPr>
+            <w:tcW w:w="708" w:type="dxa"/>
+          </w:tcPr>
+          <w:p>
+            <w:pPr>
+              <w:jc w:val="center"/>
+              <w:rPr>
+                <w:rFonts w:ascii="Times New Roman" w:hAnsi="Times New Roman" w:cs="Times New Roman"/>
+                <w:color w:val="0070C0"/>
+                <w:sz w:val="24"/>
+                <w:szCs w:val="24"/>
+              </w:rPr>
+            </w:pPr>
+          </w:p>
+        </w:tc>
+      </w:tr>
+      <w:tr>
+        <w:trPr>
+          <w:trHeight w:val="410"/>
+        </w:trPr>
+        <w:tc>
+          <w:tcPr>
+            <w:tcW w:w="2040" w:type="dxa"/>
+          </w:tcPr>
+          <w:p>
+            <w:pPr>
+              <w:jc w:val="center"/>
+              <w:rPr>
+                <w:rFonts w:ascii="Times New Roman" w:hAnsi="Times New Roman" w:cs="Times New Roman"/>
+                <w:sz w:val="24"/>
+                <w:szCs w:val="24"/>
+                <w:lang w:val="en-US"/>
+              </w:rPr>
+            </w:pPr>
+            <w:r>
+              <w:rPr>
+                <w:rFonts w:ascii="Times New Roman" w:hAnsi="Times New Roman" w:cs="Times New Roman"/>
+                <w:sz w:val="24"/>
+                <w:szCs w:val="24"/>
+                <w:lang w:val="en-US"/>
+              </w:rPr>
+              <w:t xml:space="preserve">RMSE (SLP, </w:t>
+            </w:r>
+            <w:proofErr w:type="spellStart"/>
+            <w:r>
+              <w:rPr>
+                <w:rFonts w:ascii="Times New Roman" w:hAnsi="Times New Roman" w:cs="Times New Roman"/>
+                <w:sz w:val="24"/>
+                <w:szCs w:val="24"/>
+                <w:lang w:val="en-US"/>
+              </w:rPr>
+              <w:t>hPa</w:t>
+            </w:r>
+            <w:proofErr w:type="spellEnd"/>
+            <w:r>
+              <w:rPr>
+                <w:rFonts w:ascii="Times New Roman" w:hAnsi="Times New Roman" w:cs="Times New Roman"/>
+                <w:sz w:val="24"/>
+                <w:szCs w:val="24"/>
+                <w:lang w:val="en-US"/>
+              </w:rPr>
+              <w:t>)</w:t>
+            </w:r>
+          </w:p>
+        </w:tc>
+        <w:tc>
+          <w:tcPr>
+            <w:tcW w:w="1443" w:type="dxa"/>
+          </w:tcPr>
+          <w:p>
+            <w:pPr>
+              <w:jc w:val="center"/>
+              <w:rPr>
+                <w:rFonts w:ascii="Times New Roman" w:hAnsi="Times New Roman" w:cs="Times New Roman"/>
+                <w:sz w:val="24"/>
+                <w:szCs w:val="24"/>
+              </w:rPr>
+            </w:pPr>
+            <w:r>
+              <w:rPr>
+                <w:rFonts w:ascii="Times New Roman" w:hAnsi="Times New Roman" w:cs="Times New Roman"/>
+                <w:sz w:val="24"/>
+                <w:szCs w:val="24"/>
+              </w:rPr>
+              <w:t>0,</w:t>
+            </w:r>
+            <w:r>
+              <w:rPr>
+                <w:rFonts w:ascii="Times New Roman" w:hAnsi="Times New Roman" w:cs="Times New Roman"/>
+                <w:sz w:val="24"/>
+                <w:szCs w:val="24"/>
+              </w:rPr>
+              <w:t>576</w:t>
+            </w:r>
+          </w:p>
+        </w:tc>
+        <w:tc>
+          <w:tcPr>
+            <w:tcW w:w="876" w:type="dxa"/>
+          </w:tcPr>
+          <w:p>
+            <w:pPr>
+              <w:jc w:val="center"/>
+              <w:rPr>
+                <w:rFonts w:ascii="Times New Roman" w:hAnsi="Times New Roman" w:cs="Times New Roman"/>
+                <w:color w:val="0070C0"/>
+                <w:sz w:val="24"/>
+                <w:szCs w:val="24"/>
+              </w:rPr>
+            </w:pPr>
+            <w:r>
+              <w:rPr>
+                <w:rFonts w:ascii="Times New Roman" w:hAnsi="Times New Roman" w:cs="Times New Roman"/>
+                <w:color w:val="0070C0"/>
+                <w:sz w:val="24"/>
+                <w:szCs w:val="24"/>
+              </w:rPr>
+              <w:t>0,</w:t>
+            </w:r>
+            <w:r>
+              <w:rPr>
+                <w:rFonts w:ascii="Times New Roman" w:hAnsi="Times New Roman" w:cs="Times New Roman"/>
+                <w:color w:val="0070C0"/>
+                <w:sz w:val="24"/>
+                <w:szCs w:val="24"/>
+              </w:rPr>
+              <w:t>917</w:t>
+            </w:r>
+          </w:p>
+        </w:tc>
+        <w:tc>
+          <w:tcPr>
+            <w:tcW w:w="876" w:type="dxa"/>
+          </w:tcPr>
+          <w:p>
+            <w:pPr>
+              <w:jc w:val="center"/>
+              <w:rPr>
+                <w:rFonts w:ascii="Times New Roman" w:hAnsi="Times New Roman" w:cs="Times New Roman"/>
+                <w:color w:val="0070C0"/>
+                <w:sz w:val="24"/>
+                <w:szCs w:val="24"/>
+              </w:rPr>
+            </w:pPr>
+            <w:r>
+              <w:rPr>
+                <w:rFonts w:ascii="Times New Roman" w:hAnsi="Times New Roman" w:cs="Times New Roman"/>
+                <w:color w:val="0070C0"/>
+                <w:sz w:val="24"/>
+                <w:szCs w:val="24"/>
+              </w:rPr>
+              <w:t>0,</w:t>
+            </w:r>
+            <w:r>
+              <w:rPr>
+                <w:rFonts w:ascii="Times New Roman" w:hAnsi="Times New Roman" w:cs="Times New Roman"/>
+                <w:color w:val="0070C0"/>
+                <w:sz w:val="24"/>
+                <w:szCs w:val="24"/>
+              </w:rPr>
+              <w:t>811</w:t>
+            </w:r>
+          </w:p>
+        </w:tc>
+        <w:tc>
+          <w:tcPr>
+            <w:tcW w:w="876" w:type="dxa"/>
+          </w:tcPr>
+          <w:p>
+            <w:pPr>
+              <w:jc w:val="center"/>
+              <w:rPr>
+                <w:rFonts w:ascii="Times New Roman" w:hAnsi="Times New Roman" w:cs="Times New Roman"/>
+                <w:color w:val="0070C0"/>
+                <w:sz w:val="24"/>
+                <w:szCs w:val="24"/>
+              </w:rPr>
+            </w:pPr>
+            <w:r>
+              <w:rPr>
+                <w:rFonts w:ascii="Times New Roman" w:hAnsi="Times New Roman" w:cs="Times New Roman"/>
+                <w:color w:val="0070C0"/>
+                <w:sz w:val="24"/>
+                <w:szCs w:val="24"/>
+              </w:rPr>
+              <w:t>0,765</w:t>
+            </w:r>
+          </w:p>
+        </w:tc>
+        <w:tc>
+          <w:tcPr>
+            <w:tcW w:w="876" w:type="dxa"/>
+          </w:tcPr>
+          <w:p>
+            <w:pPr>
+              <w:jc w:val="center"/>
+              <w:rPr>
+                <w:rFonts w:ascii="Times New Roman" w:hAnsi="Times New Roman" w:cs="Times New Roman"/>
+                <w:color w:val="0070C0"/>
+                <w:sz w:val="24"/>
+                <w:szCs w:val="24"/>
+              </w:rPr>
+            </w:pPr>
+            <w:r>
+              <w:rPr>
+                <w:rFonts w:ascii="Times New Roman" w:hAnsi="Times New Roman" w:cs="Times New Roman"/>
+                <w:color w:val="0070C0"/>
+                <w:sz w:val="24"/>
+                <w:szCs w:val="24"/>
+              </w:rPr>
+              <w:t>0,823</w:t>
+            </w:r>
+          </w:p>
+        </w:tc>
+        <w:tc>
+          <w:tcPr>
+            <w:tcW w:w="876" w:type="dxa"/>
+          </w:tcPr>
+          <w:p>
+            <w:pPr>
+              <w:jc w:val="center"/>
+              <w:rPr>
+                <w:rFonts w:ascii="Times New Roman" w:hAnsi="Times New Roman" w:cs="Times New Roman"/>
+                <w:color w:val="0070C0"/>
+                <w:sz w:val="24"/>
+                <w:szCs w:val="24"/>
+              </w:rPr>
+            </w:pPr>
+          </w:p>
+        </w:tc>
+        <w:tc>
+          <w:tcPr>
+            <w:tcW w:w="916" w:type="dxa"/>
+          </w:tcPr>
+          <w:p>
+            <w:pPr>
+              <w:jc w:val="center"/>
+              <w:rPr>
+                <w:rFonts w:ascii="Times New Roman" w:hAnsi="Times New Roman" w:cs="Times New Roman"/>
+                <w:color w:val="0070C0"/>
+                <w:sz w:val="24"/>
+                <w:szCs w:val="24"/>
+              </w:rPr>
+            </w:pPr>
+          </w:p>
+        </w:tc>
+        <w:tc>
+          <w:tcPr>
+            <w:tcW w:w="876" w:type="dxa"/>
+          </w:tcPr>
+          <w:p>
+            <w:pPr>
+              <w:jc w:val="center"/>
+              <w:rPr>
+                <w:rFonts w:ascii="Times New Roman" w:hAnsi="Times New Roman" w:cs="Times New Roman"/>
+                <w:color w:val="0070C0"/>
+                <w:sz w:val="24"/>
+                <w:szCs w:val="24"/>
+              </w:rPr>
+            </w:pPr>
+          </w:p>
+        </w:tc>
+        <w:tc>
+          <w:tcPr>
+            <w:tcW w:w="971" w:type="dxa"/>
+          </w:tcPr>
+          <w:p>
+            <w:pPr>
+              <w:jc w:val="center"/>
+              <w:rPr>
+                <w:rFonts w:ascii="Times New Roman" w:hAnsi="Times New Roman" w:cs="Times New Roman"/>
+                <w:color w:val="0070C0"/>
+                <w:sz w:val="24"/>
+                <w:szCs w:val="24"/>
+              </w:rPr>
+            </w:pPr>
+          </w:p>
+        </w:tc>
+        <w:tc>
+          <w:tcPr>
+            <w:tcW w:w="876" w:type="dxa"/>
+          </w:tcPr>
+          <w:p>
+            <w:pPr>
+              <w:jc w:val="center"/>
+              <w:rPr>
+                <w:rFonts w:ascii="Times New Roman" w:hAnsi="Times New Roman" w:cs="Times New Roman"/>
+                <w:color w:val="0070C0"/>
+                <w:sz w:val="24"/>
+                <w:szCs w:val="24"/>
+              </w:rPr>
+            </w:pPr>
+          </w:p>
+        </w:tc>
+        <w:tc>
+          <w:tcPr>
+            <w:tcW w:w="967" w:type="dxa"/>
+          </w:tcPr>
+          <w:p>
+            <w:pPr>
+              <w:jc w:val="center"/>
+              <w:rPr>
+                <w:rFonts w:ascii="Times New Roman" w:hAnsi="Times New Roman" w:cs="Times New Roman"/>
+                <w:color w:val="0070C0"/>
+                <w:sz w:val="24"/>
+                <w:szCs w:val="24"/>
+              </w:rPr>
+            </w:pPr>
+          </w:p>
+        </w:tc>
+        <w:tc>
+          <w:tcPr>
+            <w:tcW w:w="993" w:type="dxa"/>
+          </w:tcPr>
+          <w:p>
+            <w:pPr>
+              <w:jc w:val="center"/>
+              <w:rPr>
+                <w:rFonts w:ascii="Times New Roman" w:hAnsi="Times New Roman" w:cs="Times New Roman"/>
+                <w:color w:val="0070C0"/>
+                <w:sz w:val="24"/>
+                <w:szCs w:val="24"/>
+              </w:rPr>
+            </w:pPr>
+          </w:p>
+        </w:tc>
+        <w:tc>
+          <w:tcPr>
+            <w:tcW w:w="876" w:type="dxa"/>
+          </w:tcPr>
+          <w:p>
+            <w:pPr>
+              <w:jc w:val="center"/>
+              <w:rPr>
+                <w:rFonts w:ascii="Times New Roman" w:hAnsi="Times New Roman" w:cs="Times New Roman"/>
+                <w:color w:val="0070C0"/>
+                <w:sz w:val="24"/>
+                <w:szCs w:val="24"/>
+              </w:rPr>
+            </w:pPr>
+          </w:p>
+        </w:tc>
+        <w:tc>
+          <w:tcPr>
+            <w:tcW w:w="825" w:type="dxa"/>
+          </w:tcPr>
+          <w:p>
+            <w:pPr>
+              <w:jc w:val="center"/>
+              <w:rPr>
+                <w:rFonts w:ascii="Times New Roman" w:hAnsi="Times New Roman" w:cs="Times New Roman"/>
+                <w:color w:val="0070C0"/>
+                <w:sz w:val="24"/>
+                <w:szCs w:val="24"/>
+              </w:rPr>
+            </w:pPr>
+          </w:p>
+        </w:tc>
+        <w:tc>
+          <w:tcPr>
+            <w:tcW w:w="708" w:type="dxa"/>
+          </w:tcPr>
+          <w:p>
+            <w:pPr>
+              <w:jc w:val="center"/>
+              <w:rPr>
+                <w:rFonts w:ascii="Times New Roman" w:hAnsi="Times New Roman" w:cs="Times New Roman"/>
+                <w:color w:val="0070C0"/>
+                <w:sz w:val="24"/>
+                <w:szCs w:val="24"/>
+              </w:rPr>
+            </w:pPr>
+          </w:p>
+        </w:tc>
+      </w:tr>
+      <w:tr>
+        <w:trPr>
+          <w:trHeight w:val="410"/>
+        </w:trPr>
+        <w:tc>
+          <w:tcPr>
+            <w:tcW w:w="2040" w:type="dxa"/>
+          </w:tcPr>
+          <w:p>
+            <w:pPr>
+              <w:jc w:val="center"/>
+              <w:rPr>
+                <w:rFonts w:ascii="Times New Roman" w:hAnsi="Times New Roman" w:cs="Times New Roman"/>
+                <w:sz w:val="24"/>
+                <w:szCs w:val="24"/>
+                <w:lang w:val="en-US"/>
+              </w:rPr>
+            </w:pPr>
+            <w:r>
+              <w:rPr>
+                <w:rFonts w:ascii="Times New Roman" w:hAnsi="Times New Roman" w:cs="Times New Roman"/>
+                <w:sz w:val="24"/>
+                <w:szCs w:val="24"/>
+                <w:lang w:val="en-US"/>
+              </w:rPr>
+              <w:t>RMSE-95 (m/s)</w:t>
+            </w:r>
+          </w:p>
+        </w:tc>
+        <w:tc>
+          <w:tcPr>
+            <w:tcW w:w="1443" w:type="dxa"/>
+          </w:tcPr>
+          <w:p>
+            <w:pPr>
+              <w:jc w:val="center"/>
+              <w:rPr>
+                <w:rFonts w:ascii="Times New Roman" w:hAnsi="Times New Roman" w:cs="Times New Roman"/>
+                <w:sz w:val="24"/>
+                <w:szCs w:val="24"/>
+                <w:lang w:val="en-US"/>
+              </w:rPr>
+            </w:pPr>
+            <w:r>
+              <w:rPr>
+                <w:rFonts w:ascii="Times New Roman" w:hAnsi="Times New Roman" w:cs="Times New Roman"/>
+                <w:sz w:val="24"/>
+                <w:szCs w:val="24"/>
+              </w:rPr>
+              <w:t>1</w:t>
+            </w:r>
+            <w:r>
+              <w:rPr>
+                <w:rFonts w:ascii="Times New Roman" w:hAnsi="Times New Roman" w:cs="Times New Roman"/>
+                <w:sz w:val="24"/>
+                <w:szCs w:val="24"/>
+                <w:lang w:val="en-US"/>
+              </w:rPr>
+              <w:t>,</w:t>
+            </w:r>
+            <w:r>
+              <w:rPr>
+                <w:rFonts w:ascii="Times New Roman" w:hAnsi="Times New Roman" w:cs="Times New Roman"/>
+                <w:sz w:val="24"/>
+                <w:szCs w:val="24"/>
+              </w:rPr>
+              <w:t>89</w:t>
+            </w:r>
+            <w:r>
+              <w:rPr>
+                <w:rFonts w:ascii="Times New Roman" w:hAnsi="Times New Roman" w:cs="Times New Roman"/>
+                <w:sz w:val="24"/>
+                <w:szCs w:val="24"/>
+                <w:lang w:val="en-US"/>
+              </w:rPr>
+              <w:t>8</w:t>
+            </w:r>
+          </w:p>
+        </w:tc>
+        <w:tc>
+          <w:tcPr>
+            <w:tcW w:w="876" w:type="dxa"/>
+          </w:tcPr>
+          <w:p>
+            <w:pPr>
+              <w:jc w:val="center"/>
+              <w:rPr>
+                <w:rFonts w:ascii="Times New Roman" w:hAnsi="Times New Roman" w:cs="Times New Roman"/>
+                <w:color w:val="0070C0"/>
+                <w:sz w:val="24"/>
+                <w:szCs w:val="24"/>
+              </w:rPr>
+            </w:pPr>
+            <w:r>
+              <w:rPr>
+                <w:rFonts w:ascii="Times New Roman" w:hAnsi="Times New Roman" w:cs="Times New Roman"/>
+                <w:color w:val="0070C0"/>
+                <w:sz w:val="24"/>
+                <w:szCs w:val="24"/>
+              </w:rPr>
+              <w:t>2,391</w:t>
+            </w:r>
+          </w:p>
+        </w:tc>
+        <w:tc>
+          <w:tcPr>
+            <w:tcW w:w="876" w:type="dxa"/>
+          </w:tcPr>
+          <w:p>
+            <w:pPr>
+              <w:jc w:val="center"/>
+              <w:rPr>
+                <w:rFonts w:ascii="Times New Roman" w:hAnsi="Times New Roman" w:cs="Times New Roman"/>
+                <w:color w:val="0070C0"/>
+                <w:sz w:val="24"/>
+                <w:szCs w:val="24"/>
+              </w:rPr>
+            </w:pPr>
+            <w:r>
+              <w:rPr>
+                <w:rFonts w:ascii="Times New Roman" w:hAnsi="Times New Roman" w:cs="Times New Roman"/>
+                <w:color w:val="0070C0"/>
+                <w:sz w:val="24"/>
+                <w:szCs w:val="24"/>
+              </w:rPr>
+              <w:t>2,</w:t>
+            </w:r>
+            <w:r>
+              <w:rPr>
+                <w:rFonts w:ascii="Times New Roman" w:hAnsi="Times New Roman" w:cs="Times New Roman"/>
+                <w:color w:val="0070C0"/>
+                <w:sz w:val="24"/>
+                <w:szCs w:val="24"/>
+              </w:rPr>
+              <w:t>466</w:t>
+            </w:r>
+          </w:p>
+        </w:tc>
+        <w:tc>
+          <w:tcPr>
+            <w:tcW w:w="876" w:type="dxa"/>
+          </w:tcPr>
+          <w:p>
+            <w:pPr>
+              <w:jc w:val="center"/>
+              <w:rPr>
+                <w:rFonts w:ascii="Times New Roman" w:hAnsi="Times New Roman" w:cs="Times New Roman"/>
+                <w:color w:val="0070C0"/>
+                <w:sz w:val="24"/>
+                <w:szCs w:val="24"/>
+              </w:rPr>
+            </w:pPr>
+            <w:r>
+              <w:rPr>
+                <w:rFonts w:ascii="Times New Roman" w:hAnsi="Times New Roman" w:cs="Times New Roman"/>
+                <w:color w:val="0070C0"/>
+                <w:sz w:val="24"/>
+                <w:szCs w:val="24"/>
+              </w:rPr>
+              <w:t>2,155</w:t>
+            </w:r>
+          </w:p>
+        </w:tc>
+        <w:tc>
+          <w:tcPr>
+            <w:tcW w:w="876" w:type="dxa"/>
+          </w:tcPr>
+          <w:p>
+            <w:pPr>
+              <w:jc w:val="center"/>
+              <w:rPr>
+                <w:rFonts w:ascii="Times New Roman" w:hAnsi="Times New Roman" w:cs="Times New Roman"/>
+                <w:color w:val="0070C0"/>
+                <w:sz w:val="24"/>
+                <w:szCs w:val="24"/>
+              </w:rPr>
+            </w:pPr>
+            <w:r>
+              <w:rPr>
+                <w:rFonts w:ascii="Times New Roman" w:hAnsi="Times New Roman" w:cs="Times New Roman"/>
+                <w:color w:val="0070C0"/>
+                <w:sz w:val="24"/>
+                <w:szCs w:val="24"/>
+              </w:rPr>
+              <w:t>2,183</w:t>
+            </w:r>
+          </w:p>
+        </w:tc>
+        <w:tc>
+          <w:tcPr>
+            <w:tcW w:w="876" w:type="dxa"/>
+          </w:tcPr>
+          <w:p>
+            <w:pPr>
+              <w:jc w:val="center"/>
+              <w:rPr>
+                <w:rFonts w:ascii="Times New Roman" w:hAnsi="Times New Roman" w:cs="Times New Roman"/>
+                <w:color w:val="0070C0"/>
+                <w:sz w:val="24"/>
+                <w:szCs w:val="24"/>
+              </w:rPr>
+            </w:pPr>
+          </w:p>
+        </w:tc>
+        <w:tc>
+          <w:tcPr>
+            <w:tcW w:w="916" w:type="dxa"/>
+          </w:tcPr>
+          <w:p>
+            <w:pPr>
+              <w:jc w:val="center"/>
+              <w:rPr>
+                <w:rFonts w:ascii="Times New Roman" w:hAnsi="Times New Roman" w:cs="Times New Roman"/>
+                <w:color w:val="0070C0"/>
+                <w:sz w:val="24"/>
+                <w:szCs w:val="24"/>
+              </w:rPr>
+            </w:pPr>
+          </w:p>
+        </w:tc>
+        <w:tc>
+          <w:tcPr>
+            <w:tcW w:w="876" w:type="dxa"/>
+          </w:tcPr>
+          <w:p>
+            <w:pPr>
+              <w:jc w:val="center"/>
+              <w:rPr>
+                <w:rFonts w:ascii="Times New Roman" w:hAnsi="Times New Roman" w:cs="Times New Roman"/>
+                <w:color w:val="0070C0"/>
+                <w:sz w:val="24"/>
+                <w:szCs w:val="24"/>
+              </w:rPr>
+            </w:pPr>
+          </w:p>
+        </w:tc>
+        <w:tc>
+          <w:tcPr>
+            <w:tcW w:w="971" w:type="dxa"/>
+          </w:tcPr>
+          <w:p>
+            <w:pPr>
+              <w:jc w:val="center"/>
+              <w:rPr>
+                <w:rFonts w:ascii="Times New Roman" w:hAnsi="Times New Roman" w:cs="Times New Roman"/>
+                <w:color w:val="0070C0"/>
+                <w:sz w:val="24"/>
+                <w:szCs w:val="24"/>
+              </w:rPr>
+            </w:pPr>
+          </w:p>
+        </w:tc>
+        <w:tc>
+          <w:tcPr>
+            <w:tcW w:w="876" w:type="dxa"/>
+          </w:tcPr>
+          <w:p>
+            <w:pPr>
+              <w:jc w:val="center"/>
+              <w:rPr>
+                <w:rFonts w:ascii="Times New Roman" w:hAnsi="Times New Roman" w:cs="Times New Roman"/>
+                <w:color w:val="0070C0"/>
+                <w:sz w:val="24"/>
+                <w:szCs w:val="24"/>
+              </w:rPr>
+            </w:pPr>
+          </w:p>
+        </w:tc>
+        <w:tc>
+          <w:tcPr>
+            <w:tcW w:w="967" w:type="dxa"/>
+          </w:tcPr>
+          <w:p>
+            <w:pPr>
+              <w:jc w:val="center"/>
+              <w:rPr>
+                <w:rFonts w:ascii="Times New Roman" w:hAnsi="Times New Roman" w:cs="Times New Roman"/>
+                <w:color w:val="0070C0"/>
+                <w:sz w:val="24"/>
+                <w:szCs w:val="24"/>
+              </w:rPr>
+            </w:pPr>
+          </w:p>
+        </w:tc>
+        <w:tc>
+          <w:tcPr>
+            <w:tcW w:w="993" w:type="dxa"/>
+          </w:tcPr>
+          <w:p>
+            <w:pPr>
+              <w:jc w:val="center"/>
+              <w:rPr>
+                <w:rFonts w:ascii="Times New Roman" w:hAnsi="Times New Roman" w:cs="Times New Roman"/>
+                <w:color w:val="0070C0"/>
+                <w:sz w:val="24"/>
+                <w:szCs w:val="24"/>
+              </w:rPr>
+            </w:pPr>
+          </w:p>
+        </w:tc>
+        <w:tc>
+          <w:tcPr>
+            <w:tcW w:w="876" w:type="dxa"/>
+          </w:tcPr>
+          <w:p>
+            <w:pPr>
+              <w:jc w:val="center"/>
+              <w:rPr>
+                <w:rFonts w:ascii="Times New Roman" w:hAnsi="Times New Roman" w:cs="Times New Roman"/>
+                <w:color w:val="0070C0"/>
+                <w:sz w:val="24"/>
+                <w:szCs w:val="24"/>
+              </w:rPr>
+            </w:pPr>
+          </w:p>
+        </w:tc>
+        <w:tc>
+          <w:tcPr>
+            <w:tcW w:w="825" w:type="dxa"/>
+          </w:tcPr>
+          <w:p>
+            <w:pPr>
+              <w:jc w:val="center"/>
+              <w:rPr>
+                <w:rFonts w:ascii="Times New Roman" w:hAnsi="Times New Roman" w:cs="Times New Roman"/>
+                <w:color w:val="0070C0"/>
+                <w:sz w:val="24"/>
+                <w:szCs w:val="24"/>
+              </w:rPr>
+            </w:pPr>
+          </w:p>
+        </w:tc>
+        <w:tc>
+          <w:tcPr>
+            <w:tcW w:w="708" w:type="dxa"/>
+          </w:tcPr>
+          <w:p>
+            <w:pPr>
+              <w:jc w:val="center"/>
+              <w:rPr>
+                <w:rFonts w:ascii="Times New Roman" w:hAnsi="Times New Roman" w:cs="Times New Roman"/>
+                <w:color w:val="0070C0"/>
+                <w:sz w:val="24"/>
+                <w:szCs w:val="24"/>
+              </w:rPr>
+            </w:pPr>
+          </w:p>
+        </w:tc>
+      </w:tr>
+      <w:tr>
+        <w:trPr>
+          <w:trHeight w:val="410"/>
+        </w:trPr>
+        <w:tc>
+          <w:tcPr>
+            <w:tcW w:w="2040" w:type="dxa"/>
+          </w:tcPr>
+          <w:p>
+            <w:pPr>
+              <w:jc w:val="center"/>
+              <w:rPr>
+                <w:rFonts w:ascii="Times New Roman" w:hAnsi="Times New Roman" w:cs="Times New Roman"/>
+                <w:sz w:val="24"/>
+                <w:szCs w:val="24"/>
+                <w:lang w:val="en-US"/>
+              </w:rPr>
+            </w:pPr>
+            <w:r>
+              <w:rPr>
+                <w:rFonts w:ascii="Times New Roman" w:hAnsi="Times New Roman" w:cs="Times New Roman"/>
+                <w:sz w:val="24"/>
+                <w:szCs w:val="24"/>
+                <w:lang w:val="en-US"/>
+              </w:rPr>
+              <w:t>PSNR</w:t>
+            </w:r>
+          </w:p>
+        </w:tc>
+        <w:tc>
+          <w:tcPr>
+            <w:tcW w:w="1443" w:type="dxa"/>
+          </w:tcPr>
+          <w:p>
+            <w:pPr>
+              <w:jc w:val="center"/>
+              <w:rPr>
+                <w:rFonts w:ascii="Times New Roman" w:hAnsi="Times New Roman" w:cs="Times New Roman"/>
+                <w:sz w:val="24"/>
+                <w:szCs w:val="24"/>
+                <w:lang w:val="en-US"/>
+              </w:rPr>
+            </w:pPr>
+            <w:r>
+              <w:rPr>
+                <w:rFonts w:ascii="Times New Roman" w:hAnsi="Times New Roman" w:cs="Times New Roman"/>
+                <w:sz w:val="24"/>
+                <w:szCs w:val="24"/>
+              </w:rPr>
+              <w:t>35</w:t>
+            </w:r>
+            <w:r>
+              <w:rPr>
+                <w:rFonts w:ascii="Times New Roman" w:hAnsi="Times New Roman" w:cs="Times New Roman"/>
+                <w:sz w:val="24"/>
+                <w:szCs w:val="24"/>
+                <w:lang w:val="en-US"/>
+              </w:rPr>
+              <w:t>,</w:t>
+            </w:r>
+            <w:r>
+              <w:rPr>
+                <w:rFonts w:ascii="Times New Roman" w:hAnsi="Times New Roman" w:cs="Times New Roman"/>
+                <w:sz w:val="24"/>
+                <w:szCs w:val="24"/>
+              </w:rPr>
+              <w:t>159</w:t>
+            </w:r>
+          </w:p>
+        </w:tc>
+        <w:tc>
+          <w:tcPr>
+            <w:tcW w:w="876" w:type="dxa"/>
+          </w:tcPr>
+          <w:p>
+            <w:pPr>
+              <w:jc w:val="center"/>
+              <w:rPr>
+                <w:rFonts w:ascii="Times New Roman" w:hAnsi="Times New Roman" w:cs="Times New Roman"/>
+                <w:color w:val="0070C0"/>
+                <w:sz w:val="24"/>
+                <w:szCs w:val="24"/>
+              </w:rPr>
+            </w:pPr>
+            <w:r>
+              <w:rPr>
+                <w:rFonts w:ascii="Times New Roman" w:hAnsi="Times New Roman" w:cs="Times New Roman"/>
+                <w:color w:val="0070C0"/>
+                <w:sz w:val="24"/>
+                <w:szCs w:val="24"/>
+              </w:rPr>
+              <w:t>34,</w:t>
+            </w:r>
+            <w:r>
+              <w:rPr>
+                <w:rFonts w:ascii="Times New Roman" w:hAnsi="Times New Roman" w:cs="Times New Roman"/>
+                <w:color w:val="0070C0"/>
+                <w:sz w:val="24"/>
+                <w:szCs w:val="24"/>
+              </w:rPr>
+              <w:t>202</w:t>
+            </w:r>
+          </w:p>
+        </w:tc>
+        <w:tc>
+          <w:tcPr>
+            <w:tcW w:w="876" w:type="dxa"/>
+          </w:tcPr>
+          <w:p>
+            <w:pPr>
+              <w:jc w:val="center"/>
+              <w:rPr>
+                <w:rFonts w:ascii="Times New Roman" w:hAnsi="Times New Roman" w:cs="Times New Roman"/>
+                <w:color w:val="0070C0"/>
+                <w:sz w:val="24"/>
+                <w:szCs w:val="24"/>
+              </w:rPr>
+            </w:pPr>
+            <w:r>
+              <w:rPr>
+                <w:rFonts w:ascii="Times New Roman" w:hAnsi="Times New Roman" w:cs="Times New Roman"/>
+                <w:color w:val="0070C0"/>
+                <w:sz w:val="24"/>
+                <w:szCs w:val="24"/>
+              </w:rPr>
+              <w:t>32,</w:t>
+            </w:r>
+            <w:r>
+              <w:rPr>
+                <w:rFonts w:ascii="Times New Roman" w:hAnsi="Times New Roman" w:cs="Times New Roman"/>
+                <w:color w:val="0070C0"/>
+                <w:sz w:val="24"/>
+                <w:szCs w:val="24"/>
+              </w:rPr>
+              <w:t>537</w:t>
+            </w:r>
+          </w:p>
+        </w:tc>
+        <w:tc>
+          <w:tcPr>
+            <w:tcW w:w="876" w:type="dxa"/>
+          </w:tcPr>
+          <w:p>
+            <w:pPr>
+              <w:jc w:val="center"/>
+              <w:rPr>
+                <w:rFonts w:ascii="Times New Roman" w:hAnsi="Times New Roman" w:cs="Times New Roman"/>
+                <w:color w:val="0070C0"/>
+                <w:sz w:val="24"/>
+                <w:szCs w:val="24"/>
+              </w:rPr>
+            </w:pPr>
+            <w:r>
+              <w:rPr>
+                <w:rFonts w:ascii="Times New Roman" w:hAnsi="Times New Roman" w:cs="Times New Roman"/>
+                <w:color w:val="0070C0"/>
+                <w:sz w:val="24"/>
+                <w:szCs w:val="24"/>
+              </w:rPr>
+              <w:t>34,132</w:t>
+            </w:r>
+          </w:p>
+        </w:tc>
+        <w:tc>
+          <w:tcPr>
+            <w:tcW w:w="876" w:type="dxa"/>
+          </w:tcPr>
+          <w:p>
+            <w:pPr>
+              <w:jc w:val="center"/>
+              <w:rPr>
+                <w:rFonts w:ascii="Times New Roman" w:hAnsi="Times New Roman" w:cs="Times New Roman"/>
+                <w:color w:val="0070C0"/>
+                <w:sz w:val="24"/>
+                <w:szCs w:val="24"/>
+              </w:rPr>
+            </w:pPr>
+            <w:r>
+              <w:rPr>
+                <w:rFonts w:ascii="Times New Roman" w:hAnsi="Times New Roman" w:cs="Times New Roman"/>
+                <w:color w:val="0070C0"/>
+                <w:sz w:val="24"/>
+                <w:szCs w:val="24"/>
+              </w:rPr>
+              <w:t>34,</w:t>
+            </w:r>
+            <w:r>
+              <w:rPr>
+                <w:rFonts w:ascii="Times New Roman" w:hAnsi="Times New Roman" w:cs="Times New Roman"/>
+                <w:color w:val="0070C0"/>
+                <w:sz w:val="24"/>
+                <w:szCs w:val="24"/>
+              </w:rPr>
+              <w:t>229</w:t>
+            </w:r>
+          </w:p>
+        </w:tc>
+        <w:tc>
+          <w:tcPr>
+            <w:tcW w:w="876" w:type="dxa"/>
+          </w:tcPr>
+          <w:p>
+            <w:pPr>
+              <w:jc w:val="center"/>
+              <w:rPr>
+                <w:rFonts w:ascii="Times New Roman" w:hAnsi="Times New Roman" w:cs="Times New Roman"/>
+                <w:color w:val="0070C0"/>
+                <w:sz w:val="24"/>
+                <w:szCs w:val="24"/>
+              </w:rPr>
+            </w:pPr>
+          </w:p>
+        </w:tc>
+        <w:tc>
+          <w:tcPr>
+            <w:tcW w:w="916" w:type="dxa"/>
+          </w:tcPr>
+          <w:p>
+            <w:pPr>
+              <w:jc w:val="center"/>
+              <w:rPr>
+                <w:rFonts w:ascii="Times New Roman" w:hAnsi="Times New Roman" w:cs="Times New Roman"/>
+                <w:color w:val="0070C0"/>
+                <w:sz w:val="24"/>
+                <w:szCs w:val="24"/>
+                <w:lang w:val="en-US"/>
+              </w:rPr>
+            </w:pPr>
+          </w:p>
+        </w:tc>
+        <w:tc>
+          <w:tcPr>
+            <w:tcW w:w="876" w:type="dxa"/>
+          </w:tcPr>
+          <w:p>
+            <w:pPr>
+              <w:jc w:val="center"/>
+              <w:rPr>
+                <w:rFonts w:ascii="Times New Roman" w:hAnsi="Times New Roman" w:cs="Times New Roman"/>
+                <w:color w:val="0070C0"/>
+                <w:sz w:val="24"/>
+                <w:szCs w:val="24"/>
+                <w:lang w:val="en-US"/>
+              </w:rPr>
+            </w:pPr>
+          </w:p>
+        </w:tc>
+        <w:tc>
+          <w:tcPr>
+            <w:tcW w:w="971" w:type="dxa"/>
+          </w:tcPr>
+          <w:p>
+            <w:pPr>
+              <w:jc w:val="center"/>
+              <w:rPr>
+                <w:rFonts w:ascii="Times New Roman" w:hAnsi="Times New Roman" w:cs="Times New Roman"/>
+                <w:color w:val="0070C0"/>
+                <w:sz w:val="24"/>
+                <w:szCs w:val="24"/>
+                <w:lang w:val="en-US"/>
+              </w:rPr>
+            </w:pPr>
+          </w:p>
+        </w:tc>
+        <w:tc>
+          <w:tcPr>
+            <w:tcW w:w="876" w:type="dxa"/>
+          </w:tcPr>
+          <w:p>
+            <w:pPr>
+              <w:jc w:val="center"/>
+              <w:rPr>
+                <w:rFonts w:ascii="Times New Roman" w:hAnsi="Times New Roman" w:cs="Times New Roman"/>
+                <w:color w:val="0070C0"/>
+                <w:sz w:val="24"/>
+                <w:szCs w:val="24"/>
+                <w:lang w:val="en-US"/>
+              </w:rPr>
+            </w:pPr>
+          </w:p>
+        </w:tc>
+        <w:tc>
+          <w:tcPr>
+            <w:tcW w:w="967" w:type="dxa"/>
+          </w:tcPr>
+          <w:p>
+            <w:pPr>
+              <w:jc w:val="center"/>
+              <w:rPr>
+                <w:rFonts w:ascii="Times New Roman" w:hAnsi="Times New Roman" w:cs="Times New Roman"/>
+                <w:color w:val="0070C0"/>
+                <w:sz w:val="24"/>
+                <w:szCs w:val="24"/>
+                <w:lang w:val="en-US"/>
+              </w:rPr>
+            </w:pPr>
+          </w:p>
+        </w:tc>
+        <w:tc>
+          <w:tcPr>
+            <w:tcW w:w="993" w:type="dxa"/>
+          </w:tcPr>
+          <w:p>
+            <w:pPr>
+              <w:jc w:val="center"/>
+              <w:rPr>
+                <w:rFonts w:ascii="Times New Roman" w:hAnsi="Times New Roman" w:cs="Times New Roman"/>
+                <w:color w:val="0070C0"/>
+                <w:sz w:val="24"/>
+                <w:szCs w:val="24"/>
+                <w:lang w:val="en-US"/>
+              </w:rPr>
+            </w:pPr>
+          </w:p>
+        </w:tc>
+        <w:tc>
+          <w:tcPr>
+            <w:tcW w:w="876" w:type="dxa"/>
+          </w:tcPr>
+          <w:p>
+            <w:pPr>
+              <w:jc w:val="center"/>
+              <w:rPr>
+                <w:rFonts w:ascii="Times New Roman" w:hAnsi="Times New Roman" w:cs="Times New Roman"/>
+                <w:color w:val="0070C0"/>
+                <w:sz w:val="24"/>
+                <w:szCs w:val="24"/>
+                <w:lang w:val="en-US"/>
+              </w:rPr>
+            </w:pPr>
+          </w:p>
+        </w:tc>
+        <w:tc>
+          <w:tcPr>
+            <w:tcW w:w="825" w:type="dxa"/>
+          </w:tcPr>
+          <w:p>
+            <w:pPr>
+              <w:jc w:val="center"/>
+              <w:rPr>
+                <w:rFonts w:ascii="Times New Roman" w:hAnsi="Times New Roman" w:cs="Times New Roman"/>
+                <w:color w:val="0070C0"/>
+                <w:sz w:val="24"/>
+                <w:szCs w:val="24"/>
+                <w:lang w:val="en-US"/>
+              </w:rPr>
+            </w:pPr>
+          </w:p>
+        </w:tc>
+        <w:tc>
+          <w:tcPr>
+            <w:tcW w:w="708" w:type="dxa"/>
+          </w:tcPr>
+          <w:p>
+            <w:pPr>
+              <w:jc w:val="center"/>
+              <w:rPr>
+                <w:rFonts w:ascii="Times New Roman" w:hAnsi="Times New Roman" w:cs="Times New Roman"/>
+                <w:color w:val="0070C0"/>
+                <w:sz w:val="24"/>
+                <w:szCs w:val="24"/>
+                <w:lang w:val="en-US"/>
+              </w:rPr>
+            </w:pPr>
+          </w:p>
+        </w:tc>
+      </w:tr>
+    </w:tbl>
+    <w:p>
+      <w:pPr>
+        <w:jc w:val="both"/>
+      </w:pPr>
+    </w:p>
     <w:p>
       <w:pPr>
         <w:jc w:val="both"/>
@@ -3219,22 +5112,49 @@
                 <w:szCs w:val="24"/>
               </w:rPr>
             </w:pPr>
-          </w:p>
-        </w:tc>
-        <w:tc>
-          <w:tcPr>
-            <w:tcW w:w="876" w:type="dxa"/>
-          </w:tcPr>
-          <w:p>
-            <w:pPr>
-              <w:jc w:val="center"/>
-              <w:rPr>
-                <w:rFonts w:ascii="Times New Roman" w:hAnsi="Times New Roman" w:cs="Times New Roman"/>
-                <w:color w:val="0070C0"/>
-                <w:sz w:val="24"/>
-                <w:szCs w:val="24"/>
-              </w:rPr>
-            </w:pPr>
+            <w:r>
+              <w:rPr>
+                <w:rFonts w:ascii="Times New Roman" w:hAnsi="Times New Roman" w:cs="Times New Roman"/>
+                <w:color w:val="0070C0"/>
+                <w:sz w:val="24"/>
+                <w:szCs w:val="24"/>
+              </w:rPr>
+              <w:t>1,520</w:t>
+            </w:r>
+          </w:p>
+        </w:tc>
+        <w:tc>
+          <w:tcPr>
+            <w:tcW w:w="876" w:type="dxa"/>
+          </w:tcPr>
+          <w:p>
+            <w:pPr>
+              <w:jc w:val="center"/>
+              <w:rPr>
+                <w:rFonts w:ascii="Times New Roman" w:hAnsi="Times New Roman" w:cs="Times New Roman"/>
+                <w:color w:val="0070C0"/>
+                <w:sz w:val="24"/>
+                <w:szCs w:val="24"/>
+              </w:rPr>
+            </w:pPr>
+            <w:r>
+              <w:rPr>
+                <w:rFonts w:ascii="Times New Roman" w:hAnsi="Times New Roman" w:cs="Times New Roman"/>
+                <w:color w:val="0070C0"/>
+                <w:sz w:val="24"/>
+                <w:szCs w:val="24"/>
+              </w:rPr>
+              <w:t>1,</w:t>
+            </w:r>
+            <w:r>
+              <w:rPr>
+                <w:rFonts w:ascii="Times New Roman" w:hAnsi="Times New Roman" w:cs="Times New Roman"/>
+                <w:color w:val="0070C0"/>
+                <w:sz w:val="24"/>
+                <w:szCs w:val="24"/>
+              </w:rPr>
+              <w:t>517</w:t>
+            </w:r>
           </w:p>
         </w:tc>
         <w:tc>
@@ -3569,22 +5489,58 @@
                 <w:szCs w:val="24"/>
               </w:rPr>
             </w:pPr>
-          </w:p>
-        </w:tc>
-        <w:tc>
-          <w:tcPr>
-            <w:tcW w:w="876" w:type="dxa"/>
-          </w:tcPr>
-          <w:p>
-            <w:pPr>
-              <w:jc w:val="center"/>
-              <w:rPr>
-                <w:rFonts w:ascii="Times New Roman" w:hAnsi="Times New Roman" w:cs="Times New Roman"/>
-                <w:color w:val="0070C0"/>
-                <w:sz w:val="24"/>
-                <w:szCs w:val="24"/>
-              </w:rPr>
-            </w:pPr>
+            <w:r>
+              <w:rPr>
+                <w:rFonts w:ascii="Times New Roman" w:hAnsi="Times New Roman" w:cs="Times New Roman"/>
+                <w:color w:val="0070C0"/>
+                <w:sz w:val="24"/>
+                <w:szCs w:val="24"/>
+              </w:rPr>
+              <w:t>0,</w:t>
+            </w:r>
+            <w:r>
+              <w:rPr>
+                <w:rFonts w:ascii="Times New Roman" w:hAnsi="Times New Roman" w:cs="Times New Roman"/>
+                <w:color w:val="0070C0"/>
+                <w:sz w:val="24"/>
+                <w:szCs w:val="24"/>
+              </w:rPr>
+              <w:t>917</w:t>
+            </w:r>
+          </w:p>
+        </w:tc>
+        <w:tc>
+          <w:tcPr>
+            <w:tcW w:w="876" w:type="dxa"/>
+          </w:tcPr>
+          <w:p>
+            <w:pPr>
+              <w:jc w:val="center"/>
+              <w:rPr>
+                <w:rFonts w:ascii="Times New Roman" w:hAnsi="Times New Roman" w:cs="Times New Roman"/>
+                <w:color w:val="0070C0"/>
+                <w:sz w:val="24"/>
+                <w:szCs w:val="24"/>
+              </w:rPr>
+            </w:pPr>
+            <w:r>
+              <w:rPr>
+                <w:rFonts w:ascii="Times New Roman" w:hAnsi="Times New Roman" w:cs="Times New Roman"/>
+                <w:color w:val="0070C0"/>
+                <w:sz w:val="24"/>
+                <w:szCs w:val="24"/>
+              </w:rPr>
+              <w:t>0,</w:t>
+            </w:r>
+            <w:r>
+              <w:rPr>
+                <w:rFonts w:ascii="Times New Roman" w:hAnsi="Times New Roman" w:cs="Times New Roman"/>
+                <w:color w:val="0070C0"/>
+                <w:sz w:val="24"/>
+                <w:szCs w:val="24"/>
+              </w:rPr>
+              <w:t>811</w:t>
+            </w:r>
           </w:p>
         </w:tc>
         <w:tc>
@@ -3926,22 +5882,49 @@
                 <w:szCs w:val="24"/>
               </w:rPr>
             </w:pPr>
-          </w:p>
-        </w:tc>
-        <w:tc>
-          <w:tcPr>
-            <w:tcW w:w="876" w:type="dxa"/>
-          </w:tcPr>
-          <w:p>
-            <w:pPr>
-              <w:jc w:val="center"/>
-              <w:rPr>
-                <w:rFonts w:ascii="Times New Roman" w:hAnsi="Times New Roman" w:cs="Times New Roman"/>
-                <w:color w:val="0070C0"/>
-                <w:sz w:val="24"/>
-                <w:szCs w:val="24"/>
-              </w:rPr>
-            </w:pPr>
+            <w:r>
+              <w:rPr>
+                <w:rFonts w:ascii="Times New Roman" w:hAnsi="Times New Roman" w:cs="Times New Roman"/>
+                <w:color w:val="0070C0"/>
+                <w:sz w:val="24"/>
+                <w:szCs w:val="24"/>
+              </w:rPr>
+              <w:t>2,391</w:t>
+            </w:r>
+          </w:p>
+        </w:tc>
+        <w:tc>
+          <w:tcPr>
+            <w:tcW w:w="876" w:type="dxa"/>
+          </w:tcPr>
+          <w:p>
+            <w:pPr>
+              <w:jc w:val="center"/>
+              <w:rPr>
+                <w:rFonts w:ascii="Times New Roman" w:hAnsi="Times New Roman" w:cs="Times New Roman"/>
+                <w:color w:val="0070C0"/>
+                <w:sz w:val="24"/>
+                <w:szCs w:val="24"/>
+              </w:rPr>
+            </w:pPr>
+            <w:r>
+              <w:rPr>
+                <w:rFonts w:ascii="Times New Roman" w:hAnsi="Times New Roman" w:cs="Times New Roman"/>
+                <w:color w:val="0070C0"/>
+                <w:sz w:val="24"/>
+                <w:szCs w:val="24"/>
+              </w:rPr>
+              <w:t>2,</w:t>
+            </w:r>
+            <w:r>
+              <w:rPr>
+                <w:rFonts w:ascii="Times New Roman" w:hAnsi="Times New Roman" w:cs="Times New Roman"/>
+                <w:color w:val="0070C0"/>
+                <w:sz w:val="24"/>
+                <w:szCs w:val="24"/>
+              </w:rPr>
+              <w:t>466</w:t>
+            </w:r>
           </w:p>
         </w:tc>
         <w:tc>
@@ -4266,22 +6249,58 @@
                 <w:szCs w:val="24"/>
               </w:rPr>
             </w:pPr>
-          </w:p>
-        </w:tc>
-        <w:tc>
-          <w:tcPr>
-            <w:tcW w:w="876" w:type="dxa"/>
-          </w:tcPr>
-          <w:p>
-            <w:pPr>
-              <w:jc w:val="center"/>
-              <w:rPr>
-                <w:rFonts w:ascii="Times New Roman" w:hAnsi="Times New Roman" w:cs="Times New Roman"/>
-                <w:color w:val="0070C0"/>
-                <w:sz w:val="24"/>
-                <w:szCs w:val="24"/>
-              </w:rPr>
-            </w:pPr>
+            <w:r>
+              <w:rPr>
+                <w:rFonts w:ascii="Times New Roman" w:hAnsi="Times New Roman" w:cs="Times New Roman"/>
+                <w:color w:val="0070C0"/>
+                <w:sz w:val="24"/>
+                <w:szCs w:val="24"/>
+              </w:rPr>
+              <w:t>34,</w:t>
+            </w:r>
+            <w:r>
+              <w:rPr>
+                <w:rFonts w:ascii="Times New Roman" w:hAnsi="Times New Roman" w:cs="Times New Roman"/>
+                <w:color w:val="0070C0"/>
+                <w:sz w:val="24"/>
+                <w:szCs w:val="24"/>
+              </w:rPr>
+              <w:t>202</w:t>
+            </w:r>
+          </w:p>
+        </w:tc>
+        <w:tc>
+          <w:tcPr>
+            <w:tcW w:w="876" w:type="dxa"/>
+          </w:tcPr>
+          <w:p>
+            <w:pPr>
+              <w:jc w:val="center"/>
+              <w:rPr>
+                <w:rFonts w:ascii="Times New Roman" w:hAnsi="Times New Roman" w:cs="Times New Roman"/>
+                <w:color w:val="0070C0"/>
+                <w:sz w:val="24"/>
+                <w:szCs w:val="24"/>
+              </w:rPr>
+            </w:pPr>
+            <w:r>
+              <w:rPr>
+                <w:rFonts w:ascii="Times New Roman" w:hAnsi="Times New Roman" w:cs="Times New Roman"/>
+                <w:color w:val="0070C0"/>
+                <w:sz w:val="24"/>
+                <w:szCs w:val="24"/>
+              </w:rPr>
+              <w:t>32,</w:t>
+            </w:r>
+            <w:r>
+              <w:rPr>
+                <w:rFonts w:ascii="Times New Roman" w:hAnsi="Times New Roman" w:cs="Times New Roman"/>
+                <w:color w:val="0070C0"/>
+                <w:sz w:val="24"/>
+                <w:szCs w:val="24"/>
+              </w:rPr>
+              <w:t>537</w:t>
+            </w:r>
           </w:p>
         </w:tc>
         <w:tc>
@@ -4481,11 +6500,715 @@
     </w:p>
     <w:p>
       <w:pPr>
+        <w:pStyle w:val="NoSpacing"/>
+        <w:rPr>
+          <w:lang w:val="en-US"/>
+        </w:rPr>
+      </w:pPr>
+      <w:r>
+        <w:rPr>
+          <w:lang w:val="en-US"/>
+        </w:rPr>
+        <w:lastRenderedPageBreak/>
+        <w:t>SRGAN-1 vs CNN</w:t>
+      </w:r>
+    </w:p>
+    <w:p>
+      <w:pPr>
+        <w:pStyle w:val="NoSpacing"/>
+        <w:rPr>
+          <w:lang w:val="en-US"/>
+        </w:rPr>
+      </w:pPr>
+      <w:r>
+        <w:rPr>
+          <w:lang w:val="en-US"/>
+        </w:rPr>
+        <w:t>1 Jan 2010</w:t>
+      </w:r>
+    </w:p>
+    <w:p>
+      <w:pPr>
+        <w:pStyle w:val="NoSpacing"/>
+        <w:rPr>
+          <w:lang w:val="en-US"/>
+        </w:rPr>
+      </w:pPr>
+      <w:r>
+        <w:rPr>
+          <w:lang w:val="en-US"/>
+        </w:rPr>
+        <w:t>50 epochs</w:t>
+      </w:r>
+    </w:p>
+    <w:p>
+      <w:pPr>
+        <w:pStyle w:val="NoSpacing"/>
+        <w:rPr>
+          <w:lang w:val="en-US"/>
+        </w:rPr>
+      </w:pPr>
+      <w:r>
+        <w:rPr>
+          <w:noProof/>
+          <w:lang w:eastAsia="ru-RU"/>
+        </w:rPr>
+        <w:drawing>
+          <wp:inline distT="0" distB="0" distL="0" distR="0">
+            <wp:extent cx="3444240" cy="2941320"/>
+            <wp:effectExtent l="0" t="0" r="3810" b="0"/>
+            <wp:docPr id="1" name="Picture 1" descr="D:\Vadik\МФТИ\База\Master_thesis\Thesis\images-jan-2010\srgan-1\nn-50.png"/>
+            <wp:cNvGraphicFramePr>
+              <a:graphicFrameLocks xmlns:a="http://schemas.openxmlformats.org/drawingml/2006/main" noChangeAspect="1"/>
+            </wp:cNvGraphicFramePr>
+            <a:graphic xmlns:a="http://schemas.openxmlformats.org/drawingml/2006/main">
+              <a:graphicData uri="http://schemas.openxmlformats.org/drawingml/2006/picture">
+                <pic:pic xmlns:pic="http://schemas.openxmlformats.org/drawingml/2006/picture">
+                  <pic:nvPicPr>
+                    <pic:cNvPr id="0" name="Picture 1" descr="D:\Vadik\МФТИ\База\Master_thesis\Thesis\images-jan-2010\srgan-1\nn-50.png"/>
+                    <pic:cNvPicPr>
+                      <a:picLocks noChangeAspect="1" noChangeArrowheads="1"/>
+                    </pic:cNvPicPr>
+                  </pic:nvPicPr>
+                  <pic:blipFill rotWithShape="1">
+                    <a:blip r:embed="rId5" cstate="print">
+                      <a:extLst>
+                        <a:ext uri="{28A0092B-C50C-407E-A947-70E740481C1C}">
+                          <a14:useLocalDpi xmlns:a14="http://schemas.microsoft.com/office/drawing/2010/main" val="0"/>
+                        </a:ext>
+                      </a:extLst>
+                    </a:blip>
+                    <a:srcRect l="23056" t="10000" r="14167" b="9583"/>
+                    <a:stretch/>
+                  </pic:blipFill>
+                  <pic:spPr bwMode="auto">
+                    <a:xfrm>
+                      <a:off x="0" y="0"/>
+                      <a:ext cx="3444240" cy="2941320"/>
+                    </a:xfrm>
+                    <a:prstGeom prst="rect">
+                      <a:avLst/>
+                    </a:prstGeom>
+                    <a:noFill/>
+                    <a:ln>
+                      <a:noFill/>
+                    </a:ln>
+                    <a:extLst>
+                      <a:ext uri="{53640926-AAD7-44D8-BBD7-CCE9431645EC}">
+                        <a14:shadowObscured xmlns:a14="http://schemas.microsoft.com/office/drawing/2010/main"/>
+                      </a:ext>
+                    </a:extLst>
+                  </pic:spPr>
+                </pic:pic>
+              </a:graphicData>
+            </a:graphic>
+          </wp:inline>
+        </w:drawing>
+      </w:r>
+      <w:r>
+        <w:rPr>
+          <w:rStyle w:val="Normal"/>
+          <w:rFonts w:ascii="Times New Roman" w:eastAsia="Times New Roman" w:hAnsi="Times New Roman" w:cs="Times New Roman"/>
+          <w:snapToGrid w:val="0"/>
+          <w:color w:val="000000"/>
+          <w:w w:val="0"/>
+          <w:sz w:val="0"/>
+          <w:szCs w:val="0"/>
+          <w:u w:color="000000"/>
+          <w:bdr w:val="none" w:sz="0" w:space="0" w:color="000000"/>
+          <w:shd w:val="clear" w:color="000000" w:fill="000000"/>
+          <w:lang w:val="x-none" w:eastAsia="x-none" w:bidi="x-none"/>
+        </w:rPr>
+        <w:t xml:space="preserve"> </w:t>
+      </w:r>
+      <w:r>
+        <w:rPr>
+          <w:noProof/>
+          <w:lang w:eastAsia="ru-RU"/>
+        </w:rPr>
+        <w:drawing>
+          <wp:inline distT="0" distB="0" distL="0" distR="0">
+            <wp:extent cx="3398520" cy="2895600"/>
+            <wp:effectExtent l="0" t="0" r="0" b="0"/>
+            <wp:docPr id="2" name="Picture 2" descr="D:\Vadik\МФТИ\База\Master_thesis\Thesis\images-jan-2010\cnn\nn-50.png"/>
+            <wp:cNvGraphicFramePr>
+              <a:graphicFrameLocks xmlns:a="http://schemas.openxmlformats.org/drawingml/2006/main" noChangeAspect="1"/>
+            </wp:cNvGraphicFramePr>
+            <a:graphic xmlns:a="http://schemas.openxmlformats.org/drawingml/2006/main">
+              <a:graphicData uri="http://schemas.openxmlformats.org/drawingml/2006/picture">
+                <pic:pic xmlns:pic="http://schemas.openxmlformats.org/drawingml/2006/picture">
+                  <pic:nvPicPr>
+                    <pic:cNvPr id="0" name="Picture 2" descr="D:\Vadik\МФТИ\База\Master_thesis\Thesis\images-jan-2010\cnn\nn-50.png"/>
+                    <pic:cNvPicPr>
+                      <a:picLocks noChangeAspect="1" noChangeArrowheads="1"/>
+                    </pic:cNvPicPr>
+                  </pic:nvPicPr>
+                  <pic:blipFill rotWithShape="1">
+                    <a:blip r:embed="rId6" cstate="print">
+                      <a:extLst>
+                        <a:ext uri="{28A0092B-C50C-407E-A947-70E740481C1C}">
+                          <a14:useLocalDpi xmlns:a14="http://schemas.microsoft.com/office/drawing/2010/main" val="0"/>
+                        </a:ext>
+                      </a:extLst>
+                    </a:blip>
+                    <a:srcRect l="23610" t="10207" r="14445" b="10625"/>
+                    <a:stretch/>
+                  </pic:blipFill>
+                  <pic:spPr bwMode="auto">
+                    <a:xfrm>
+                      <a:off x="0" y="0"/>
+                      <a:ext cx="3398520" cy="2895600"/>
+                    </a:xfrm>
+                    <a:prstGeom prst="rect">
+                      <a:avLst/>
+                    </a:prstGeom>
+                    <a:noFill/>
+                    <a:ln>
+                      <a:noFill/>
+                    </a:ln>
+                    <a:extLst>
+                      <a:ext uri="{53640926-AAD7-44D8-BBD7-CCE9431645EC}">
+                        <a14:shadowObscured xmlns:a14="http://schemas.microsoft.com/office/drawing/2010/main"/>
+                      </a:ext>
+                    </a:extLst>
+                  </pic:spPr>
+                </pic:pic>
+              </a:graphicData>
+            </a:graphic>
+          </wp:inline>
+        </w:drawing>
+      </w:r>
+    </w:p>
+    <w:p>
+      <w:pPr>
+        <w:pStyle w:val="NoSpacing"/>
+        <w:rPr>
+          <w:lang w:val="en-US"/>
+        </w:rPr>
+      </w:pPr>
+      <w:r>
+        <w:rPr>
+          <w:noProof/>
+          <w:lang w:eastAsia="ru-RU"/>
+        </w:rPr>
+        <w:drawing>
+          <wp:inline distT="0" distB="0" distL="0" distR="0">
+            <wp:extent cx="3581400" cy="2804160"/>
+            <wp:effectExtent l="0" t="0" r="0" b="0"/>
+            <wp:docPr id="3" name="Picture 3" descr="D:\Vadik\МФТИ\База\Master_thesis\Thesis\images-jan-2010\srgan-1\slp-nn-50.png"/>
+            <wp:cNvGraphicFramePr>
+              <a:graphicFrameLocks xmlns:a="http://schemas.openxmlformats.org/drawingml/2006/main" noChangeAspect="1"/>
+            </wp:cNvGraphicFramePr>
+            <a:graphic xmlns:a="http://schemas.openxmlformats.org/drawingml/2006/main">
+              <a:graphicData uri="http://schemas.openxmlformats.org/drawingml/2006/picture">
+                <pic:pic xmlns:pic="http://schemas.openxmlformats.org/drawingml/2006/picture">
+                  <pic:nvPicPr>
+                    <pic:cNvPr id="0" name="Picture 3" descr="D:\Vadik\МФТИ\База\Master_thesis\Thesis\images-jan-2010\srgan-1\slp-nn-50.png"/>
+                    <pic:cNvPicPr>
+                      <a:picLocks noChangeAspect="1" noChangeArrowheads="1"/>
+                    </pic:cNvPicPr>
+                  </pic:nvPicPr>
+                  <pic:blipFill rotWithShape="1">
+                    <a:blip r:embed="rId7" cstate="print">
+                      <a:extLst>
+                        <a:ext uri="{28A0092B-C50C-407E-A947-70E740481C1C}">
+                          <a14:useLocalDpi xmlns:a14="http://schemas.microsoft.com/office/drawing/2010/main" val="0"/>
+                        </a:ext>
+                      </a:extLst>
+                    </a:blip>
+                    <a:srcRect l="23611" t="11250" r="11111" b="12084"/>
+                    <a:stretch/>
+                  </pic:blipFill>
+                  <pic:spPr bwMode="auto">
+                    <a:xfrm>
+                      <a:off x="0" y="0"/>
+                      <a:ext cx="3581400" cy="2804160"/>
+                    </a:xfrm>
+                    <a:prstGeom prst="rect">
+                      <a:avLst/>
+                    </a:prstGeom>
+                    <a:noFill/>
+                    <a:ln>
+                      <a:noFill/>
+                    </a:ln>
+                    <a:extLst>
+                      <a:ext uri="{53640926-AAD7-44D8-BBD7-CCE9431645EC}">
+                        <a14:shadowObscured xmlns:a14="http://schemas.microsoft.com/office/drawing/2010/main"/>
+                      </a:ext>
+                    </a:extLst>
+                  </pic:spPr>
+                </pic:pic>
+              </a:graphicData>
+            </a:graphic>
+          </wp:inline>
+        </w:drawing>
+      </w:r>
+      <w:r>
+        <w:rPr>
+          <w:rStyle w:val="Normal"/>
+          <w:rFonts w:ascii="Times New Roman" w:eastAsia="Times New Roman" w:hAnsi="Times New Roman" w:cs="Times New Roman"/>
+          <w:snapToGrid w:val="0"/>
+          <w:color w:val="000000"/>
+          <w:w w:val="0"/>
+          <w:sz w:val="0"/>
+          <w:szCs w:val="0"/>
+          <w:u w:color="000000"/>
+          <w:bdr w:val="none" w:sz="0" w:space="0" w:color="000000"/>
+          <w:shd w:val="clear" w:color="000000" w:fill="000000"/>
+          <w:lang w:val="x-none" w:eastAsia="x-none" w:bidi="x-none"/>
+        </w:rPr>
+        <w:t xml:space="preserve"> </w:t>
+      </w:r>
+      <w:r>
+        <w:rPr>
+          <w:noProof/>
+          <w:lang w:eastAsia="ru-RU"/>
+        </w:rPr>
+        <w:drawing>
+          <wp:inline distT="0" distB="0" distL="0" distR="0">
+            <wp:extent cx="3596640" cy="2842260"/>
+            <wp:effectExtent l="0" t="0" r="3810" b="0"/>
+            <wp:docPr id="4" name="Picture 4" descr="D:\Vadik\МФТИ\База\Master_thesis\Thesis\images-jan-2010\cnn\slp-nn-50.png"/>
+            <wp:cNvGraphicFramePr>
+              <a:graphicFrameLocks xmlns:a="http://schemas.openxmlformats.org/drawingml/2006/main" noChangeAspect="1"/>
+            </wp:cNvGraphicFramePr>
+            <a:graphic xmlns:a="http://schemas.openxmlformats.org/drawingml/2006/main">
+              <a:graphicData uri="http://schemas.openxmlformats.org/drawingml/2006/picture">
+                <pic:pic xmlns:pic="http://schemas.openxmlformats.org/drawingml/2006/picture">
+                  <pic:nvPicPr>
+                    <pic:cNvPr id="0" name="Picture 4" descr="D:\Vadik\МФТИ\База\Master_thesis\Thesis\images-jan-2010\cnn\slp-nn-50.png"/>
+                    <pic:cNvPicPr>
+                      <a:picLocks noChangeAspect="1" noChangeArrowheads="1"/>
+                    </pic:cNvPicPr>
+                  </pic:nvPicPr>
+                  <pic:blipFill rotWithShape="1">
+                    <a:blip r:embed="rId8" cstate="print">
+                      <a:extLst>
+                        <a:ext uri="{28A0092B-C50C-407E-A947-70E740481C1C}">
+                          <a14:useLocalDpi xmlns:a14="http://schemas.microsoft.com/office/drawing/2010/main" val="0"/>
+                        </a:ext>
+                      </a:extLst>
+                    </a:blip>
+                    <a:srcRect l="23332" t="10625" r="11111" b="11666"/>
+                    <a:stretch/>
+                  </pic:blipFill>
+                  <pic:spPr bwMode="auto">
+                    <a:xfrm>
+                      <a:off x="0" y="0"/>
+                      <a:ext cx="3596640" cy="2842260"/>
+                    </a:xfrm>
+                    <a:prstGeom prst="rect">
+                      <a:avLst/>
+                    </a:prstGeom>
+                    <a:noFill/>
+                    <a:ln>
+                      <a:noFill/>
+                    </a:ln>
+                    <a:extLst>
+                      <a:ext uri="{53640926-AAD7-44D8-BBD7-CCE9431645EC}">
+                        <a14:shadowObscured xmlns:a14="http://schemas.microsoft.com/office/drawing/2010/main"/>
+                      </a:ext>
+                    </a:extLst>
+                  </pic:spPr>
+                </pic:pic>
+              </a:graphicData>
+            </a:graphic>
+          </wp:inline>
+        </w:drawing>
+      </w:r>
+    </w:p>
+    <w:p>
+      <w:pPr>
+        <w:pStyle w:val="NoSpacing"/>
+        <w:rPr>
+          <w:lang w:val="en-US"/>
+        </w:rPr>
+      </w:pPr>
+    </w:p>
+    <w:p>
+      <w:pPr>
+        <w:rPr>
+          <w:lang w:val="en-US"/>
+        </w:rPr>
+      </w:pPr>
+      <w:r>
+        <w:rPr>
+          <w:lang w:val="en-US"/>
+        </w:rPr>
+        <w:br w:type="page"/>
+      </w:r>
+    </w:p>
+    <w:p>
+      <w:pPr>
+        <w:pStyle w:val="NoSpacing"/>
+        <w:rPr>
+          <w:lang w:val="en-US"/>
+        </w:rPr>
+      </w:pPr>
+      <w:r>
+        <w:rPr>
+          <w:lang w:val="en-US"/>
+        </w:rPr>
+        <w:lastRenderedPageBreak/>
+        <w:t>SRGAN-1 vs CNN</w:t>
+      </w:r>
+    </w:p>
+    <w:p>
+      <w:pPr>
+        <w:pStyle w:val="NoSpacing"/>
+        <w:rPr>
+          <w:lang w:val="en-US"/>
+        </w:rPr>
+      </w:pPr>
+      <w:r>
+        <w:rPr>
+          <w:lang w:val="en-US"/>
+        </w:rPr>
+        <w:t>1 Jul</w:t>
+      </w:r>
+      <w:r>
+        <w:rPr>
+          <w:lang w:val="en-US"/>
+        </w:rPr>
+        <w:t xml:space="preserve"> 2010</w:t>
+      </w:r>
+    </w:p>
+    <w:p>
+      <w:pPr>
+        <w:pStyle w:val="NoSpacing"/>
+        <w:rPr>
+          <w:lang w:val="en-US"/>
+        </w:rPr>
+      </w:pPr>
+      <w:r>
+        <w:rPr>
+          <w:lang w:val="en-US"/>
+        </w:rPr>
+        <w:t>50 epochs</w:t>
+      </w:r>
+    </w:p>
+    <w:p>
+      <w:pPr>
+        <w:pStyle w:val="NoSpacing"/>
+        <w:rPr>
+          <w:lang w:val="en-US"/>
+        </w:rPr>
+      </w:pPr>
+      <w:r>
+        <w:rPr>
+          <w:noProof/>
+          <w:lang w:eastAsia="ru-RU"/>
+        </w:rPr>
+        <w:drawing>
+          <wp:inline distT="0" distB="0" distL="0" distR="0">
+            <wp:extent cx="3390900" cy="2903220"/>
+            <wp:effectExtent l="0" t="0" r="0" b="0"/>
+            <wp:docPr id="5" name="Picture 5" descr="D:\Vadik\МФТИ\База\Master_thesis\Thesis\images-july-2010\srgan-1\nn-50.png"/>
+            <wp:cNvGraphicFramePr>
+              <a:graphicFrameLocks xmlns:a="http://schemas.openxmlformats.org/drawingml/2006/main" noChangeAspect="1"/>
+            </wp:cNvGraphicFramePr>
+            <a:graphic xmlns:a="http://schemas.openxmlformats.org/drawingml/2006/main">
+              <a:graphicData uri="http://schemas.openxmlformats.org/drawingml/2006/picture">
+                <pic:pic xmlns:pic="http://schemas.openxmlformats.org/drawingml/2006/picture">
+                  <pic:nvPicPr>
+                    <pic:cNvPr id="0" name="Picture 5" descr="D:\Vadik\МФТИ\База\Master_thesis\Thesis\images-july-2010\srgan-1\nn-50.png"/>
+                    <pic:cNvPicPr>
+                      <a:picLocks noChangeAspect="1" noChangeArrowheads="1"/>
+                    </pic:cNvPicPr>
+                  </pic:nvPicPr>
+                  <pic:blipFill rotWithShape="1">
+                    <a:blip r:embed="rId9" cstate="print">
+                      <a:extLst>
+                        <a:ext uri="{28A0092B-C50C-407E-A947-70E740481C1C}">
+                          <a14:useLocalDpi xmlns:a14="http://schemas.microsoft.com/office/drawing/2010/main" val="0"/>
+                        </a:ext>
+                      </a:extLst>
+                    </a:blip>
+                    <a:srcRect l="23890" t="9792" r="14305" b="10833"/>
+                    <a:stretch/>
+                  </pic:blipFill>
+                  <pic:spPr bwMode="auto">
+                    <a:xfrm>
+                      <a:off x="0" y="0"/>
+                      <a:ext cx="3390900" cy="2903220"/>
+                    </a:xfrm>
+                    <a:prstGeom prst="rect">
+                      <a:avLst/>
+                    </a:prstGeom>
+                    <a:noFill/>
+                    <a:ln>
+                      <a:noFill/>
+                    </a:ln>
+                    <a:extLst>
+                      <a:ext uri="{53640926-AAD7-44D8-BBD7-CCE9431645EC}">
+                        <a14:shadowObscured xmlns:a14="http://schemas.microsoft.com/office/drawing/2010/main"/>
+                      </a:ext>
+                    </a:extLst>
+                  </pic:spPr>
+                </pic:pic>
+              </a:graphicData>
+            </a:graphic>
+          </wp:inline>
+        </w:drawing>
+      </w:r>
+      <w:r>
+        <w:rPr>
+          <w:rStyle w:val="Normal"/>
+          <w:rFonts w:ascii="Times New Roman" w:eastAsia="Times New Roman" w:hAnsi="Times New Roman" w:cs="Times New Roman"/>
+          <w:snapToGrid w:val="0"/>
+          <w:color w:val="000000"/>
+          <w:w w:val="0"/>
+          <w:sz w:val="0"/>
+          <w:szCs w:val="0"/>
+          <w:u w:color="000000"/>
+          <w:bdr w:val="none" w:sz="0" w:space="0" w:color="000000"/>
+          <w:shd w:val="clear" w:color="000000" w:fill="000000"/>
+          <w:lang w:val="x-none" w:eastAsia="x-none" w:bidi="x-none"/>
+        </w:rPr>
+        <w:t xml:space="preserve"> </w:t>
+      </w:r>
+      <w:r>
+        <w:rPr>
+          <w:noProof/>
+          <w:lang w:eastAsia="ru-RU"/>
+        </w:rPr>
+        <w:drawing>
+          <wp:inline distT="0" distB="0" distL="0" distR="0">
+            <wp:extent cx="3436620" cy="2895600"/>
+            <wp:effectExtent l="0" t="0" r="0" b="0"/>
+            <wp:docPr id="6" name="Picture 6" descr="D:\Vadik\МФТИ\База\Master_thesis\Thesis\images-july-2010\cnn\nn-50.png"/>
+            <wp:cNvGraphicFramePr>
+              <a:graphicFrameLocks xmlns:a="http://schemas.openxmlformats.org/drawingml/2006/main" noChangeAspect="1"/>
+            </wp:cNvGraphicFramePr>
+            <a:graphic xmlns:a="http://schemas.openxmlformats.org/drawingml/2006/main">
+              <a:graphicData uri="http://schemas.openxmlformats.org/drawingml/2006/picture">
+                <pic:pic xmlns:pic="http://schemas.openxmlformats.org/drawingml/2006/picture">
+                  <pic:nvPicPr>
+                    <pic:cNvPr id="0" name="Picture 6" descr="D:\Vadik\МФТИ\База\Master_thesis\Thesis\images-july-2010\cnn\nn-50.png"/>
+                    <pic:cNvPicPr>
+                      <a:picLocks noChangeAspect="1" noChangeArrowheads="1"/>
+                    </pic:cNvPicPr>
+                  </pic:nvPicPr>
+                  <pic:blipFill rotWithShape="1">
+                    <a:blip r:embed="rId10" cstate="print">
+                      <a:extLst>
+                        <a:ext uri="{28A0092B-C50C-407E-A947-70E740481C1C}">
+                          <a14:useLocalDpi xmlns:a14="http://schemas.microsoft.com/office/drawing/2010/main" val="0"/>
+                        </a:ext>
+                      </a:extLst>
+                    </a:blip>
+                    <a:srcRect l="23473" t="10000" r="13889" b="10833"/>
+                    <a:stretch/>
+                  </pic:blipFill>
+                  <pic:spPr bwMode="auto">
+                    <a:xfrm>
+                      <a:off x="0" y="0"/>
+                      <a:ext cx="3436620" cy="2895600"/>
+                    </a:xfrm>
+                    <a:prstGeom prst="rect">
+                      <a:avLst/>
+                    </a:prstGeom>
+                    <a:noFill/>
+                    <a:ln>
+                      <a:noFill/>
+                    </a:ln>
+                    <a:extLst>
+                      <a:ext uri="{53640926-AAD7-44D8-BBD7-CCE9431645EC}">
+                        <a14:shadowObscured xmlns:a14="http://schemas.microsoft.com/office/drawing/2010/main"/>
+                      </a:ext>
+                    </a:extLst>
+                  </pic:spPr>
+                </pic:pic>
+              </a:graphicData>
+            </a:graphic>
+          </wp:inline>
+        </w:drawing>
+      </w:r>
+    </w:p>
+    <w:p>
+      <w:pPr>
+        <w:pStyle w:val="NoSpacing"/>
+        <w:rPr>
+          <w:lang w:val="en-US"/>
+        </w:rPr>
+      </w:pPr>
+      <w:r>
+        <w:rPr>
+          <w:noProof/>
+          <w:lang w:eastAsia="ru-RU"/>
+        </w:rPr>
+        <w:drawing>
+          <wp:inline distT="0" distB="0" distL="0" distR="0">
+            <wp:extent cx="3589020" cy="2827020"/>
+            <wp:effectExtent l="0" t="0" r="0" b="0"/>
+            <wp:docPr id="7" name="Picture 7" descr="D:\Vadik\МФТИ\База\Master_thesis\Thesis\images-july-2010\srgan-1\slp-nn-50.png"/>
+            <wp:cNvGraphicFramePr>
+              <a:graphicFrameLocks xmlns:a="http://schemas.openxmlformats.org/drawingml/2006/main" noChangeAspect="1"/>
+            </wp:cNvGraphicFramePr>
+            <a:graphic xmlns:a="http://schemas.openxmlformats.org/drawingml/2006/main">
+              <a:graphicData uri="http://schemas.openxmlformats.org/drawingml/2006/picture">
+                <pic:pic xmlns:pic="http://schemas.openxmlformats.org/drawingml/2006/picture">
+                  <pic:nvPicPr>
+                    <pic:cNvPr id="0" name="Picture 7" descr="D:\Vadik\МФТИ\База\Master_thesis\Thesis\images-july-2010\srgan-1\slp-nn-50.png"/>
+                    <pic:cNvPicPr>
+                      <a:picLocks noChangeAspect="1" noChangeArrowheads="1"/>
+                    </pic:cNvPicPr>
+                  </pic:nvPicPr>
+                  <pic:blipFill rotWithShape="1">
+                    <a:blip r:embed="rId11" cstate="print">
+                      <a:extLst>
+                        <a:ext uri="{28A0092B-C50C-407E-A947-70E740481C1C}">
+                          <a14:useLocalDpi xmlns:a14="http://schemas.microsoft.com/office/drawing/2010/main" val="0"/>
+                        </a:ext>
+                      </a:extLst>
+                    </a:blip>
+                    <a:srcRect l="23473" t="11042" r="11112" b="11667"/>
+                    <a:stretch/>
+                  </pic:blipFill>
+                  <pic:spPr bwMode="auto">
+                    <a:xfrm>
+                      <a:off x="0" y="0"/>
+                      <a:ext cx="3589020" cy="2827020"/>
+                    </a:xfrm>
+                    <a:prstGeom prst="rect">
+                      <a:avLst/>
+                    </a:prstGeom>
+                    <a:noFill/>
+                    <a:ln>
+                      <a:noFill/>
+                    </a:ln>
+                    <a:extLst>
+                      <a:ext uri="{53640926-AAD7-44D8-BBD7-CCE9431645EC}">
+                        <a14:shadowObscured xmlns:a14="http://schemas.microsoft.com/office/drawing/2010/main"/>
+                      </a:ext>
+                    </a:extLst>
+                  </pic:spPr>
+                </pic:pic>
+              </a:graphicData>
+            </a:graphic>
+          </wp:inline>
+        </w:drawing>
+      </w:r>
+      <w:r>
+        <w:rPr>
+          <w:rStyle w:val="Normal"/>
+          <w:rFonts w:ascii="Times New Roman" w:eastAsia="Times New Roman" w:hAnsi="Times New Roman" w:cs="Times New Roman"/>
+          <w:snapToGrid w:val="0"/>
+          <w:color w:val="000000"/>
+          <w:w w:val="0"/>
+          <w:sz w:val="0"/>
+          <w:szCs w:val="0"/>
+          <w:u w:color="000000"/>
+          <w:bdr w:val="none" w:sz="0" w:space="0" w:color="000000"/>
+          <w:shd w:val="clear" w:color="000000" w:fill="000000"/>
+          <w:lang w:val="x-none" w:eastAsia="x-none" w:bidi="x-none"/>
+        </w:rPr>
+        <w:t xml:space="preserve"> </w:t>
+      </w:r>
+      <w:r>
+        <w:rPr>
+          <w:noProof/>
+          <w:lang w:eastAsia="ru-RU"/>
+        </w:rPr>
+        <w:drawing>
+          <wp:inline distT="0" distB="0" distL="0" distR="0">
+            <wp:extent cx="3558540" cy="2819400"/>
+            <wp:effectExtent l="0" t="0" r="3810" b="0"/>
+            <wp:docPr id="8" name="Picture 8" descr="D:\Vadik\МФТИ\База\Master_thesis\Thesis\images-july-2010\cnn\slp-nn-50.png"/>
+            <wp:cNvGraphicFramePr>
+              <a:graphicFrameLocks xmlns:a="http://schemas.openxmlformats.org/drawingml/2006/main" noChangeAspect="1"/>
+            </wp:cNvGraphicFramePr>
+            <a:graphic xmlns:a="http://schemas.openxmlformats.org/drawingml/2006/main">
+              <a:graphicData uri="http://schemas.openxmlformats.org/drawingml/2006/picture">
+                <pic:pic xmlns:pic="http://schemas.openxmlformats.org/drawingml/2006/picture">
+                  <pic:nvPicPr>
+                    <pic:cNvPr id="0" name="Picture 8" descr="D:\Vadik\МФТИ\База\Master_thesis\Thesis\images-july-2010\cnn\slp-nn-50.png"/>
+                    <pic:cNvPicPr>
+                      <a:picLocks noChangeAspect="1" noChangeArrowheads="1"/>
+                    </pic:cNvPicPr>
+                  </pic:nvPicPr>
+                  <pic:blipFill rotWithShape="1">
+                    <a:blip r:embed="rId12" cstate="print">
+                      <a:extLst>
+                        <a:ext uri="{28A0092B-C50C-407E-A947-70E740481C1C}">
+                          <a14:useLocalDpi xmlns:a14="http://schemas.microsoft.com/office/drawing/2010/main" val="0"/>
+                        </a:ext>
+                      </a:extLst>
+                    </a:blip>
+                    <a:srcRect l="23750" t="11250" r="11389" b="11667"/>
+                    <a:stretch/>
+                  </pic:blipFill>
+                  <pic:spPr bwMode="auto">
+                    <a:xfrm>
+                      <a:off x="0" y="0"/>
+                      <a:ext cx="3558540" cy="2819400"/>
+                    </a:xfrm>
+                    <a:prstGeom prst="rect">
+                      <a:avLst/>
+                    </a:prstGeom>
+                    <a:noFill/>
+                    <a:ln>
+                      <a:noFill/>
+                    </a:ln>
+                    <a:extLst>
+                      <a:ext uri="{53640926-AAD7-44D8-BBD7-CCE9431645EC}">
+                        <a14:shadowObscured xmlns:a14="http://schemas.microsoft.com/office/drawing/2010/main"/>
+                      </a:ext>
+                    </a:extLst>
+                  </pic:spPr>
+                </pic:pic>
+              </a:graphicData>
+            </a:graphic>
+          </wp:inline>
+        </w:drawing>
+      </w:r>
+    </w:p>
+    <w:p>
+      <w:pPr>
+        <w:pStyle w:val="NoSpacing"/>
+        <w:rPr>
+          <w:lang w:val="en-US"/>
+        </w:rPr>
+      </w:pPr>
+    </w:p>
+    <w:p>
+      <w:pPr>
+        <w:pStyle w:val="NoSpacing"/>
+        <w:rPr>
+          <w:lang w:val="en-US"/>
+        </w:rPr>
+      </w:pPr>
+    </w:p>
+    <w:p>
+      <w:pPr>
+        <w:pStyle w:val="NoSpacing"/>
+        <w:rPr>
+          <w:lang w:val="en-US"/>
+        </w:rPr>
+      </w:pPr>
+    </w:p>
+    <w:p>
+      <w:pPr>
+        <w:rPr>
+          <w:lang w:val="en-US"/>
+        </w:rPr>
+      </w:pPr>
+      <w:r>
+        <w:rPr>
+          <w:lang w:val="en-US"/>
+        </w:rPr>
+        <w:br w:type="page"/>
+      </w:r>
+    </w:p>
+    <w:p>
+      <w:pPr>
         <w:jc w:val="both"/>
         <w:rPr>
           <w:lang w:val="en-US"/>
         </w:rPr>
       </w:pPr>
+      <w:bookmarkStart w:id="0" w:name="_GoBack"/>
+      <w:bookmarkEnd w:id="0"/>
       <w:r>
         <w:rPr>
           <w:lang w:val="en-US"/>
@@ -4544,7 +7267,7 @@
                     </pic:cNvPicPr>
                   </pic:nvPicPr>
                   <pic:blipFill rotWithShape="1">
-                    <a:blip r:embed="rId5" cstate="print">
+                    <a:blip r:embed="rId13" cstate="print">
                       <a:extLst>
                         <a:ext uri="{28A0092B-C50C-407E-A947-70E740481C1C}">
                           <a14:useLocalDpi xmlns:a14="http://schemas.microsoft.com/office/drawing/2010/main" val="0"/>
@@ -4601,7 +7324,7 @@
                     </pic:cNvPicPr>
                   </pic:nvPicPr>
                   <pic:blipFill rotWithShape="1">
-                    <a:blip r:embed="rId6" cstate="print">
+                    <a:blip r:embed="rId14" cstate="print">
                       <a:extLst>
                         <a:ext uri="{28A0092B-C50C-407E-A947-70E740481C1C}">
                           <a14:useLocalDpi xmlns:a14="http://schemas.microsoft.com/office/drawing/2010/main" val="0"/>
@@ -4658,7 +7381,7 @@
                     </pic:cNvPicPr>
                   </pic:nvPicPr>
                   <pic:blipFill rotWithShape="1">
-                    <a:blip r:embed="rId7" cstate="print">
+                    <a:blip r:embed="rId15" cstate="print">
                       <a:extLst>
                         <a:ext uri="{28A0092B-C50C-407E-A947-70E740481C1C}">
                           <a14:useLocalDpi xmlns:a14="http://schemas.microsoft.com/office/drawing/2010/main" val="0"/>
@@ -4720,7 +7443,7 @@
                     </pic:cNvPicPr>
                   </pic:nvPicPr>
                   <pic:blipFill rotWithShape="1">
-                    <a:blip r:embed="rId8" cstate="print">
+                    <a:blip r:embed="rId16" cstate="print">
                       <a:extLst>
                         <a:ext uri="{28A0092B-C50C-407E-A947-70E740481C1C}">
                           <a14:useLocalDpi xmlns:a14="http://schemas.microsoft.com/office/drawing/2010/main" val="0"/>
@@ -4777,7 +7500,7 @@
                     </pic:cNvPicPr>
                   </pic:nvPicPr>
                   <pic:blipFill rotWithShape="1">
-                    <a:blip r:embed="rId9" cstate="print">
+                    <a:blip r:embed="rId17" cstate="print">
                       <a:extLst>
                         <a:ext uri="{28A0092B-C50C-407E-A947-70E740481C1C}">
                           <a14:useLocalDpi xmlns:a14="http://schemas.microsoft.com/office/drawing/2010/main" val="0"/>
@@ -4834,7 +7557,7 @@
                     </pic:cNvPicPr>
                   </pic:nvPicPr>
                   <pic:blipFill rotWithShape="1">
-                    <a:blip r:embed="rId10" cstate="print">
+                    <a:blip r:embed="rId18" cstate="print">
                       <a:extLst>
                         <a:ext uri="{28A0092B-C50C-407E-A947-70E740481C1C}">
                           <a14:useLocalDpi xmlns:a14="http://schemas.microsoft.com/office/drawing/2010/main" val="0"/>
@@ -4955,7 +7678,7 @@
                     </pic:cNvPicPr>
                   </pic:nvPicPr>
                   <pic:blipFill rotWithShape="1">
-                    <a:blip r:embed="rId11" cstate="print">
+                    <a:blip r:embed="rId19" cstate="print">
                       <a:extLst>
                         <a:ext uri="{28A0092B-C50C-407E-A947-70E740481C1C}">
                           <a14:useLocalDpi xmlns:a14="http://schemas.microsoft.com/office/drawing/2010/main" val="0"/>
@@ -5012,7 +7735,7 @@
                     </pic:cNvPicPr>
                   </pic:nvPicPr>
                   <pic:blipFill rotWithShape="1">
-                    <a:blip r:embed="rId12" cstate="print">
+                    <a:blip r:embed="rId20" cstate="print">
                       <a:extLst>
                         <a:ext uri="{28A0092B-C50C-407E-A947-70E740481C1C}">
                           <a14:useLocalDpi xmlns:a14="http://schemas.microsoft.com/office/drawing/2010/main" val="0"/>
@@ -5069,7 +7792,7 @@
                     </pic:cNvPicPr>
                   </pic:nvPicPr>
                   <pic:blipFill rotWithShape="1">
-                    <a:blip r:embed="rId13" cstate="print">
+                    <a:blip r:embed="rId21" cstate="print">
                       <a:extLst>
                         <a:ext uri="{28A0092B-C50C-407E-A947-70E740481C1C}">
                           <a14:useLocalDpi xmlns:a14="http://schemas.microsoft.com/office/drawing/2010/main" val="0"/>
@@ -5131,7 +7854,7 @@
                     </pic:cNvPicPr>
                   </pic:nvPicPr>
                   <pic:blipFill rotWithShape="1">
-                    <a:blip r:embed="rId14" cstate="print">
+                    <a:blip r:embed="rId22" cstate="print">
                       <a:extLst>
                         <a:ext uri="{28A0092B-C50C-407E-A947-70E740481C1C}">
                           <a14:useLocalDpi xmlns:a14="http://schemas.microsoft.com/office/drawing/2010/main" val="0"/>
@@ -5188,7 +7911,7 @@
                     </pic:cNvPicPr>
                   </pic:nvPicPr>
                   <pic:blipFill rotWithShape="1">
-                    <a:blip r:embed="rId15" cstate="print">
+                    <a:blip r:embed="rId23" cstate="print">
                       <a:extLst>
                         <a:ext uri="{28A0092B-C50C-407E-A947-70E740481C1C}">
                           <a14:useLocalDpi xmlns:a14="http://schemas.microsoft.com/office/drawing/2010/main" val="0"/>
@@ -5245,7 +7968,7 @@
                     </pic:cNvPicPr>
                   </pic:nvPicPr>
                   <pic:blipFill rotWithShape="1">
-                    <a:blip r:embed="rId16" cstate="print">
+                    <a:blip r:embed="rId24" cstate="print">
                       <a:extLst>
                         <a:ext uri="{28A0092B-C50C-407E-A947-70E740481C1C}">
                           <a14:useLocalDpi xmlns:a14="http://schemas.microsoft.com/office/drawing/2010/main" val="0"/>
@@ -5316,6 +8039,12 @@
         <w:rPr>
           <w:lang w:val="en-US"/>
         </w:rPr>
+        <w:t xml:space="preserve">SRGAN-1 - </w:t>
+      </w:r>
+      <w:r>
+        <w:rPr>
+          <w:lang w:val="en-US"/>
+        </w:rPr>
         <w:t>5</w:t>
       </w:r>
       <w:r>
@@ -5355,7 +8084,6 @@
       </w:pPr>
       <w:r>
         <w:rPr>
-          <w:rStyle w:val="Normal"/>
           <w:rFonts w:ascii="Times New Roman" w:eastAsia="Times New Roman" w:hAnsi="Times New Roman" w:cs="Times New Roman"/>
           <w:noProof/>
           <w:snapToGrid w:val="0"/>
@@ -5386,7 +8114,7 @@
                     </pic:cNvPicPr>
                   </pic:nvPicPr>
                   <pic:blipFill rotWithShape="1">
-                    <a:blip r:embed="rId17" cstate="print">
+                    <a:blip r:embed="rId5" cstate="print">
                       <a:extLst>
                         <a:ext uri="{28A0092B-C50C-407E-A947-70E740481C1C}">
                           <a14:useLocalDpi xmlns:a14="http://schemas.microsoft.com/office/drawing/2010/main" val="0"/>
@@ -5422,7 +8150,6 @@
       </w:r>
       <w:r>
         <w:rPr>
-          <w:rStyle w:val="Normal"/>
           <w:rFonts w:ascii="Times New Roman" w:eastAsia="Times New Roman" w:hAnsi="Times New Roman" w:cs="Times New Roman"/>
           <w:noProof/>
           <w:snapToGrid w:val="0"/>
@@ -5453,7 +8180,7 @@
                     </pic:cNvPicPr>
                   </pic:nvPicPr>
                   <pic:blipFill rotWithShape="1">
-                    <a:blip r:embed="rId18" cstate="print">
+                    <a:blip r:embed="rId25" cstate="print">
                       <a:extLst>
                         <a:ext uri="{28A0092B-C50C-407E-A947-70E740481C1C}">
                           <a14:useLocalDpi xmlns:a14="http://schemas.microsoft.com/office/drawing/2010/main" val="0"/>
@@ -5489,7 +8216,6 @@
       </w:r>
       <w:r>
         <w:rPr>
-          <w:rStyle w:val="Normal"/>
           <w:rFonts w:ascii="Times New Roman" w:eastAsia="Times New Roman" w:hAnsi="Times New Roman" w:cs="Times New Roman"/>
           <w:snapToGrid w:val="0"/>
           <w:color w:val="000000"/>
@@ -5505,7 +8231,6 @@
       </w:r>
       <w:r>
         <w:rPr>
-          <w:rStyle w:val="Normal"/>
           <w:rFonts w:ascii="Times New Roman" w:eastAsia="Times New Roman" w:hAnsi="Times New Roman" w:cs="Times New Roman"/>
           <w:snapToGrid w:val="0"/>
           <w:color w:val="000000"/>
@@ -5521,7 +8246,6 @@
       </w:r>
       <w:r>
         <w:rPr>
-          <w:rStyle w:val="Normal"/>
           <w:rFonts w:ascii="Times New Roman" w:eastAsia="Times New Roman" w:hAnsi="Times New Roman" w:cs="Times New Roman"/>
           <w:noProof/>
           <w:snapToGrid w:val="0"/>
@@ -5552,7 +8276,7 @@
                     </pic:cNvPicPr>
                   </pic:nvPicPr>
                   <pic:blipFill rotWithShape="1">
-                    <a:blip r:embed="rId19" cstate="print">
+                    <a:blip r:embed="rId26" cstate="print">
                       <a:extLst>
                         <a:ext uri="{28A0092B-C50C-407E-A947-70E740481C1C}">
                           <a14:useLocalDpi xmlns:a14="http://schemas.microsoft.com/office/drawing/2010/main" val="0"/>
@@ -5617,7 +8341,7 @@
                     </pic:cNvPicPr>
                   </pic:nvPicPr>
                   <pic:blipFill rotWithShape="1">
-                    <a:blip r:embed="rId7" cstate="print">
+                    <a:blip r:embed="rId15" cstate="print">
                       <a:extLst>
                         <a:ext uri="{28A0092B-C50C-407E-A947-70E740481C1C}">
                           <a14:useLocalDpi xmlns:a14="http://schemas.microsoft.com/office/drawing/2010/main" val="0"/>
@@ -5677,7 +8401,19 @@
           <w:lang w:val="en-US"/>
         </w:rPr>
         <w:lastRenderedPageBreak/>
-        <w:t>1 Jan 2010 –-50-</w:t>
+        <w:t>1 Jan 2010 –-</w:t>
+      </w:r>
+      <w:r>
+        <w:rPr>
+          <w:lang w:val="en-US"/>
+        </w:rPr>
+        <w:t xml:space="preserve">SRGAN-1 - </w:t>
+      </w:r>
+      <w:r>
+        <w:rPr>
+          <w:lang w:val="en-US"/>
+        </w:rPr>
+        <w:t>50-</w:t>
       </w:r>
       <w:r>
         <w:t>150</w:t>
@@ -5719,7 +8455,7 @@
                     </pic:cNvPicPr>
                   </pic:nvPicPr>
                   <pic:blipFill rotWithShape="1">
-                    <a:blip r:embed="rId20" cstate="print">
+                    <a:blip r:embed="rId7" cstate="print">
                       <a:extLst>
                         <a:ext uri="{28A0092B-C50C-407E-A947-70E740481C1C}">
                           <a14:useLocalDpi xmlns:a14="http://schemas.microsoft.com/office/drawing/2010/main" val="0"/>
@@ -5776,7 +8512,7 @@
                     </pic:cNvPicPr>
                   </pic:nvPicPr>
                   <pic:blipFill rotWithShape="1">
-                    <a:blip r:embed="rId21" cstate="print">
+                    <a:blip r:embed="rId27" cstate="print">
                       <a:extLst>
                         <a:ext uri="{28A0092B-C50C-407E-A947-70E740481C1C}">
                           <a14:useLocalDpi xmlns:a14="http://schemas.microsoft.com/office/drawing/2010/main" val="0"/>
@@ -5833,7 +8569,7 @@
                     </pic:cNvPicPr>
                   </pic:nvPicPr>
                   <pic:blipFill rotWithShape="1">
-                    <a:blip r:embed="rId22" cstate="print">
+                    <a:blip r:embed="rId28" cstate="print">
                       <a:extLst>
                         <a:ext uri="{28A0092B-C50C-407E-A947-70E740481C1C}">
                           <a14:useLocalDpi xmlns:a14="http://schemas.microsoft.com/office/drawing/2010/main" val="0"/>
@@ -5898,7 +8634,7 @@
                     </pic:cNvPicPr>
                   </pic:nvPicPr>
                   <pic:blipFill rotWithShape="1">
-                    <a:blip r:embed="rId10" cstate="print">
+                    <a:blip r:embed="rId18" cstate="print">
                       <a:extLst>
                         <a:ext uri="{28A0092B-C50C-407E-A947-70E740481C1C}">
                           <a14:useLocalDpi xmlns:a14="http://schemas.microsoft.com/office/drawing/2010/main" val="0"/>
@@ -6024,7 +8760,7 @@
                     </pic:cNvPicPr>
                   </pic:nvPicPr>
                   <pic:blipFill rotWithShape="1">
-                    <a:blip r:embed="rId23" cstate="print">
+                    <a:blip r:embed="rId9" cstate="print">
                       <a:extLst>
                         <a:ext uri="{28A0092B-C50C-407E-A947-70E740481C1C}">
                           <a14:useLocalDpi xmlns:a14="http://schemas.microsoft.com/office/drawing/2010/main" val="0"/>
@@ -6081,7 +8817,7 @@
                     </pic:cNvPicPr>
                   </pic:nvPicPr>
                   <pic:blipFill rotWithShape="1">
-                    <a:blip r:embed="rId24" cstate="print">
+                    <a:blip r:embed="rId29" cstate="print">
                       <a:extLst>
                         <a:ext uri="{28A0092B-C50C-407E-A947-70E740481C1C}">
                           <a14:useLocalDpi xmlns:a14="http://schemas.microsoft.com/office/drawing/2010/main" val="0"/>
@@ -6138,7 +8874,7 @@
                     </pic:cNvPicPr>
                   </pic:nvPicPr>
                   <pic:blipFill rotWithShape="1">
-                    <a:blip r:embed="rId25" cstate="print">
+                    <a:blip r:embed="rId30" cstate="print">
                       <a:extLst>
                         <a:ext uri="{28A0092B-C50C-407E-A947-70E740481C1C}">
                           <a14:useLocalDpi xmlns:a14="http://schemas.microsoft.com/office/drawing/2010/main" val="0"/>
@@ -6203,7 +8939,7 @@
                     </pic:cNvPicPr>
                   </pic:nvPicPr>
                   <pic:blipFill rotWithShape="1">
-                    <a:blip r:embed="rId13" cstate="print">
+                    <a:blip r:embed="rId21" cstate="print">
                       <a:extLst>
                         <a:ext uri="{28A0092B-C50C-407E-A947-70E740481C1C}">
                           <a14:useLocalDpi xmlns:a14="http://schemas.microsoft.com/office/drawing/2010/main" val="0"/>
@@ -6304,7 +9040,7 @@
                     </pic:cNvPicPr>
                   </pic:nvPicPr>
                   <pic:blipFill rotWithShape="1">
-                    <a:blip r:embed="rId26" cstate="print">
+                    <a:blip r:embed="rId11" cstate="print">
                       <a:extLst>
                         <a:ext uri="{28A0092B-C50C-407E-A947-70E740481C1C}">
                           <a14:useLocalDpi xmlns:a14="http://schemas.microsoft.com/office/drawing/2010/main" val="0"/>
@@ -6361,7 +9097,7 @@
                     </pic:cNvPicPr>
                   </pic:nvPicPr>
                   <pic:blipFill rotWithShape="1">
-                    <a:blip r:embed="rId27" cstate="print">
+                    <a:blip r:embed="rId31" cstate="print">
                       <a:extLst>
                         <a:ext uri="{28A0092B-C50C-407E-A947-70E740481C1C}">
                           <a14:useLocalDpi xmlns:a14="http://schemas.microsoft.com/office/drawing/2010/main" val="0"/>
@@ -6418,7 +9154,7 @@
                     </pic:cNvPicPr>
                   </pic:nvPicPr>
                   <pic:blipFill rotWithShape="1">
-                    <a:blip r:embed="rId28" cstate="print">
+                    <a:blip r:embed="rId32" cstate="print">
                       <a:extLst>
                         <a:ext uri="{28A0092B-C50C-407E-A947-70E740481C1C}">
                           <a14:useLocalDpi xmlns:a14="http://schemas.microsoft.com/office/drawing/2010/main" val="0"/>
@@ -6482,7 +9218,7 @@
                     </pic:cNvPicPr>
                   </pic:nvPicPr>
                   <pic:blipFill rotWithShape="1">
-                    <a:blip r:embed="rId16" cstate="print">
+                    <a:blip r:embed="rId24" cstate="print">
                       <a:extLst>
                         <a:ext uri="{28A0092B-C50C-407E-A947-70E740481C1C}">
                           <a14:useLocalDpi xmlns:a14="http://schemas.microsoft.com/office/drawing/2010/main" val="0"/>
@@ -6516,8 +9252,6 @@
           </wp:inline>
         </w:drawing>
       </w:r>
-      <w:bookmarkStart w:id="0" w:name="_GoBack"/>
-      <w:bookmarkEnd w:id="0"/>
     </w:p>
     <w:sectPr>
       <w:pgSz w:w="20160" w:h="12240" w:orient="landscape" w:code="5"/>
@@ -6969,6 +9703,15 @@
       </w:tblBorders>
     </w:tblPr>
   </w:style>
+  <w:style w:type="paragraph" w:styleId="NoSpacing">
+    <w:name w:val="No Spacing"/>
+    <w:uiPriority w:val="1"/>
+    <w:qFormat/>
+    <w:rsid w:val="00775A56"/>
+    <w:pPr>
+      <w:spacing w:after="0" w:line="240" w:lineRule="auto"/>
+    </w:pPr>
+  </w:style>
 </w:styles>
 </file>
 
@@ -7238,7 +9981,7 @@
 </file>
 
 <file path=customXml/itemProps1.xml><?xml version="1.0" encoding="utf-8"?>
-<ds:datastoreItem xmlns:ds="http://schemas.openxmlformats.org/officeDocument/2006/customXml" ds:itemID="{54685502-596F-495D-8DDF-4F5C5766BFB5}">
+<ds:datastoreItem xmlns:ds="http://schemas.openxmlformats.org/officeDocument/2006/customXml" ds:itemID="{B6E94D13-AB4D-4531-B350-D389C3E5E4E6}">
   <ds:schemaRefs>
     <ds:schemaRef ds:uri="http://schemas.openxmlformats.org/officeDocument/2006/bibliography"/>
   </ds:schemaRefs>

--- a/results-table-images.docx
+++ b/results-table-images.docx
@@ -465,25 +465,7 @@
                 <w:szCs w:val="24"/>
                 <w:lang w:val="en-US"/>
               </w:rPr>
-              <w:t>(</w:t>
-            </w:r>
-            <w:r>
-              <w:rPr>
-                <w:rFonts w:ascii="Times New Roman" w:hAnsi="Times New Roman" w:cs="Times New Roman"/>
-                <w:sz w:val="24"/>
-                <w:szCs w:val="24"/>
-                <w:lang w:val="en-US"/>
-              </w:rPr>
-              <w:t>40</w:t>
-            </w:r>
-            <w:r>
-              <w:rPr>
-                <w:rFonts w:ascii="Times New Roman" w:hAnsi="Times New Roman" w:cs="Times New Roman"/>
-                <w:sz w:val="24"/>
-                <w:szCs w:val="24"/>
-                <w:lang w:val="en-US"/>
-              </w:rPr>
-              <w:t>0 epochs)</w:t>
+              <w:t>(400 epochs)</w:t>
             </w:r>
           </w:p>
         </w:tc>
@@ -1095,21 +1077,45 @@
                 <w:szCs w:val="24"/>
               </w:rPr>
             </w:pPr>
-          </w:p>
-        </w:tc>
-        <w:tc>
-          <w:tcPr>
-            <w:tcW w:w="876" w:type="dxa"/>
-          </w:tcPr>
-          <w:p>
-            <w:pPr>
-              <w:jc w:val="center"/>
-              <w:rPr>
-                <w:rFonts w:ascii="Times New Roman" w:hAnsi="Times New Roman" w:cs="Times New Roman"/>
-                <w:sz w:val="24"/>
-                <w:szCs w:val="24"/>
-              </w:rPr>
-            </w:pPr>
+            <w:r>
+              <w:rPr>
+                <w:rFonts w:ascii="Times New Roman" w:hAnsi="Times New Roman" w:cs="Times New Roman"/>
+                <w:sz w:val="24"/>
+                <w:szCs w:val="24"/>
+              </w:rPr>
+              <w:t>1,329</w:t>
+            </w:r>
+          </w:p>
+        </w:tc>
+        <w:tc>
+          <w:tcPr>
+            <w:tcW w:w="876" w:type="dxa"/>
+          </w:tcPr>
+          <w:p>
+            <w:pPr>
+              <w:jc w:val="center"/>
+              <w:rPr>
+                <w:rFonts w:ascii="Times New Roman" w:hAnsi="Times New Roman" w:cs="Times New Roman"/>
+                <w:sz w:val="24"/>
+                <w:szCs w:val="24"/>
+              </w:rPr>
+            </w:pPr>
+            <w:r>
+              <w:rPr>
+                <w:rFonts w:ascii="Times New Roman" w:hAnsi="Times New Roman" w:cs="Times New Roman"/>
+                <w:sz w:val="24"/>
+                <w:szCs w:val="24"/>
+              </w:rPr>
+              <w:t>1,</w:t>
+            </w:r>
+            <w:r>
+              <w:rPr>
+                <w:rFonts w:ascii="Times New Roman" w:hAnsi="Times New Roman" w:cs="Times New Roman"/>
+                <w:sz w:val="24"/>
+                <w:szCs w:val="24"/>
+              </w:rPr>
+              <w:t>355</w:t>
+            </w:r>
           </w:p>
         </w:tc>
       </w:tr>
@@ -1721,21 +1727,45 @@
                 <w:szCs w:val="24"/>
               </w:rPr>
             </w:pPr>
-          </w:p>
-        </w:tc>
-        <w:tc>
-          <w:tcPr>
-            <w:tcW w:w="876" w:type="dxa"/>
-          </w:tcPr>
-          <w:p>
-            <w:pPr>
-              <w:jc w:val="center"/>
-              <w:rPr>
-                <w:rFonts w:ascii="Times New Roman" w:hAnsi="Times New Roman" w:cs="Times New Roman"/>
-                <w:sz w:val="24"/>
-                <w:szCs w:val="24"/>
-              </w:rPr>
-            </w:pPr>
+            <w:r>
+              <w:rPr>
+                <w:rFonts w:ascii="Times New Roman" w:hAnsi="Times New Roman" w:cs="Times New Roman"/>
+                <w:sz w:val="24"/>
+                <w:szCs w:val="24"/>
+              </w:rPr>
+              <w:t>0,608</w:t>
+            </w:r>
+          </w:p>
+        </w:tc>
+        <w:tc>
+          <w:tcPr>
+            <w:tcW w:w="876" w:type="dxa"/>
+          </w:tcPr>
+          <w:p>
+            <w:pPr>
+              <w:jc w:val="center"/>
+              <w:rPr>
+                <w:rFonts w:ascii="Times New Roman" w:hAnsi="Times New Roman" w:cs="Times New Roman"/>
+                <w:sz w:val="24"/>
+                <w:szCs w:val="24"/>
+              </w:rPr>
+            </w:pPr>
+            <w:r>
+              <w:rPr>
+                <w:rFonts w:ascii="Times New Roman" w:hAnsi="Times New Roman" w:cs="Times New Roman"/>
+                <w:sz w:val="24"/>
+                <w:szCs w:val="24"/>
+              </w:rPr>
+              <w:t>0,</w:t>
+            </w:r>
+            <w:r>
+              <w:rPr>
+                <w:rFonts w:ascii="Times New Roman" w:hAnsi="Times New Roman" w:cs="Times New Roman"/>
+                <w:sz w:val="24"/>
+                <w:szCs w:val="24"/>
+              </w:rPr>
+              <w:t>609</w:t>
+            </w:r>
           </w:p>
         </w:tc>
       </w:tr>
@@ -2330,21 +2360,37 @@
                 <w:szCs w:val="24"/>
               </w:rPr>
             </w:pPr>
-          </w:p>
-        </w:tc>
-        <w:tc>
-          <w:tcPr>
-            <w:tcW w:w="876" w:type="dxa"/>
-          </w:tcPr>
-          <w:p>
-            <w:pPr>
-              <w:jc w:val="center"/>
-              <w:rPr>
-                <w:rFonts w:ascii="Times New Roman" w:hAnsi="Times New Roman" w:cs="Times New Roman"/>
-                <w:sz w:val="24"/>
-                <w:szCs w:val="24"/>
-              </w:rPr>
-            </w:pPr>
+            <w:r>
+              <w:rPr>
+                <w:rFonts w:ascii="Times New Roman" w:hAnsi="Times New Roman" w:cs="Times New Roman"/>
+                <w:sz w:val="24"/>
+                <w:szCs w:val="24"/>
+              </w:rPr>
+              <w:t>1,980</w:t>
+            </w:r>
+          </w:p>
+        </w:tc>
+        <w:tc>
+          <w:tcPr>
+            <w:tcW w:w="876" w:type="dxa"/>
+          </w:tcPr>
+          <w:p>
+            <w:pPr>
+              <w:jc w:val="center"/>
+              <w:rPr>
+                <w:rFonts w:ascii="Times New Roman" w:hAnsi="Times New Roman" w:cs="Times New Roman"/>
+                <w:sz w:val="24"/>
+                <w:szCs w:val="24"/>
+              </w:rPr>
+            </w:pPr>
+            <w:r>
+              <w:rPr>
+                <w:rFonts w:ascii="Times New Roman" w:hAnsi="Times New Roman" w:cs="Times New Roman"/>
+                <w:sz w:val="24"/>
+                <w:szCs w:val="24"/>
+              </w:rPr>
+              <w:t>2,096</w:t>
+            </w:r>
           </w:p>
         </w:tc>
       </w:tr>
@@ -2867,22 +2913,76 @@
                 <w:lang w:val="en-US"/>
               </w:rPr>
             </w:pPr>
-          </w:p>
-        </w:tc>
-        <w:tc>
-          <w:tcPr>
-            <w:tcW w:w="876" w:type="dxa"/>
-          </w:tcPr>
-          <w:p>
-            <w:pPr>
-              <w:jc w:val="center"/>
-              <w:rPr>
-                <w:rFonts w:ascii="Times New Roman" w:hAnsi="Times New Roman" w:cs="Times New Roman"/>
-                <w:sz w:val="24"/>
-                <w:szCs w:val="24"/>
-                <w:lang w:val="en-US"/>
-              </w:rPr>
-            </w:pPr>
+            <w:r>
+              <w:rPr>
+                <w:rFonts w:ascii="Times New Roman" w:hAnsi="Times New Roman" w:cs="Times New Roman"/>
+                <w:sz w:val="24"/>
+                <w:szCs w:val="24"/>
+                <w:lang w:val="en-US"/>
+              </w:rPr>
+              <w:t>35</w:t>
+            </w:r>
+            <w:r>
+              <w:rPr>
+                <w:rFonts w:ascii="Times New Roman" w:hAnsi="Times New Roman" w:cs="Times New Roman"/>
+                <w:sz w:val="24"/>
+                <w:szCs w:val="24"/>
+              </w:rPr>
+              <w:t>,</w:t>
+            </w:r>
+            <w:r>
+              <w:rPr>
+                <w:rFonts w:ascii="Times New Roman" w:hAnsi="Times New Roman" w:cs="Times New Roman"/>
+                <w:sz w:val="24"/>
+                <w:szCs w:val="24"/>
+                <w:lang w:val="en-US"/>
+              </w:rPr>
+              <w:t>177</w:t>
+            </w:r>
+          </w:p>
+        </w:tc>
+        <w:tc>
+          <w:tcPr>
+            <w:tcW w:w="876" w:type="dxa"/>
+          </w:tcPr>
+          <w:p>
+            <w:pPr>
+              <w:jc w:val="center"/>
+              <w:rPr>
+                <w:rFonts w:ascii="Times New Roman" w:hAnsi="Times New Roman" w:cs="Times New Roman"/>
+                <w:sz w:val="24"/>
+                <w:szCs w:val="24"/>
+                <w:lang w:val="en-US"/>
+              </w:rPr>
+            </w:pPr>
+            <w:r>
+              <w:rPr>
+                <w:rFonts w:ascii="Times New Roman" w:hAnsi="Times New Roman" w:cs="Times New Roman"/>
+                <w:sz w:val="24"/>
+                <w:szCs w:val="24"/>
+                <w:lang w:val="en-US"/>
+              </w:rPr>
+              <w:t>33</w:t>
+            </w:r>
+            <w:r>
+              <w:rPr>
+                <w:rFonts w:ascii="Times New Roman" w:hAnsi="Times New Roman" w:cs="Times New Roman"/>
+                <w:sz w:val="24"/>
+                <w:szCs w:val="24"/>
+              </w:rPr>
+              <w:t>,</w:t>
+            </w:r>
+            <w:r>
+              <w:rPr>
+                <w:rFonts w:ascii="Times New Roman" w:hAnsi="Times New Roman" w:cs="Times New Roman"/>
+                <w:sz w:val="24"/>
+                <w:szCs w:val="24"/>
+                <w:lang w:val="en-US"/>
+              </w:rPr>
+              <w:t>504</w:t>
+            </w:r>
+            <w:bookmarkStart w:id="0" w:name="_GoBack"/>
+            <w:bookmarkEnd w:id="0"/>
           </w:p>
         </w:tc>
       </w:tr>
@@ -6607,7 +6707,6 @@
       </w:r>
       <w:r>
         <w:rPr>
-          <w:rStyle w:val="Normal"/>
           <w:rFonts w:ascii="Times New Roman" w:eastAsia="Times New Roman" w:hAnsi="Times New Roman" w:cs="Times New Roman"/>
           <w:snapToGrid w:val="0"/>
           <w:color w:val="000000"/>
@@ -6745,7 +6844,6 @@
       </w:r>
       <w:r>
         <w:rPr>
-          <w:rStyle w:val="Normal"/>
           <w:rFonts w:ascii="Times New Roman" w:eastAsia="Times New Roman" w:hAnsi="Times New Roman" w:cs="Times New Roman"/>
           <w:snapToGrid w:val="0"/>
           <w:color w:val="000000"/>
@@ -6864,13 +6962,7 @@
         <w:rPr>
           <w:lang w:val="en-US"/>
         </w:rPr>
-        <w:t>1 Jul</w:t>
-      </w:r>
-      <w:r>
-        <w:rPr>
-          <w:lang w:val="en-US"/>
-        </w:rPr>
-        <w:t xml:space="preserve"> 2010</w:t>
+        <w:t>1 Jul 2010</w:t>
       </w:r>
     </w:p>
     <w:p>
@@ -6953,7 +7045,6 @@
       </w:r>
       <w:r>
         <w:rPr>
-          <w:rStyle w:val="Normal"/>
           <w:rFonts w:ascii="Times New Roman" w:eastAsia="Times New Roman" w:hAnsi="Times New Roman" w:cs="Times New Roman"/>
           <w:snapToGrid w:val="0"/>
           <w:color w:val="000000"/>
@@ -7091,7 +7182,6 @@
       </w:r>
       <w:r>
         <w:rPr>
-          <w:rStyle w:val="Normal"/>
           <w:rFonts w:ascii="Times New Roman" w:eastAsia="Times New Roman" w:hAnsi="Times New Roman" w:cs="Times New Roman"/>
           <w:snapToGrid w:val="0"/>
           <w:color w:val="000000"/>
@@ -7207,8 +7297,6 @@
           <w:lang w:val="en-US"/>
         </w:rPr>
       </w:pPr>
-      <w:bookmarkStart w:id="0" w:name="_GoBack"/>
-      <w:bookmarkEnd w:id="0"/>
       <w:r>
         <w:rPr>
           <w:lang w:val="en-US"/>
@@ -9981,7 +10069,7 @@
 </file>
 
 <file path=customXml/itemProps1.xml><?xml version="1.0" encoding="utf-8"?>
-<ds:datastoreItem xmlns:ds="http://schemas.openxmlformats.org/officeDocument/2006/customXml" ds:itemID="{B6E94D13-AB4D-4531-B350-D389C3E5E4E6}">
+<ds:datastoreItem xmlns:ds="http://schemas.openxmlformats.org/officeDocument/2006/customXml" ds:itemID="{428A55B5-E24B-450B-B0C2-9902ADB8F1F1}">
   <ds:schemaRefs>
     <ds:schemaRef ds:uri="http://schemas.openxmlformats.org/officeDocument/2006/bibliography"/>
   </ds:schemaRefs>
